--- a/Compte-rendus/cahier des charges.docx
+++ b/Compte-rendus/cahier des charges.docx
@@ -177,31 +177,16 @@
                         </w:rPr>
                         <w:t xml:space="preserve"> </w:t>
                       </w:r>
-                      <w:r>
-                        <w:fldChar w:fldCharType="begin"/>
-                      </w:r>
-                      <w:r>
-                        <w:instrText xml:space="preserve"> DATE  \* MERGEFORMAT </w:instrText>
-                      </w:r>
-                      <w:r>
-                        <w:fldChar w:fldCharType="separate"/>
-                      </w:r>
-                      <w:r>
-                        <w:rPr>
-                          <w:rFonts w:asciiTheme="minorHAnsi" w:hAnsiTheme="minorHAnsi"/>
-                          <w:noProof/>
-                          <w:color w:val="1F497D" w:themeColor="text2"/>
-                        </w:rPr>
-                        <w:t>05/01/2016</w:t>
-                      </w:r>
-                      <w:r>
-                        <w:rPr>
-                          <w:rFonts w:asciiTheme="minorHAnsi" w:hAnsiTheme="minorHAnsi"/>
-                          <w:noProof/>
-                          <w:color w:val="1F497D" w:themeColor="text2"/>
-                        </w:rPr>
-                        <w:fldChar w:fldCharType="end"/>
-                      </w:r>
+                      <w:fldSimple w:instr=" DATE  \* MERGEFORMAT ">
+                        <w:r>
+                          <w:rPr>
+                            <w:rFonts w:asciiTheme="minorHAnsi" w:hAnsiTheme="minorHAnsi"/>
+                            <w:noProof/>
+                            <w:color w:val="1F497D" w:themeColor="text2"/>
+                          </w:rPr>
+                          <w:t>06/01/2016</w:t>
+                        </w:r>
+                      </w:fldSimple>
                     </w:p>
                     <w:p>
                       <w:pPr>
@@ -455,7 +440,7 @@
                 </w:rPr>
                 <w:fldChar w:fldCharType="separate"/>
               </w:r>
-              <w:hyperlink w:anchor="_Toc439768541" w:history="1">
+              <w:hyperlink w:anchor="_Toc439853679" w:history="1">
                 <w:r>
                   <w:rPr>
                     <w:rStyle w:val="Lienhypertexte"/>
@@ -476,19 +461,7 @@
                   <w:rPr>
                     <w:rStyle w:val="Lienhypertexte"/>
                   </w:rPr>
-                  <w:t>Présenta</w:t>
-                </w:r>
-                <w:r>
-                  <w:rPr>
-                    <w:rStyle w:val="Lienhypertexte"/>
-                  </w:rPr>
-                  <w:t>t</w:t>
-                </w:r>
-                <w:r>
-                  <w:rPr>
-                    <w:rStyle w:val="Lienhypertexte"/>
-                  </w:rPr>
-                  <w:t>ion du projet</w:t>
+                  <w:t>Présentation du projet</w:t>
                 </w:r>
                 <w:r>
                   <w:rPr>
@@ -506,7 +479,7 @@
                   <w:rPr>
                     <w:webHidden/>
                   </w:rPr>
-                  <w:instrText xml:space="preserve"> PAGEREF _Toc439768541 \h </w:instrText>
+                  <w:instrText xml:space="preserve"> PAGEREF _Toc439853679 \h </w:instrText>
                 </w:r>
                 <w:r>
                   <w:rPr>
@@ -544,7 +517,7 @@
                   <w:lang w:eastAsia="fr-FR"/>
                 </w:rPr>
               </w:pPr>
-              <w:hyperlink w:anchor="_Toc439768543" w:history="1">
+              <w:hyperlink w:anchor="_Toc439853681" w:history="1">
                 <w:r>
                   <w:rPr>
                     <w:rStyle w:val="Lienhypertexte"/>
@@ -583,7 +556,7 @@
                   <w:rPr>
                     <w:webHidden/>
                   </w:rPr>
-                  <w:instrText xml:space="preserve"> PAGEREF _Toc439768543 \h </w:instrText>
+                  <w:instrText xml:space="preserve"> PAGEREF _Toc439853681 \h </w:instrText>
                 </w:r>
                 <w:r>
                   <w:rPr>
@@ -621,7 +594,7 @@
                   <w:lang w:eastAsia="fr-FR"/>
                 </w:rPr>
               </w:pPr>
-              <w:hyperlink w:anchor="_Toc439768544" w:history="1">
+              <w:hyperlink w:anchor="_Toc439853682" w:history="1">
                 <w:r>
                   <w:rPr>
                     <w:rStyle w:val="Lienhypertexte"/>
@@ -660,7 +633,7 @@
                   <w:rPr>
                     <w:webHidden/>
                   </w:rPr>
-                  <w:instrText xml:space="preserve"> PAGEREF _Toc439768544 \h </w:instrText>
+                  <w:instrText xml:space="preserve"> PAGEREF _Toc439853682 \h </w:instrText>
                 </w:r>
                 <w:r>
                   <w:rPr>
@@ -677,7 +650,7 @@
                   <w:rPr>
                     <w:webHidden/>
                   </w:rPr>
-                  <w:t>3</w:t>
+                  <w:t>4</w:t>
                 </w:r>
                 <w:r>
                   <w:rPr>
@@ -699,7 +672,7 @@
                   <w:lang w:eastAsia="fr-FR"/>
                 </w:rPr>
               </w:pPr>
-              <w:hyperlink w:anchor="_Toc439768545" w:history="1">
+              <w:hyperlink w:anchor="_Toc439853683" w:history="1">
                 <w:r>
                   <w:rPr>
                     <w:rStyle w:val="Lienhypertexte"/>
@@ -727,7 +700,7 @@
                     <w:noProof/>
                     <w:webHidden/>
                   </w:rPr>
-                  <w:instrText xml:space="preserve"> PAGEREF _Toc439768545 \h </w:instrText>
+                  <w:instrText xml:space="preserve"> PAGEREF _Toc439853683 \h </w:instrText>
                 </w:r>
                 <w:r>
                   <w:rPr>
@@ -747,7 +720,7 @@
                     <w:noProof/>
                     <w:webHidden/>
                   </w:rPr>
-                  <w:t>3</w:t>
+                  <w:t>4</w:t>
                 </w:r>
                 <w:r>
                   <w:rPr>
@@ -770,7 +743,7 @@
                   <w:lang w:eastAsia="fr-FR"/>
                 </w:rPr>
               </w:pPr>
-              <w:hyperlink w:anchor="_Toc439768546" w:history="1">
+              <w:hyperlink w:anchor="_Toc439853684" w:history="1">
                 <w:r>
                   <w:rPr>
                     <w:rStyle w:val="Lienhypertexte"/>
@@ -798,7 +771,7 @@
                     <w:noProof/>
                     <w:webHidden/>
                   </w:rPr>
-                  <w:instrText xml:space="preserve"> PAGEREF _Toc439768546 \h </w:instrText>
+                  <w:instrText xml:space="preserve"> PAGEREF _Toc439853684 \h </w:instrText>
                 </w:r>
                 <w:r>
                   <w:rPr>
@@ -818,7 +791,7 @@
                     <w:noProof/>
                     <w:webHidden/>
                   </w:rPr>
-                  <w:t>3</w:t>
+                  <w:t>4</w:t>
                 </w:r>
                 <w:r>
                   <w:rPr>
@@ -840,7 +813,7 @@
                   <w:lang w:eastAsia="fr-FR"/>
                 </w:rPr>
               </w:pPr>
-              <w:hyperlink w:anchor="_Toc439768547" w:history="1">
+              <w:hyperlink w:anchor="_Toc439853685" w:history="1">
                 <w:r>
                   <w:rPr>
                     <w:rStyle w:val="Lienhypertexte"/>
@@ -879,7 +852,7 @@
                   <w:rPr>
                     <w:webHidden/>
                   </w:rPr>
-                  <w:instrText xml:space="preserve"> PAGEREF _Toc439768547 \h </w:instrText>
+                  <w:instrText xml:space="preserve"> PAGEREF _Toc439853685 \h </w:instrText>
                 </w:r>
                 <w:r>
                   <w:rPr>
@@ -896,7 +869,7 @@
                   <w:rPr>
                     <w:webHidden/>
                   </w:rPr>
-                  <w:t>3</w:t>
+                  <w:t>4</w:t>
                 </w:r>
                 <w:r>
                   <w:rPr>
@@ -917,12 +890,12 @@
                   <w:lang w:eastAsia="fr-FR"/>
                 </w:rPr>
               </w:pPr>
-              <w:hyperlink w:anchor="_Toc439768553" w:history="1">
+              <w:hyperlink w:anchor="_Toc439853690" w:history="1">
                 <w:r>
                   <w:rPr>
                     <w:rStyle w:val="Lienhypertexte"/>
                   </w:rPr>
-                  <w:t>VI.</w:t>
+                  <w:t>V.</w:t>
                 </w:r>
                 <w:r>
                   <w:rPr>
@@ -956,7 +929,7 @@
                   <w:rPr>
                     <w:webHidden/>
                   </w:rPr>
-                  <w:instrText xml:space="preserve"> PAGEREF _Toc439768553 \h </w:instrText>
+                  <w:instrText xml:space="preserve"> PAGEREF _Toc439853690 \h </w:instrText>
                 </w:r>
                 <w:r>
                   <w:rPr>
@@ -973,7 +946,7 @@
                   <w:rPr>
                     <w:webHidden/>
                   </w:rPr>
-                  <w:t>3</w:t>
+                  <w:t>6</w:t>
                 </w:r>
                 <w:r>
                   <w:rPr>
@@ -1027,7 +1000,7 @@
           <w:szCs w:val="40"/>
         </w:rPr>
       </w:pPr>
-      <w:bookmarkStart w:id="0" w:name="_Toc439768541"/>
+      <w:bookmarkStart w:id="0" w:name="_Toc439853679"/>
       <w:r>
         <w:rPr>
           <w:rFonts w:asciiTheme="minorHAnsi" w:hAnsiTheme="minorHAnsi"/>
@@ -1049,6 +1022,8 @@
     </w:p>
     <w:p>
       <w:pPr>
+        <w:ind w:firstLine="360"/>
+        <w:jc w:val="both"/>
         <w:rPr>
           <w:lang w:eastAsia="fr-FR"/>
         </w:rPr>
@@ -1059,25 +1034,7 @@
           <w:color w:val="000000"/>
           <w:shd w:val="clear" w:color="auto" w:fill="FFFFFF"/>
         </w:rPr>
-        <w:t xml:space="preserve">L’an dernier un projet M1 a consisté à développer un robot similaire à R2D2 de la saga Star </w:t>
-      </w:r>
-      <w:proofErr w:type="spellStart"/>
-      <w:r>
-        <w:rPr>
-          <w:rFonts w:ascii="Arial" w:hAnsi="Arial" w:cs="Arial"/>
-          <w:color w:val="000000"/>
-          <w:shd w:val="clear" w:color="auto" w:fill="FFFFFF"/>
-        </w:rPr>
-        <w:t>Wars</w:t>
-      </w:r>
-      <w:proofErr w:type="spellEnd"/>
-      <w:r>
-        <w:rPr>
-          <w:rFonts w:ascii="Arial" w:hAnsi="Arial" w:cs="Arial"/>
-          <w:color w:val="000000"/>
-          <w:shd w:val="clear" w:color="auto" w:fill="FFFFFF"/>
-        </w:rPr>
-        <w:t xml:space="preserve"> pour participer à la promotion de l’école (journées portes ouvertes, salons) en attirant l’attention du public. Le projet a permis de créer le robot et de développer une partie « sons et lumières ». Le but du projet de cette année est de s’occuper du déplacement du robot (de façon totalement séparée de l’existant).</w:t>
+        <w:t>L’an dernier un projet M1 a consisté à développer un robot similaire à R2D2 de la saga Star Wars pour participer à la promotion de l’école (journées portes ouvertes, salons) en attirant l’attention du public. Le projet a permis de créer le robot et de développer une partie « sons et lumières ». Le but du projet de cette année est de s’occuper du déplacement du robot (de façon totalement séparée de l’existant).</w:t>
       </w:r>
       <w:r>
         <w:rPr>
@@ -1092,34 +1049,9 @@
         <w:rPr>
           <w:rFonts w:ascii="Arial" w:hAnsi="Arial" w:cs="Arial"/>
           <w:color w:val="000000"/>
-        </w:rPr>
-        <w:br/>
-      </w:r>
-      <w:r>
-        <w:rPr>
-          <w:rFonts w:ascii="Arial" w:hAnsi="Arial" w:cs="Arial"/>
-          <w:color w:val="000000"/>
           <w:shd w:val="clear" w:color="auto" w:fill="FFFFFF"/>
         </w:rPr>
-        <w:t xml:space="preserve">Le développement s’effectuera sur une carte Beagle </w:t>
-      </w:r>
-      <w:proofErr w:type="spellStart"/>
-      <w:r>
-        <w:rPr>
-          <w:rFonts w:ascii="Arial" w:hAnsi="Arial" w:cs="Arial"/>
-          <w:color w:val="000000"/>
-          <w:shd w:val="clear" w:color="auto" w:fill="FFFFFF"/>
-        </w:rPr>
-        <w:t>Bone</w:t>
-      </w:r>
-      <w:proofErr w:type="spellEnd"/>
-      <w:r>
-        <w:rPr>
-          <w:rFonts w:ascii="Arial" w:hAnsi="Arial" w:cs="Arial"/>
-          <w:color w:val="000000"/>
-          <w:shd w:val="clear" w:color="auto" w:fill="FFFFFF"/>
-        </w:rPr>
-        <w:t>.</w:t>
+        <w:t>Le développement s’effectuera sur une carte Beagle Bone.</w:t>
       </w:r>
       <w:r>
         <w:rPr>
@@ -1134,13 +1066,6 @@
         <w:rPr>
           <w:rFonts w:ascii="Arial" w:hAnsi="Arial" w:cs="Arial"/>
           <w:color w:val="000000"/>
-        </w:rPr>
-        <w:br/>
-      </w:r>
-      <w:r>
-        <w:rPr>
-          <w:rFonts w:ascii="Arial" w:hAnsi="Arial" w:cs="Arial"/>
-          <w:color w:val="000000"/>
           <w:shd w:val="clear" w:color="auto" w:fill="FFFFFF"/>
         </w:rPr>
         <w:t>La partie robotique sera en partie fournie.</w:t>
@@ -1158,37 +1083,10 @@
         <w:rPr>
           <w:rFonts w:ascii="Arial" w:hAnsi="Arial" w:cs="Arial"/>
           <w:color w:val="000000"/>
-        </w:rPr>
-        <w:br/>
-      </w:r>
-      <w:r>
-        <w:rPr>
-          <w:rFonts w:ascii="Arial" w:hAnsi="Arial" w:cs="Arial"/>
-          <w:color w:val="000000"/>
           <w:shd w:val="clear" w:color="auto" w:fill="FFFFFF"/>
         </w:rPr>
-        <w:t xml:space="preserve">Le travail demandé consiste à actualiser la partie robotique, faire la liaison entre la carte </w:t>
-      </w:r>
-      <w:proofErr w:type="spellStart"/>
-      <w:r>
-        <w:rPr>
-          <w:rFonts w:ascii="Arial" w:hAnsi="Arial" w:cs="Arial"/>
-          <w:color w:val="000000"/>
-          <w:shd w:val="clear" w:color="auto" w:fill="FFFFFF"/>
-        </w:rPr>
-        <w:t>BeagleBone</w:t>
-      </w:r>
-      <w:proofErr w:type="spellEnd"/>
-      <w:r>
-        <w:rPr>
-          <w:rFonts w:ascii="Arial" w:hAnsi="Arial" w:cs="Arial"/>
-          <w:color w:val="000000"/>
-          <w:shd w:val="clear" w:color="auto" w:fill="FFFFFF"/>
-        </w:rPr>
-        <w:t xml:space="preserve"> et la partie robotique et à faire se déplacer R2D2.</w:t>
-      </w:r>
-      <w:bookmarkStart w:id="1" w:name="_GoBack"/>
-      <w:bookmarkEnd w:id="1"/>
+        <w:t>Le travail demandé consiste à actualiser la partie robotique, faire la liaison entre la carte BeagleBone et la partie robotique et à faire se déplacer R2D2.</w:t>
+      </w:r>
     </w:p>
     <w:p>
       <w:pPr>
@@ -1214,10 +1112,14 @@
           <w:lang w:eastAsia="fr-FR"/>
         </w:rPr>
       </w:pPr>
-      <w:bookmarkStart w:id="2" w:name="_Toc408068874"/>
-      <w:bookmarkStart w:id="3" w:name="_Toc439768542"/>
+      <w:bookmarkStart w:id="1" w:name="_Toc408068874"/>
+      <w:bookmarkStart w:id="2" w:name="_Toc439768542"/>
+      <w:bookmarkStart w:id="3" w:name="_Toc439844100"/>
+      <w:bookmarkStart w:id="4" w:name="_Toc439853680"/>
+      <w:bookmarkEnd w:id="1"/>
       <w:bookmarkEnd w:id="2"/>
       <w:bookmarkEnd w:id="3"/>
+      <w:bookmarkEnd w:id="4"/>
     </w:p>
     <w:p>
       <w:pPr>
@@ -1234,7 +1136,7 @@
           <w:szCs w:val="40"/>
         </w:rPr>
       </w:pPr>
-      <w:bookmarkStart w:id="4" w:name="_Toc439768543"/>
+      <w:bookmarkStart w:id="5" w:name="_Toc439853681"/>
       <w:r>
         <w:rPr>
           <w:rFonts w:asciiTheme="minorHAnsi" w:hAnsiTheme="minorHAnsi"/>
@@ -1243,7 +1145,7 @@
         </w:rPr>
         <w:t>L’existant</w:t>
       </w:r>
-      <w:bookmarkEnd w:id="4"/>
+      <w:bookmarkEnd w:id="5"/>
     </w:p>
     <w:p>
       <w:pPr>
@@ -1265,56 +1167,54 @@
           <w:b/>
           <w:u w:val="single"/>
         </w:rPr>
-        <w:t>Le fonctionnement existant actuellement :</w:t>
-      </w:r>
-    </w:p>
-    <w:p>
-      <w:pPr>
-        <w:jc w:val="both"/>
-      </w:pPr>
-      <w:r>
-        <w:tab/>
-        <w:t xml:space="preserve">Un robot R2D2 a été créé l’année dernière afin de servir de promotion sur les forums post-bac. Il possède actuellement une partie Son &amp; Lumière commandée par une carte </w:t>
-      </w:r>
-      <w:proofErr w:type="spellStart"/>
-      <w:r>
-        <w:t>Beaglebone</w:t>
-      </w:r>
-      <w:proofErr w:type="spellEnd"/>
-      <w:r>
-        <w:t>.</w:t>
-      </w:r>
-    </w:p>
-    <w:p>
-      <w:pPr>
-        <w:jc w:val="both"/>
-      </w:pPr>
-      <w:r>
-        <w:tab/>
-        <w:t>Le projet consiste à ajouter une partie Déplacement totalement indépendante de la partie Son &amp; Lumière visant à permettre de contrôler le déplacement du robot via ordinateur avec un câble ou via wifi/</w:t>
-      </w:r>
-      <w:proofErr w:type="spellStart"/>
-      <w:r>
-        <w:t>bluethooth</w:t>
-      </w:r>
-      <w:proofErr w:type="spellEnd"/>
-      <w:r>
-        <w:t xml:space="preserve"> avec un smartphone.</w:t>
-      </w:r>
-    </w:p>
-    <w:p>
-      <w:pPr>
-        <w:jc w:val="both"/>
+        <w:t>Le fonc</w:t>
+      </w:r>
+      <w:r>
         <w:rPr>
           <w:b/>
           <w:u w:val="single"/>
         </w:rPr>
-      </w:pPr>
+        <w:t>tionnement existant</w:t>
+      </w:r>
       <w:r>
         <w:rPr>
           <w:b/>
           <w:u w:val="single"/>
         </w:rPr>
+        <w:t> :</w:t>
+      </w:r>
+    </w:p>
+    <w:p>
+      <w:pPr>
+        <w:jc w:val="both"/>
+      </w:pPr>
+      <w:r>
+        <w:tab/>
+        <w:t>Un robot R2D2 a été créé l’année dernière afin de servir de promotion sur les forums post-bac. Il possède actuellement une partie Son &amp; Lumière commandée par une carte Beaglebone.</w:t>
+      </w:r>
+    </w:p>
+    <w:p>
+      <w:pPr>
+        <w:jc w:val="both"/>
+      </w:pPr>
+      <w:r>
+        <w:tab/>
+        <w:t>Le projet consiste à ajouter une partie Déplacement totalement indépendante de la partie Son &amp; Lumière visant à permettre de contrôler le déplacement du robot via ordinateur avec un câble ou via wifi/bluethooth avec un smartphone.</w:t>
+      </w:r>
+    </w:p>
+    <w:p>
+      <w:pPr>
+        <w:jc w:val="both"/>
+        <w:rPr>
+          <w:b/>
+          <w:u w:val="single"/>
+        </w:rPr>
+      </w:pPr>
+      <w:r>
+        <w:rPr>
+          <w:b/>
+          <w:u w:val="single"/>
+        </w:rPr>
         <w:t>Le périmètre du projet :</w:t>
       </w:r>
     </w:p>
@@ -1324,23 +1224,7 @@
       </w:pPr>
       <w:r>
         <w:tab/>
-        <w:t xml:space="preserve">Le robot R2D2 actuel est constitué d’une carcasse en cuivre qui contient la carte </w:t>
-      </w:r>
-      <w:proofErr w:type="spellStart"/>
-      <w:r>
-        <w:t>beaglebone</w:t>
-      </w:r>
-      <w:proofErr w:type="spellEnd"/>
-      <w:r>
-        <w:t xml:space="preserve"> ainsi que diverses LED et </w:t>
-      </w:r>
-      <w:proofErr w:type="spellStart"/>
-      <w:r>
-        <w:t>buzzers</w:t>
-      </w:r>
-      <w:proofErr w:type="spellEnd"/>
-      <w:r>
-        <w:t>.</w:t>
+        <w:t>Le robot R2D2 actuel est constitué d’une carcasse en cuivre qui contient la carte beaglebone ainsi que diverses LED et buzzers.</w:t>
       </w:r>
     </w:p>
     <w:p>
@@ -1358,23 +1242,7 @@
       </w:pPr>
       <w:r>
         <w:tab/>
-        <w:t xml:space="preserve">La carte </w:t>
-      </w:r>
-      <w:proofErr w:type="spellStart"/>
-      <w:r>
-        <w:t>Beaglebone</w:t>
-      </w:r>
-      <w:proofErr w:type="spellEnd"/>
-      <w:r>
-        <w:t xml:space="preserve"> contient une distribution Debian spécialement adaptée. Les communications avec les moteurs se feront au travers d’un port série de la </w:t>
-      </w:r>
-      <w:proofErr w:type="spellStart"/>
-      <w:r>
-        <w:t>beaglebone</w:t>
-      </w:r>
-      <w:proofErr w:type="spellEnd"/>
-      <w:r>
-        <w:t xml:space="preserve"> qui sera relié au contrôleur des moteurs.</w:t>
+        <w:t>La carte Beaglebone contient une distribution Debian spécialement adaptée. Les communications avec les moteurs se feront au travers d’un port série de la beaglebone qui sera relié au contrôleur des moteurs.</w:t>
       </w:r>
     </w:p>
     <w:p>
@@ -1390,52 +1258,14 @@
       <w:pPr>
         <w:jc w:val="both"/>
       </w:pPr>
-      <w:r>
-        <w:rPr>
-          <w:b/>
-          <w:u w:val="single"/>
-        </w:rPr>
-        <w:t>Le contexte :</w:t>
-      </w:r>
     </w:p>
     <w:p>
       <w:pPr>
         <w:jc w:val="both"/>
       </w:pPr>
-      <w:r>
-        <w:lastRenderedPageBreak/>
-        <w:tab/>
-        <w:t xml:space="preserve">Le robot actuel servant pour les portes ouvertes de l’établissement, la carte ainsi que les </w:t>
-      </w:r>
-      <w:proofErr w:type="spellStart"/>
-      <w:r>
-        <w:t>cables</w:t>
-      </w:r>
-      <w:proofErr w:type="spellEnd"/>
-      <w:r>
-        <w:t xml:space="preserve"> servant à la transmission devront être remis avant chaque porte ouverte.</w:t>
-      </w:r>
-    </w:p>
-    <w:p>
-      <w:pPr>
-        <w:jc w:val="both"/>
-      </w:pPr>
-      <w:r>
-        <w:tab/>
-        <w:t xml:space="preserve">Des réunions d’avancement devront également avoir lieu quotidiennement, afin de tenir informés les clients de l’évolution du projet et des éventuels problèmes rencontrés. </w:t>
-      </w:r>
-    </w:p>
-    <w:p>
-      <w:pPr>
-        <w:rPr>
-          <w:lang w:eastAsia="fr-FR"/>
-        </w:rPr>
-      </w:pPr>
-    </w:p>
-    <w:p>
-      <w:pPr>
-        <w:pStyle w:val="Paragraphedeliste"/>
-        <w:ind w:firstLine="696"/>
+    </w:p>
+    <w:p>
+      <w:pPr>
         <w:jc w:val="both"/>
       </w:pPr>
     </w:p>
@@ -1455,13 +1285,14 @@
           <w:szCs w:val="40"/>
         </w:rPr>
       </w:pPr>
-      <w:bookmarkStart w:id="5" w:name="_Toc439768544"/>
+      <w:bookmarkStart w:id="6" w:name="_Toc439853682"/>
       <w:r>
         <w:rPr>
           <w:rFonts w:asciiTheme="minorHAnsi" w:hAnsiTheme="minorHAnsi"/>
           <w:sz w:val="40"/>
           <w:szCs w:val="40"/>
         </w:rPr>
+        <w:lastRenderedPageBreak/>
         <w:t xml:space="preserve">Les </w:t>
       </w:r>
       <w:r>
@@ -1480,7 +1311,37 @@
         </w:rPr>
         <w:t>s</w:t>
       </w:r>
-      <w:bookmarkEnd w:id="5"/>
+      <w:bookmarkEnd w:id="6"/>
+    </w:p>
+    <w:p>
+      <w:pPr>
+        <w:jc w:val="both"/>
+      </w:pPr>
+      <w:r>
+        <w:rPr>
+          <w:b/>
+          <w:u w:val="single"/>
+        </w:rPr>
+        <w:t>Le contexte :</w:t>
+      </w:r>
+    </w:p>
+    <w:p>
+      <w:pPr>
+        <w:ind w:firstLine="708"/>
+        <w:jc w:val="both"/>
+      </w:pPr>
+      <w:r>
+        <w:t xml:space="preserve">Le robot actuel servant pour les portes ouvertes de l’établissement, la carte ainsi que les cables servant à la transmission devront être remis avant chaque porte ouverte. </w:t>
+      </w:r>
+    </w:p>
+    <w:p>
+      <w:pPr>
+        <w:ind w:firstLine="708"/>
+        <w:jc w:val="both"/>
+      </w:pPr>
+      <w:r>
+        <w:t>Des réunions d’avancement devront également avoir lieu de façon hebdomadaire, afin de tenir informés les clients de l’évolution du projet et des éventuels problèmes rencontrés.</w:t>
+      </w:r>
     </w:p>
     <w:p>
       <w:pPr>
@@ -1489,21 +1350,54 @@
           <w:lang w:eastAsia="fr-FR"/>
         </w:rPr>
       </w:pPr>
-      <w:bookmarkStart w:id="6" w:name="_Toc439768545"/>
+      <w:bookmarkStart w:id="7" w:name="_Toc439853683"/>
       <w:r>
         <w:rPr>
           <w:lang w:eastAsia="fr-FR"/>
         </w:rPr>
         <w:t>Principaux</w:t>
       </w:r>
-      <w:bookmarkEnd w:id="6"/>
-    </w:p>
-    <w:p>
-      <w:pPr>
-        <w:rPr>
-          <w:lang w:eastAsia="fr-FR"/>
-        </w:rPr>
-      </w:pPr>
+      <w:bookmarkEnd w:id="7"/>
+    </w:p>
+    <w:p>
+      <w:pPr>
+        <w:rPr>
+          <w:lang w:eastAsia="fr-FR"/>
+        </w:rPr>
+      </w:pPr>
+    </w:p>
+    <w:p>
+      <w:pPr>
+        <w:ind w:firstLine="708"/>
+        <w:jc w:val="both"/>
+        <w:rPr>
+          <w:lang w:eastAsia="fr-FR"/>
+        </w:rPr>
+      </w:pPr>
+      <w:r>
+        <w:rPr>
+          <w:lang w:eastAsia="fr-FR"/>
+        </w:rPr>
+        <w:t xml:space="preserve">L’objectif principal est le mouvement du robot R2D2. Ce mouvement devra être contrôlable depuis un ordinateur branché directement en </w:t>
+      </w:r>
+      <w:r>
+        <w:rPr>
+          <w:lang w:eastAsia="fr-FR"/>
+        </w:rPr>
+        <w:t>USB</w:t>
+      </w:r>
+      <w:r>
+        <w:rPr>
+          <w:lang w:eastAsia="fr-FR"/>
+        </w:rPr>
+        <w:t xml:space="preserve"> et par le biais d’une application smartphone qui sera développé pour également contrôler le robot</w:t>
+      </w:r>
+      <w:r>
+        <w:rPr>
+          <w:lang w:eastAsia="fr-FR"/>
+        </w:rPr>
+        <w:t>. Le robot doit pouvoir être évolutif.</w:t>
+      </w:r>
     </w:p>
     <w:p>
       <w:pPr>
@@ -1512,14 +1406,14 @@
           <w:lang w:eastAsia="fr-FR"/>
         </w:rPr>
       </w:pPr>
-      <w:bookmarkStart w:id="7" w:name="_Toc439768546"/>
+      <w:bookmarkStart w:id="8" w:name="_Toc439853684"/>
       <w:r>
         <w:rPr>
           <w:lang w:eastAsia="fr-FR"/>
         </w:rPr>
         <w:t>Optionnels</w:t>
       </w:r>
-      <w:bookmarkEnd w:id="7"/>
+      <w:bookmarkEnd w:id="8"/>
       <w:r>
         <w:rPr>
           <w:lang w:eastAsia="fr-FR"/>
@@ -1529,11 +1423,54 @@
     </w:p>
     <w:p>
       <w:pPr>
-        <w:pStyle w:val="Paragraphedeliste"/>
-        <w:ind w:firstLine="696"/>
+        <w:rPr>
+          <w:lang w:eastAsia="fr-FR"/>
+        </w:rPr>
+      </w:pPr>
+      <w:r>
+        <w:rPr>
+          <w:lang w:eastAsia="fr-FR"/>
+        </w:rPr>
+        <w:tab/>
+      </w:r>
+    </w:p>
+    <w:p>
+      <w:pPr>
         <w:jc w:val="both"/>
         <w:rPr>
-          <w:color w:val="FF0000"/>
+          <w:lang w:eastAsia="fr-FR"/>
+        </w:rPr>
+      </w:pPr>
+      <w:r>
+        <w:rPr>
+          <w:lang w:eastAsia="fr-FR"/>
+        </w:rPr>
+        <w:tab/>
+        <w:t>Si les objectifs principaux seront atteints (réalisés, testés, validés). On pourra se tourner vers des objectifs plus optionnels comme un mode autonome</w:t>
+      </w:r>
+      <w:r>
+        <w:rPr>
+          <w:lang w:eastAsia="fr-FR"/>
+        </w:rPr>
+        <w:t xml:space="preserve"> et/ou intelligent</w:t>
+      </w:r>
+      <w:r>
+        <w:rPr>
+          <w:lang w:eastAsia="fr-FR"/>
+        </w:rPr>
+        <w:t xml:space="preserve"> pour le robot R2D2.</w:t>
+      </w:r>
+      <w:r>
+        <w:rPr>
+          <w:lang w:eastAsia="fr-FR"/>
+        </w:rPr>
+        <w:tab/>
+      </w:r>
+    </w:p>
+    <w:p>
+      <w:pPr>
+        <w:rPr>
+          <w:lang w:eastAsia="fr-FR"/>
         </w:rPr>
       </w:pPr>
     </w:p>
@@ -1553,7 +1490,7 @@
           <w:szCs w:val="40"/>
         </w:rPr>
       </w:pPr>
-      <w:bookmarkStart w:id="8" w:name="_Toc439768547"/>
+      <w:bookmarkStart w:id="9" w:name="_Toc439853685"/>
       <w:r>
         <w:rPr>
           <w:rFonts w:asciiTheme="minorHAnsi" w:hAnsiTheme="minorHAnsi"/>
@@ -1562,23 +1499,1183 @@
         </w:rPr>
         <w:t>Définition technique / Cahier des charges</w:t>
       </w:r>
-      <w:bookmarkEnd w:id="8"/>
+      <w:bookmarkEnd w:id="9"/>
+    </w:p>
+    <w:p>
+      <w:pPr>
+        <w:ind w:left="360"/>
+        <w:rPr>
+          <w:u w:val="single"/>
+          <w:lang w:eastAsia="fr-FR"/>
+        </w:rPr>
+      </w:pPr>
+      <w:r>
+        <w:rPr>
+          <w:u w:val="single"/>
+          <w:lang w:eastAsia="fr-FR"/>
+        </w:rPr>
+        <w:t>Matériel :</w:t>
+      </w:r>
+    </w:p>
+    <w:p>
+      <w:pPr>
+        <w:pStyle w:val="Paragraphedeliste"/>
+        <w:numPr>
+          <w:ilvl w:val="0"/>
+          <w:numId w:val="28"/>
+        </w:numPr>
+        <w:rPr>
+          <w:u w:val="single"/>
+          <w:lang w:eastAsia="fr-FR"/>
+        </w:rPr>
+      </w:pPr>
+      <w:r>
+        <w:rPr>
+          <w:lang w:eastAsia="fr-FR"/>
+        </w:rPr>
+        <w:t>Carcasse en  cuivre (habillage Robot)</w:t>
+      </w:r>
+      <w:r>
+        <w:rPr>
+          <w:lang w:eastAsia="fr-FR"/>
+        </w:rPr>
+        <w:t xml:space="preserve"> déjà disponible</w:t>
+      </w:r>
+    </w:p>
+    <w:p>
+      <w:pPr>
+        <w:pStyle w:val="Paragraphedeliste"/>
+        <w:numPr>
+          <w:ilvl w:val="0"/>
+          <w:numId w:val="28"/>
+        </w:numPr>
+        <w:rPr>
+          <w:u w:val="single"/>
+          <w:lang w:eastAsia="fr-FR"/>
+        </w:rPr>
+      </w:pPr>
+      <w:r>
+        <w:rPr>
+          <w:lang w:eastAsia="fr-FR"/>
+        </w:rPr>
+        <w:t>Carte BeagleBone Black/Green</w:t>
+      </w:r>
+      <w:r>
+        <w:rPr>
+          <w:lang w:eastAsia="fr-FR"/>
+        </w:rPr>
+        <w:t xml:space="preserve"> : </w:t>
+      </w:r>
+      <w:hyperlink r:id="rId9" w:history="1">
+        <w:r>
+          <w:rPr>
+            <w:rStyle w:val="Lienhypertexte"/>
+            <w:lang w:eastAsia="fr-FR"/>
+          </w:rPr>
+          <w:t>http://beagleboard.org/getting-started</w:t>
+        </w:r>
+      </w:hyperlink>
+      <w:r>
+        <w:rPr>
+          <w:lang w:eastAsia="fr-FR"/>
+        </w:rPr>
+        <w:t xml:space="preserve"> déjà disponible</w:t>
+      </w:r>
+    </w:p>
+    <w:p>
+      <w:pPr>
+        <w:pStyle w:val="Paragraphedeliste"/>
+        <w:numPr>
+          <w:ilvl w:val="0"/>
+          <w:numId w:val="28"/>
+        </w:numPr>
+        <w:rPr>
+          <w:u w:val="single"/>
+          <w:lang w:eastAsia="fr-FR"/>
+        </w:rPr>
+      </w:pPr>
+      <w:r>
+        <w:rPr>
+          <w:lang w:eastAsia="fr-FR"/>
+        </w:rPr>
+        <w:t xml:space="preserve">Moteur et roue : </w:t>
+      </w:r>
+      <w:hyperlink r:id="rId10" w:history="1">
+        <w:r>
+          <w:rPr>
+            <w:rStyle w:val="Lienhypertexte"/>
+            <w:lang w:eastAsia="fr-FR"/>
+          </w:rPr>
+          <w:t>http://www.robotshop.com/eu/fr/systeme-guidage-12-volt.html</w:t>
+        </w:r>
+      </w:hyperlink>
+    </w:p>
+    <w:p>
+      <w:pPr>
+        <w:pStyle w:val="Paragraphedeliste"/>
+        <w:numPr>
+          <w:ilvl w:val="0"/>
+          <w:numId w:val="28"/>
+        </w:numPr>
+        <w:rPr>
+          <w:u w:val="single"/>
+          <w:lang w:eastAsia="fr-FR"/>
+        </w:rPr>
+      </w:pPr>
+      <w:r>
+        <w:rPr>
+          <w:lang w:eastAsia="fr-FR"/>
+        </w:rPr>
+        <w:t>Antenne wifi</w:t>
+      </w:r>
+      <w:r>
+        <w:rPr>
+          <w:lang w:eastAsia="fr-FR"/>
+        </w:rPr>
+        <w:t xml:space="preserve"> déjà disponible à l’ISEN</w:t>
+      </w:r>
+    </w:p>
+    <w:p>
+      <w:pPr>
+        <w:pStyle w:val="Paragraphedeliste"/>
+        <w:numPr>
+          <w:ilvl w:val="0"/>
+          <w:numId w:val="28"/>
+        </w:numPr>
+        <w:rPr>
+          <w:u w:val="single"/>
+          <w:lang w:eastAsia="fr-FR"/>
+        </w:rPr>
+      </w:pPr>
+      <w:r>
+        <w:rPr>
+          <w:lang w:eastAsia="fr-FR"/>
+        </w:rPr>
+        <w:t>Module camera</w:t>
+      </w:r>
+      <w:r>
+        <w:rPr>
+          <w:lang w:eastAsia="fr-FR"/>
+        </w:rPr>
+        <w:t xml:space="preserve"> de type : </w:t>
+      </w:r>
+      <w:hyperlink r:id="rId11" w:history="1">
+        <w:r>
+          <w:rPr>
+            <w:rStyle w:val="Lienhypertexte"/>
+            <w:lang w:eastAsia="fr-FR"/>
+          </w:rPr>
+          <w:t>http://www.robotshop.com/eu/fr/module-camera-raspberry-pi.html</w:t>
+        </w:r>
+      </w:hyperlink>
+    </w:p>
+    <w:p>
+      <w:pPr>
+        <w:pStyle w:val="Paragraphedeliste"/>
+        <w:numPr>
+          <w:ilvl w:val="0"/>
+          <w:numId w:val="28"/>
+        </w:numPr>
+        <w:rPr>
+          <w:u w:val="single"/>
+          <w:lang w:eastAsia="fr-FR"/>
+        </w:rPr>
+      </w:pPr>
+      <w:r>
+        <w:rPr>
+          <w:lang w:eastAsia="fr-FR"/>
+        </w:rPr>
+        <w:t>Capteur de distance ultrason</w:t>
+      </w:r>
+      <w:r>
+        <w:rPr>
+          <w:lang w:eastAsia="fr-FR"/>
+        </w:rPr>
+        <w:t xml:space="preserve"> de type : </w:t>
+      </w:r>
+      <w:hyperlink r:id="rId12" w:history="1">
+        <w:r>
+          <w:rPr>
+            <w:rStyle w:val="Lienhypertexte"/>
+            <w:lang w:eastAsia="fr-FR"/>
+          </w:rPr>
+          <w:t>http://www.robotshop.com/eu/fr/capteur-distance-ultrasonique-seeedstudio.html</w:t>
+        </w:r>
+      </w:hyperlink>
+    </w:p>
+    <w:p>
+      <w:pPr>
+        <w:pStyle w:val="Paragraphedeliste"/>
+        <w:numPr>
+          <w:ilvl w:val="0"/>
+          <w:numId w:val="28"/>
+        </w:numPr>
+        <w:rPr>
+          <w:u w:val="single"/>
+          <w:lang w:eastAsia="fr-FR"/>
+        </w:rPr>
+      </w:pPr>
+      <w:r>
+        <w:rPr>
+          <w:lang w:eastAsia="fr-FR"/>
+        </w:rPr>
+        <w:t>Câble micro USB vers USB</w:t>
+      </w:r>
+      <w:r>
+        <w:rPr>
+          <w:lang w:eastAsia="fr-FR"/>
+        </w:rPr>
+        <w:t xml:space="preserve"> déjà disponible</w:t>
+      </w:r>
+    </w:p>
+    <w:p>
+      <w:pPr>
+        <w:pStyle w:val="Paragraphedeliste"/>
+        <w:numPr>
+          <w:ilvl w:val="0"/>
+          <w:numId w:val="28"/>
+        </w:numPr>
+        <w:rPr>
+          <w:u w:val="single"/>
+          <w:lang w:eastAsia="fr-FR"/>
+        </w:rPr>
+      </w:pPr>
+      <w:r>
+        <w:rPr>
+          <w:lang w:eastAsia="fr-FR"/>
+        </w:rPr>
+        <w:t>Batterie externe :</w:t>
+      </w:r>
+      <w:r>
+        <w:rPr>
+          <w:lang w:eastAsia="fr-FR"/>
+        </w:rPr>
+        <w:t xml:space="preserve"> 2 ou 3 suivant les scénarios envisagées (une pour la carte BeagleBone en elle-même, une à deux pour les moteurs)</w:t>
+      </w:r>
+      <w:r>
+        <w:rPr>
+          <w:lang w:eastAsia="fr-FR"/>
+        </w:rPr>
+        <w:t xml:space="preserve"> </w:t>
+      </w:r>
+      <w:hyperlink r:id="rId13" w:anchor="productDetails" w:history="1">
+        <w:r>
+          <w:rPr>
+            <w:rStyle w:val="Lienhypertexte"/>
+            <w:lang w:eastAsia="fr-FR"/>
+          </w:rPr>
+          <w:t>http://www.amazon.fr/EC-Technology-22400mAh-Smartphones-Tablettes/dp/B00P64LAYA/ref=sr_1_4?ie=UTF8&amp;qid=1452009176&amp;sr=8-4&amp;keywords=batterie+externe+t%C3%A9l%C3%A9phone#productDetails</w:t>
+        </w:r>
+      </w:hyperlink>
+    </w:p>
+    <w:p>
+      <w:pPr>
+        <w:pStyle w:val="Paragraphedeliste"/>
+        <w:numPr>
+          <w:ilvl w:val="0"/>
+          <w:numId w:val="28"/>
+        </w:numPr>
+        <w:rPr>
+          <w:u w:val="single"/>
+          <w:lang w:eastAsia="fr-FR"/>
+        </w:rPr>
+      </w:pPr>
+      <w:r>
+        <w:rPr>
+          <w:lang w:eastAsia="fr-FR"/>
+        </w:rPr>
+        <w:t>Support physique des moteurs et roues (bois)</w:t>
+      </w:r>
+      <w:r>
+        <w:rPr>
+          <w:lang w:eastAsia="fr-FR"/>
+        </w:rPr>
+        <w:t xml:space="preserve"> de type : </w:t>
+      </w:r>
+      <w:hyperlink r:id="rId14" w:history="1">
+        <w:r>
+          <w:rPr>
+            <w:rStyle w:val="Lienhypertexte"/>
+          </w:rPr>
+          <w:t>http://www.castorama.fr/store/Contre-plaque-interieur-80-x-60cm-ep10mm-prod9800012.html?navAction=jump&amp;isSearchResult=true</w:t>
+        </w:r>
+      </w:hyperlink>
+      <w:r>
+        <w:t> </w:t>
+      </w:r>
+      <w:r>
+        <w:rPr>
+          <w:lang w:eastAsia="fr-FR"/>
+        </w:rPr>
+        <w:t>: disponible à l’ISEN</w:t>
+      </w:r>
+    </w:p>
+    <w:p>
+      <w:pPr>
+        <w:pStyle w:val="Paragraphedeliste"/>
+        <w:numPr>
+          <w:ilvl w:val="0"/>
+          <w:numId w:val="28"/>
+        </w:numPr>
+        <w:rPr>
+          <w:u w:val="single"/>
+          <w:lang w:eastAsia="fr-FR"/>
+        </w:rPr>
+      </w:pPr>
+      <w:r>
+        <w:rPr>
+          <w:lang w:eastAsia="fr-FR"/>
+        </w:rPr>
+        <w:t>2 roues de maintiens non motrices (possible récupération de l’ancienne plateforme)</w:t>
+      </w:r>
+    </w:p>
+    <w:p>
+      <w:pPr>
+        <w:pStyle w:val="Paragraphedeliste"/>
+        <w:numPr>
+          <w:ilvl w:val="0"/>
+          <w:numId w:val="28"/>
+        </w:numPr>
+        <w:rPr>
+          <w:u w:val="single"/>
+          <w:lang w:eastAsia="fr-FR"/>
+        </w:rPr>
+      </w:pPr>
+      <w:r>
+        <w:rPr>
+          <w:lang w:eastAsia="fr-FR"/>
+        </w:rPr>
+        <w:t>Matériel de fixation (</w:t>
+      </w:r>
+      <w:r>
+        <w:rPr>
+          <w:lang w:eastAsia="fr-FR"/>
+        </w:rPr>
+        <w:t>fourni avec les moteurs, pas de serflex)</w:t>
+      </w:r>
+    </w:p>
+    <w:p>
+      <w:pPr>
+        <w:pStyle w:val="Paragraphedeliste"/>
+        <w:numPr>
+          <w:ilvl w:val="0"/>
+          <w:numId w:val="28"/>
+        </w:numPr>
+        <w:rPr>
+          <w:u w:val="single"/>
+          <w:lang w:eastAsia="fr-FR"/>
+        </w:rPr>
+      </w:pPr>
+      <w:r>
+        <w:rPr>
+          <w:lang w:eastAsia="fr-FR"/>
+        </w:rPr>
+        <w:t>Fusibles type voiture</w:t>
+      </w:r>
+      <w:r>
+        <w:rPr>
+          <w:lang w:eastAsia="fr-FR"/>
+        </w:rPr>
+        <w:t> : cf Mr Corbel pour commande fusible 4A 12V</w:t>
+      </w:r>
+    </w:p>
+    <w:p>
+      <w:pPr>
+        <w:pStyle w:val="Paragraphedeliste"/>
+        <w:numPr>
+          <w:ilvl w:val="0"/>
+          <w:numId w:val="28"/>
+        </w:numPr>
+        <w:rPr>
+          <w:u w:val="single"/>
+          <w:lang w:eastAsia="fr-FR"/>
+        </w:rPr>
+      </w:pPr>
+      <w:r>
+        <w:rPr>
+          <w:lang w:eastAsia="fr-FR"/>
+        </w:rPr>
+        <w:t>Éventuellement switch pour batteries afin d’améliorer l’autonomie</w:t>
+      </w:r>
+      <w:r>
+        <w:rPr>
+          <w:lang w:eastAsia="fr-FR"/>
+        </w:rPr>
+        <w:t xml:space="preserve"> des moteurs</w:t>
+      </w:r>
+      <w:bookmarkStart w:id="10" w:name="_GoBack"/>
+      <w:bookmarkEnd w:id="10"/>
+    </w:p>
+    <w:p>
+      <w:pPr>
+        <w:rPr>
+          <w:u w:val="single"/>
+          <w:lang w:eastAsia="fr-FR"/>
+        </w:rPr>
+      </w:pPr>
+      <w:r>
+        <w:rPr>
+          <w:u w:val="single"/>
+          <w:lang w:eastAsia="fr-FR"/>
+        </w:rPr>
+        <w:t>Technologies utilisées :</w:t>
+      </w:r>
+    </w:p>
+    <w:p>
+      <w:pPr>
+        <w:pStyle w:val="Paragraphedeliste"/>
+        <w:numPr>
+          <w:ilvl w:val="0"/>
+          <w:numId w:val="28"/>
+        </w:numPr>
+        <w:rPr>
+          <w:lang w:eastAsia="fr-FR"/>
+        </w:rPr>
+      </w:pPr>
+      <w:r>
+        <w:rPr>
+          <w:lang w:eastAsia="fr-FR"/>
+        </w:rPr>
+        <w:t>Pour coder l’application actionnant les moteurs la technologie utilisée sera du C/C++.</w:t>
+      </w:r>
+    </w:p>
+    <w:p>
+      <w:pPr>
+        <w:pStyle w:val="Paragraphedeliste"/>
+        <w:numPr>
+          <w:ilvl w:val="0"/>
+          <w:numId w:val="28"/>
+        </w:numPr>
+        <w:rPr>
+          <w:lang w:eastAsia="fr-FR"/>
+        </w:rPr>
+      </w:pPr>
+      <w:r>
+        <w:rPr>
+          <w:lang w:eastAsia="fr-FR"/>
+        </w:rPr>
+        <w:t>L’application smartphone sera elle développée en JAVA.</w:t>
+      </w:r>
+    </w:p>
+    <w:p>
+      <w:pPr>
+        <w:pStyle w:val="Paragraphedeliste"/>
+        <w:numPr>
+          <w:ilvl w:val="0"/>
+          <w:numId w:val="28"/>
+        </w:numPr>
+        <w:rPr>
+          <w:lang w:eastAsia="fr-FR"/>
+        </w:rPr>
+      </w:pPr>
+      <w:r>
+        <w:rPr>
+          <w:lang w:eastAsia="fr-FR"/>
+        </w:rPr>
+        <w:t>La liaison entre le JAVA et le C/C++ sera elle faite avec la technologie ROS (Robot Operating System)</w:t>
+      </w:r>
+    </w:p>
+    <w:p>
+      <w:pPr>
+        <w:rPr>
+          <w:u w:val="single"/>
+          <w:lang w:eastAsia="fr-FR"/>
+        </w:rPr>
+      </w:pPr>
+      <w:r>
+        <w:rPr>
+          <w:u w:val="single"/>
+          <w:lang w:eastAsia="fr-FR"/>
+        </w:rPr>
+        <w:t>Port</w:t>
+      </w:r>
+      <w:r>
+        <w:rPr>
+          <w:u w:val="single"/>
+          <w:lang w:eastAsia="fr-FR"/>
+        </w:rPr>
+        <w:t>s</w:t>
+      </w:r>
+      <w:r>
+        <w:rPr>
+          <w:u w:val="single"/>
+          <w:lang w:eastAsia="fr-FR"/>
+        </w:rPr>
+        <w:t xml:space="preserve"> utilisés :</w:t>
+      </w:r>
+    </w:p>
+    <w:p>
+      <w:pPr>
+        <w:pStyle w:val="Paragraphedeliste"/>
+        <w:numPr>
+          <w:ilvl w:val="0"/>
+          <w:numId w:val="28"/>
+        </w:numPr>
+        <w:rPr>
+          <w:lang w:eastAsia="fr-FR"/>
+        </w:rPr>
+      </w:pPr>
+      <w:r>
+        <w:rPr>
+          <w:lang w:eastAsia="fr-FR"/>
+        </w:rPr>
+        <w:t>Port série : Pour connexion contrôleur moteurs</w:t>
+      </w:r>
+    </w:p>
+    <w:p>
+      <w:pPr>
+        <w:pStyle w:val="Paragraphedeliste"/>
+        <w:numPr>
+          <w:ilvl w:val="0"/>
+          <w:numId w:val="28"/>
+        </w:numPr>
+        <w:rPr>
+          <w:lang w:eastAsia="fr-FR"/>
+        </w:rPr>
+      </w:pPr>
+      <w:r>
+        <w:rPr>
+          <w:lang w:eastAsia="fr-FR"/>
+        </w:rPr>
+        <w:t>Port série : Pour carte Wifi</w:t>
+      </w:r>
+    </w:p>
+    <w:p>
+      <w:pPr>
+        <w:pStyle w:val="Paragraphedeliste"/>
+        <w:numPr>
+          <w:ilvl w:val="0"/>
+          <w:numId w:val="28"/>
+        </w:numPr>
+        <w:rPr>
+          <w:lang w:eastAsia="fr-FR"/>
+        </w:rPr>
+      </w:pPr>
+      <w:r>
+        <w:rPr>
+          <w:lang w:eastAsia="fr-FR"/>
+        </w:rPr>
+        <w:t>Port USB : Pour ordinateur</w:t>
+      </w:r>
+    </w:p>
+    <w:p>
+      <w:pPr>
+        <w:pStyle w:val="Paragraphedeliste"/>
+        <w:numPr>
+          <w:ilvl w:val="0"/>
+          <w:numId w:val="28"/>
+        </w:numPr>
+        <w:rPr>
+          <w:lang w:eastAsia="fr-FR"/>
+        </w:rPr>
+      </w:pPr>
+      <w:r>
+        <w:rPr>
+          <w:lang w:eastAsia="fr-FR"/>
+        </w:rPr>
+        <w:t>Micro USB (beagleBone Green) ou port alimentation (BeagleBone Black) : Pour la batterie externe</w:t>
+      </w:r>
+    </w:p>
+    <w:p>
+      <w:pPr>
+        <w:pStyle w:val="Paragraphedeliste"/>
+        <w:numPr>
+          <w:ilvl w:val="0"/>
+          <w:numId w:val="28"/>
+        </w:numPr>
+        <w:rPr>
+          <w:lang w:eastAsia="fr-FR"/>
+        </w:rPr>
+      </w:pPr>
+      <w:r>
+        <w:rPr>
+          <w:lang w:eastAsia="fr-FR"/>
+        </w:rPr>
+        <w:t>Port I2C : Pour la camera</w:t>
+      </w:r>
+    </w:p>
+    <w:p>
+      <w:pPr>
+        <w:pStyle w:val="Paragraphedeliste"/>
+        <w:numPr>
+          <w:ilvl w:val="0"/>
+          <w:numId w:val="28"/>
+        </w:numPr>
+        <w:rPr>
+          <w:lang w:eastAsia="fr-FR"/>
+        </w:rPr>
+      </w:pPr>
+      <w:r>
+        <w:rPr>
+          <w:lang w:eastAsia="fr-FR"/>
+        </w:rPr>
+        <w:t>GPIO : Capteur ultrason</w:t>
+      </w:r>
     </w:p>
     <w:p>
       <w:pPr>
         <w:jc w:val="both"/>
         <w:rPr>
           <w:rFonts w:cstheme="minorHAnsi"/>
-        </w:rPr>
-      </w:pPr>
-    </w:p>
-    <w:p>
-      <w:pPr>
+          <w:u w:val="single"/>
+        </w:rPr>
+      </w:pPr>
+      <w:r>
+        <w:rPr>
+          <w:rFonts w:cstheme="minorHAnsi"/>
+          <w:u w:val="single"/>
+        </w:rPr>
+        <w:t>Chiffre :</w:t>
+      </w:r>
+    </w:p>
+    <w:p>
+      <w:pPr>
+        <w:pStyle w:val="Paragraphedeliste"/>
+        <w:numPr>
+          <w:ilvl w:val="0"/>
+          <w:numId w:val="28"/>
+        </w:numPr>
         <w:jc w:val="both"/>
         <w:rPr>
           <w:rFonts w:cstheme="minorHAnsi"/>
         </w:rPr>
       </w:pPr>
+      <w:r>
+        <w:rPr>
+          <w:rFonts w:cstheme="minorHAnsi"/>
+        </w:rPr>
+        <w:t>Distance de contrôle par téléphone </w:t>
+      </w:r>
+      <w:r>
+        <w:rPr>
+          <w:rFonts w:cstheme="minorHAnsi"/>
+        </w:rPr>
+        <w:t>: 15 mètres garantis avec plus ou moins 3 mètres</w:t>
+      </w:r>
+    </w:p>
+    <w:p>
+      <w:pPr>
+        <w:pStyle w:val="Paragraphedeliste"/>
+        <w:numPr>
+          <w:ilvl w:val="0"/>
+          <w:numId w:val="28"/>
+        </w:numPr>
+        <w:jc w:val="both"/>
+        <w:rPr>
+          <w:rFonts w:cstheme="minorHAnsi"/>
+        </w:rPr>
+      </w:pPr>
+      <w:r>
+        <w:rPr>
+          <w:rFonts w:cstheme="minorHAnsi"/>
+        </w:rPr>
+        <w:t>Autonomie :</w:t>
+      </w:r>
+      <w:r>
+        <w:rPr>
+          <w:rFonts w:cstheme="minorHAnsi"/>
+        </w:rPr>
+        <w:t xml:space="preserve"> 4 heures minimum</w:t>
+      </w:r>
+    </w:p>
+    <w:p>
+      <w:pPr>
+        <w:pStyle w:val="Paragraphedeliste"/>
+        <w:numPr>
+          <w:ilvl w:val="0"/>
+          <w:numId w:val="28"/>
+        </w:numPr>
+        <w:jc w:val="both"/>
+        <w:rPr>
+          <w:rFonts w:cstheme="minorHAnsi"/>
+        </w:rPr>
+      </w:pPr>
+      <w:r>
+        <w:rPr>
+          <w:rFonts w:cstheme="minorHAnsi"/>
+        </w:rPr>
+        <w:t>Surface où le robot peut se déplacer :</w:t>
+      </w:r>
+      <w:r>
+        <w:rPr>
+          <w:rFonts w:cstheme="minorHAnsi"/>
+        </w:rPr>
+        <w:t xml:space="preserve"> plane avec un dénivelé maximal de 10 degrés </w:t>
+      </w:r>
+    </w:p>
+    <w:p>
+      <w:pPr>
+        <w:pStyle w:val="Paragraphedeliste"/>
+        <w:numPr>
+          <w:ilvl w:val="0"/>
+          <w:numId w:val="28"/>
+        </w:numPr>
+        <w:jc w:val="both"/>
+        <w:rPr>
+          <w:rFonts w:cstheme="minorHAnsi"/>
+        </w:rPr>
+      </w:pPr>
+      <w:r>
+        <w:rPr>
+          <w:rFonts w:cstheme="minorHAnsi"/>
+        </w:rPr>
+        <w:t>Sécurité d’accès :</w:t>
+      </w:r>
+      <w:r>
+        <w:rPr>
+          <w:rFonts w:cstheme="minorHAnsi"/>
+        </w:rPr>
+        <w:t xml:space="preserve"> Intégration ENT ISEN, avec disponibilité de l’application pour enseignants et ambassadeurs  </w:t>
+      </w:r>
+    </w:p>
+    <w:p>
+      <w:pPr>
+        <w:pStyle w:val="Paragraphedeliste"/>
+        <w:numPr>
+          <w:ilvl w:val="0"/>
+          <w:numId w:val="28"/>
+        </w:numPr>
+        <w:jc w:val="both"/>
+        <w:rPr>
+          <w:rFonts w:cstheme="minorHAnsi"/>
+        </w:rPr>
+      </w:pPr>
+      <w:r>
+        <w:rPr>
+          <w:rFonts w:cstheme="minorHAnsi"/>
+        </w:rPr>
+        <w:t>Distance de sécurité avec l’ultrason (obstacle avant, trou dans le sol) :</w:t>
+      </w:r>
+      <w:r>
+        <w:rPr>
+          <w:rFonts w:cstheme="minorHAnsi"/>
+        </w:rPr>
+        <w:t xml:space="preserve"> Distance de sécurité minimale 50 cm</w:t>
+      </w:r>
+    </w:p>
+    <w:p>
+      <w:pPr>
+        <w:pStyle w:val="Paragraphedeliste"/>
+        <w:numPr>
+          <w:ilvl w:val="0"/>
+          <w:numId w:val="28"/>
+        </w:numPr>
+        <w:jc w:val="both"/>
+        <w:rPr>
+          <w:rFonts w:cstheme="minorHAnsi"/>
+        </w:rPr>
+      </w:pPr>
+      <w:r>
+        <w:rPr>
+          <w:rFonts w:cstheme="minorHAnsi"/>
+        </w:rPr>
+        <w:t>Poids total du système :</w:t>
+      </w:r>
+      <w:r>
+        <w:rPr>
+          <w:rFonts w:cstheme="minorHAnsi"/>
+        </w:rPr>
+        <w:t xml:space="preserve"> environ 6,5Kilos</w:t>
+      </w:r>
+    </w:p>
+    <w:p>
+      <w:pPr>
+        <w:jc w:val="both"/>
+        <w:rPr>
+          <w:rFonts w:cstheme="minorHAnsi"/>
+        </w:rPr>
+      </w:pPr>
+    </w:p>
+    <w:p>
+      <w:pPr>
+        <w:jc w:val="both"/>
+        <w:rPr>
+          <w:rFonts w:cstheme="minorHAnsi"/>
+        </w:rPr>
+      </w:pPr>
+    </w:p>
+    <w:p>
+      <w:pPr>
+        <w:jc w:val="both"/>
+        <w:rPr>
+          <w:rFonts w:cstheme="minorHAnsi"/>
+        </w:rPr>
+      </w:pPr>
+    </w:p>
+    <w:p>
+      <w:pPr>
+        <w:jc w:val="both"/>
+        <w:rPr>
+          <w:rFonts w:cstheme="minorHAnsi"/>
+        </w:rPr>
+      </w:pPr>
+    </w:p>
+    <w:p>
+      <w:pPr>
+        <w:jc w:val="both"/>
+        <w:rPr>
+          <w:rFonts w:cstheme="minorHAnsi"/>
+        </w:rPr>
+      </w:pPr>
+    </w:p>
+    <w:p>
+      <w:pPr>
+        <w:pStyle w:val="Paragraphedeliste"/>
+        <w:numPr>
+          <w:ilvl w:val="0"/>
+          <w:numId w:val="28"/>
+        </w:numPr>
+        <w:jc w:val="both"/>
+        <w:rPr>
+          <w:rFonts w:cstheme="minorHAnsi"/>
+        </w:rPr>
+      </w:pPr>
+      <w:r>
+        <w:rPr>
+          <w:rFonts w:cstheme="minorHAnsi"/>
+        </w:rPr>
+        <w:t>Coût total </w:t>
+      </w:r>
+      <w:r>
+        <w:rPr>
+          <w:rFonts w:cstheme="minorHAnsi"/>
+        </w:rPr>
+        <w:t>(batterie, camera, capteur ultrason, plateforme en bois, moyen de fixation moteur</w:t>
+      </w:r>
+      <w:r>
+        <w:rPr>
+          <w:rFonts w:cstheme="minorHAnsi"/>
+        </w:rPr>
+        <w:t>s</w:t>
+      </w:r>
+      <w:r>
+        <w:rPr>
+          <w:rFonts w:cstheme="minorHAnsi"/>
+        </w:rPr>
+        <w:t xml:space="preserve">) : </w:t>
+      </w:r>
+    </w:p>
+    <w:p>
+      <w:pPr>
+        <w:pStyle w:val="Paragraphedeliste"/>
+        <w:jc w:val="both"/>
+        <w:rPr>
+          <w:rFonts w:cstheme="minorHAnsi"/>
+        </w:rPr>
+      </w:pPr>
+    </w:p>
+    <w:tbl>
+      <w:tblPr>
+        <w:tblStyle w:val="Grilledutableau"/>
+        <w:tblW w:w="0" w:type="auto"/>
+        <w:tblInd w:w="720" w:type="dxa"/>
+        <w:tblLook w:val="04A0" w:firstRow="1" w:lastRow="0" w:firstColumn="1" w:lastColumn="0" w:noHBand="0" w:noVBand="1"/>
+      </w:tblPr>
+      <w:tblGrid>
+        <w:gridCol w:w="4283"/>
+        <w:gridCol w:w="4285"/>
+      </w:tblGrid>
+      <w:tr>
+        <w:tc>
+          <w:tcPr>
+            <w:tcW w:w="4283" w:type="dxa"/>
+          </w:tcPr>
+          <w:p>
+            <w:pPr>
+              <w:pStyle w:val="Paragraphedeliste"/>
+              <w:ind w:left="0"/>
+              <w:jc w:val="both"/>
+              <w:rPr>
+                <w:rFonts w:cstheme="minorHAnsi"/>
+              </w:rPr>
+            </w:pPr>
+            <w:r>
+              <w:rPr>
+                <w:rFonts w:cstheme="minorHAnsi"/>
+              </w:rPr>
+              <w:t>Batterie externe</w:t>
+            </w:r>
+          </w:p>
+        </w:tc>
+        <w:tc>
+          <w:tcPr>
+            <w:tcW w:w="4285" w:type="dxa"/>
+          </w:tcPr>
+          <w:p>
+            <w:pPr>
+              <w:pStyle w:val="Paragraphedeliste"/>
+              <w:ind w:left="0"/>
+              <w:jc w:val="both"/>
+              <w:rPr>
+                <w:rFonts w:cstheme="minorHAnsi"/>
+              </w:rPr>
+            </w:pPr>
+            <w:r>
+              <w:rPr>
+                <w:rFonts w:cstheme="minorHAnsi"/>
+              </w:rPr>
+              <w:t>29.99</w:t>
+            </w:r>
+            <w:r>
+              <w:rPr>
+                <w:rFonts w:cstheme="minorHAnsi"/>
+              </w:rPr>
+              <w:t xml:space="preserve"> euros </w:t>
+            </w:r>
+            <w:r>
+              <w:rPr>
+                <w:rFonts w:cstheme="minorHAnsi"/>
+              </w:rPr>
+              <w:t>(en promotion)</w:t>
+            </w:r>
+          </w:p>
+        </w:tc>
+      </w:tr>
+      <w:tr>
+        <w:tc>
+          <w:tcPr>
+            <w:tcW w:w="4283" w:type="dxa"/>
+          </w:tcPr>
+          <w:p>
+            <w:pPr>
+              <w:pStyle w:val="Paragraphedeliste"/>
+              <w:ind w:left="0"/>
+              <w:jc w:val="both"/>
+              <w:rPr>
+                <w:rFonts w:cstheme="minorHAnsi"/>
+              </w:rPr>
+            </w:pPr>
+            <w:r>
+              <w:rPr>
+                <w:rFonts w:cstheme="minorHAnsi"/>
+              </w:rPr>
+              <w:t>Capteur ultrason</w:t>
+            </w:r>
+          </w:p>
+        </w:tc>
+        <w:tc>
+          <w:tcPr>
+            <w:tcW w:w="4285" w:type="dxa"/>
+          </w:tcPr>
+          <w:p>
+            <w:pPr>
+              <w:pStyle w:val="Paragraphedeliste"/>
+              <w:ind w:left="0"/>
+              <w:jc w:val="both"/>
+              <w:rPr>
+                <w:rFonts w:cstheme="minorHAnsi"/>
+              </w:rPr>
+            </w:pPr>
+            <w:r>
+              <w:rPr>
+                <w:rFonts w:cstheme="minorHAnsi"/>
+              </w:rPr>
+              <w:t>16.51 euros</w:t>
+            </w:r>
+          </w:p>
+        </w:tc>
+      </w:tr>
+      <w:tr>
+        <w:tc>
+          <w:tcPr>
+            <w:tcW w:w="4283" w:type="dxa"/>
+          </w:tcPr>
+          <w:p>
+            <w:pPr>
+              <w:pStyle w:val="Paragraphedeliste"/>
+              <w:ind w:left="0"/>
+              <w:jc w:val="both"/>
+              <w:rPr>
+                <w:rFonts w:cstheme="minorHAnsi"/>
+              </w:rPr>
+            </w:pPr>
+            <w:r>
+              <w:rPr>
+                <w:rFonts w:cstheme="minorHAnsi"/>
+              </w:rPr>
+              <w:t>Camera</w:t>
+            </w:r>
+          </w:p>
+        </w:tc>
+        <w:tc>
+          <w:tcPr>
+            <w:tcW w:w="4285" w:type="dxa"/>
+          </w:tcPr>
+          <w:p>
+            <w:pPr>
+              <w:pStyle w:val="Paragraphedeliste"/>
+              <w:ind w:left="0"/>
+              <w:jc w:val="both"/>
+              <w:rPr>
+                <w:rFonts w:cstheme="minorHAnsi"/>
+              </w:rPr>
+            </w:pPr>
+            <w:r>
+              <w:rPr>
+                <w:rFonts w:cstheme="minorHAnsi"/>
+              </w:rPr>
+              <w:t>31.92 euros</w:t>
+            </w:r>
+          </w:p>
+        </w:tc>
+      </w:tr>
+      <w:tr>
+        <w:tc>
+          <w:tcPr>
+            <w:tcW w:w="4283" w:type="dxa"/>
+          </w:tcPr>
+          <w:p>
+            <w:pPr>
+              <w:pStyle w:val="Paragraphedeliste"/>
+              <w:ind w:left="0"/>
+              <w:jc w:val="both"/>
+              <w:rPr>
+                <w:rFonts w:cstheme="minorHAnsi"/>
+              </w:rPr>
+            </w:pPr>
+            <w:r>
+              <w:rPr>
+                <w:rFonts w:cstheme="minorHAnsi"/>
+              </w:rPr>
+              <w:t>Plateforme en bois</w:t>
+            </w:r>
+          </w:p>
+        </w:tc>
+        <w:tc>
+          <w:tcPr>
+            <w:tcW w:w="4285" w:type="dxa"/>
+          </w:tcPr>
+          <w:p>
+            <w:pPr>
+              <w:pStyle w:val="Paragraphedeliste"/>
+              <w:ind w:left="0"/>
+              <w:jc w:val="both"/>
+              <w:rPr>
+                <w:rFonts w:cstheme="minorHAnsi"/>
+              </w:rPr>
+            </w:pPr>
+            <w:r>
+              <w:rPr>
+                <w:rFonts w:cstheme="minorHAnsi"/>
+              </w:rPr>
+              <w:t>Gratuit / 5-10 euros</w:t>
+            </w:r>
+          </w:p>
+        </w:tc>
+      </w:tr>
+      <w:tr>
+        <w:tc>
+          <w:tcPr>
+            <w:tcW w:w="4283" w:type="dxa"/>
+          </w:tcPr>
+          <w:p>
+            <w:pPr>
+              <w:pStyle w:val="Paragraphedeliste"/>
+              <w:ind w:left="0"/>
+              <w:jc w:val="both"/>
+              <w:rPr>
+                <w:rFonts w:cstheme="minorHAnsi"/>
+              </w:rPr>
+            </w:pPr>
+            <w:r>
+              <w:rPr>
+                <w:rFonts w:cstheme="minorHAnsi"/>
+              </w:rPr>
+              <w:t>Fixation moteurs</w:t>
+            </w:r>
+          </w:p>
+        </w:tc>
+        <w:tc>
+          <w:tcPr>
+            <w:tcW w:w="4285" w:type="dxa"/>
+          </w:tcPr>
+          <w:p>
+            <w:pPr>
+              <w:pStyle w:val="Paragraphedeliste"/>
+              <w:ind w:left="0"/>
+              <w:jc w:val="both"/>
+              <w:rPr>
+                <w:rFonts w:cstheme="minorHAnsi"/>
+              </w:rPr>
+            </w:pPr>
+            <w:r>
+              <w:rPr>
+                <w:rFonts w:cstheme="minorHAnsi"/>
+              </w:rPr>
+              <w:t>10 euros</w:t>
+            </w:r>
+          </w:p>
+        </w:tc>
+      </w:tr>
+      <w:tr>
+        <w:tc>
+          <w:tcPr>
+            <w:tcW w:w="4283" w:type="dxa"/>
+          </w:tcPr>
+          <w:p>
+            <w:pPr>
+              <w:pStyle w:val="Paragraphedeliste"/>
+              <w:ind w:left="0"/>
+              <w:jc w:val="both"/>
+              <w:rPr>
+                <w:rFonts w:cstheme="minorHAnsi"/>
+                <w:b/>
+              </w:rPr>
+            </w:pPr>
+            <w:r>
+              <w:rPr>
+                <w:rFonts w:cstheme="minorHAnsi"/>
+                <w:b/>
+              </w:rPr>
+              <w:t>Total :</w:t>
+            </w:r>
+          </w:p>
+        </w:tc>
+        <w:tc>
+          <w:tcPr>
+            <w:tcW w:w="4285" w:type="dxa"/>
+          </w:tcPr>
+          <w:p>
+            <w:pPr>
+              <w:pStyle w:val="Paragraphedeliste"/>
+              <w:ind w:left="0"/>
+              <w:jc w:val="both"/>
+              <w:rPr>
+                <w:rFonts w:cstheme="minorHAnsi"/>
+              </w:rPr>
+            </w:pPr>
+            <w:r>
+              <w:rPr>
+                <w:rFonts w:cstheme="minorHAnsi"/>
+              </w:rPr>
+              <w:t>98.42 euros (fourchette haute)</w:t>
+            </w:r>
+          </w:p>
+        </w:tc>
+      </w:tr>
+    </w:tbl>
+    <w:p>
+      <w:pPr>
+        <w:keepNext/>
+        <w:keepLines/>
+        <w:spacing w:before="240" w:after="360"/>
+        <w:jc w:val="both"/>
+        <w:outlineLvl w:val="0"/>
+        <w:rPr>
+          <w:rFonts w:eastAsiaTheme="majorEastAsia" w:cstheme="majorBidi"/>
+          <w:b/>
+          <w:bCs/>
+          <w:vanish/>
+          <w:color w:val="365F91" w:themeColor="accent1" w:themeShade="BF"/>
+          <w:sz w:val="40"/>
+          <w:szCs w:val="40"/>
+          <w:lang w:eastAsia="fr-FR"/>
+        </w:rPr>
+      </w:pPr>
+      <w:bookmarkStart w:id="11" w:name="_Toc408068883"/>
+      <w:bookmarkStart w:id="12" w:name="_Toc439768548"/>
+      <w:bookmarkEnd w:id="11"/>
+      <w:bookmarkEnd w:id="12"/>
     </w:p>
     <w:p>
       <w:pPr>
@@ -1604,10 +2701,14 @@
           <w:lang w:eastAsia="fr-FR"/>
         </w:rPr>
       </w:pPr>
-      <w:bookmarkStart w:id="9" w:name="_Toc408068883"/>
-      <w:bookmarkStart w:id="10" w:name="_Toc439768548"/>
-      <w:bookmarkEnd w:id="9"/>
-      <w:bookmarkEnd w:id="10"/>
+      <w:bookmarkStart w:id="13" w:name="_Toc408068884"/>
+      <w:bookmarkStart w:id="14" w:name="_Toc439768549"/>
+      <w:bookmarkStart w:id="15" w:name="_Toc439844106"/>
+      <w:bookmarkStart w:id="16" w:name="_Toc439853686"/>
+      <w:bookmarkEnd w:id="13"/>
+      <w:bookmarkEnd w:id="14"/>
+      <w:bookmarkEnd w:id="15"/>
+      <w:bookmarkEnd w:id="16"/>
     </w:p>
     <w:p>
       <w:pPr>
@@ -1633,10 +2734,14 @@
           <w:lang w:eastAsia="fr-FR"/>
         </w:rPr>
       </w:pPr>
-      <w:bookmarkStart w:id="11" w:name="_Toc408068884"/>
-      <w:bookmarkStart w:id="12" w:name="_Toc439768549"/>
-      <w:bookmarkEnd w:id="11"/>
-      <w:bookmarkEnd w:id="12"/>
+      <w:bookmarkStart w:id="17" w:name="_Toc408068885"/>
+      <w:bookmarkStart w:id="18" w:name="_Toc439768550"/>
+      <w:bookmarkStart w:id="19" w:name="_Toc439844107"/>
+      <w:bookmarkStart w:id="20" w:name="_Toc439853687"/>
+      <w:bookmarkEnd w:id="17"/>
+      <w:bookmarkEnd w:id="18"/>
+      <w:bookmarkEnd w:id="19"/>
+      <w:bookmarkEnd w:id="20"/>
     </w:p>
     <w:p>
       <w:pPr>
@@ -1662,10 +2767,14 @@
           <w:lang w:eastAsia="fr-FR"/>
         </w:rPr>
       </w:pPr>
-      <w:bookmarkStart w:id="13" w:name="_Toc408068885"/>
-      <w:bookmarkStart w:id="14" w:name="_Toc439768550"/>
-      <w:bookmarkEnd w:id="13"/>
-      <w:bookmarkEnd w:id="14"/>
+      <w:bookmarkStart w:id="21" w:name="_Toc408068886"/>
+      <w:bookmarkStart w:id="22" w:name="_Toc439768551"/>
+      <w:bookmarkStart w:id="23" w:name="_Toc439844108"/>
+      <w:bookmarkStart w:id="24" w:name="_Toc439853688"/>
+      <w:bookmarkEnd w:id="21"/>
+      <w:bookmarkEnd w:id="22"/>
+      <w:bookmarkEnd w:id="23"/>
+      <w:bookmarkEnd w:id="24"/>
     </w:p>
     <w:p>
       <w:pPr>
@@ -1691,39 +2800,14 @@
           <w:lang w:eastAsia="fr-FR"/>
         </w:rPr>
       </w:pPr>
-      <w:bookmarkStart w:id="15" w:name="_Toc408068886"/>
-      <w:bookmarkStart w:id="16" w:name="_Toc439768551"/>
-      <w:bookmarkEnd w:id="15"/>
-      <w:bookmarkEnd w:id="16"/>
-    </w:p>
-    <w:p>
-      <w:pPr>
-        <w:pStyle w:val="Paragraphedeliste"/>
-        <w:keepNext/>
-        <w:keepLines/>
-        <w:numPr>
-          <w:ilvl w:val="0"/>
-          <w:numId w:val="17"/>
-        </w:numPr>
-        <w:spacing w:before="240" w:after="360"/>
-        <w:contextualSpacing w:val="0"/>
-        <w:jc w:val="both"/>
-        <w:outlineLvl w:val="0"/>
-        <w:rPr>
-          <w:rFonts w:eastAsiaTheme="majorEastAsia" w:cstheme="majorBidi"/>
-          <w:b/>
-          <w:bCs/>
-          <w:vanish/>
-          <w:color w:val="365F91" w:themeColor="accent1" w:themeShade="BF"/>
-          <w:sz w:val="40"/>
-          <w:szCs w:val="40"/>
-          <w:lang w:eastAsia="fr-FR"/>
-        </w:rPr>
-      </w:pPr>
-      <w:bookmarkStart w:id="17" w:name="_Toc408068887"/>
-      <w:bookmarkStart w:id="18" w:name="_Toc439768552"/>
-      <w:bookmarkEnd w:id="17"/>
-      <w:bookmarkEnd w:id="18"/>
+      <w:bookmarkStart w:id="25" w:name="_Toc408068887"/>
+      <w:bookmarkStart w:id="26" w:name="_Toc439768552"/>
+      <w:bookmarkStart w:id="27" w:name="_Toc439844109"/>
+      <w:bookmarkStart w:id="28" w:name="_Toc439853689"/>
+      <w:bookmarkEnd w:id="25"/>
+      <w:bookmarkEnd w:id="26"/>
+      <w:bookmarkEnd w:id="27"/>
+      <w:bookmarkEnd w:id="28"/>
     </w:p>
     <w:p>
       <w:pPr>
@@ -1741,7 +2825,7 @@
           <w:szCs w:val="40"/>
         </w:rPr>
       </w:pPr>
-      <w:bookmarkStart w:id="19" w:name="_Toc439768553"/>
+      <w:bookmarkStart w:id="29" w:name="_Toc439853690"/>
       <w:r>
         <w:rPr>
           <w:rFonts w:asciiTheme="minorHAnsi" w:hAnsiTheme="minorHAnsi"/>
@@ -1750,7 +2834,7 @@
         </w:rPr>
         <w:t>Planning prévisionnel</w:t>
       </w:r>
-      <w:bookmarkEnd w:id="19"/>
+      <w:bookmarkEnd w:id="29"/>
       <w:r>
         <w:rPr>
           <w:rFonts w:asciiTheme="minorHAnsi" w:hAnsiTheme="minorHAnsi"/>
@@ -1771,55 +2855,172 @@
           <w:szCs w:val="24"/>
         </w:rPr>
       </w:pPr>
-    </w:p>
-    <w:p>
-      <w:pPr>
-        <w:jc w:val="both"/>
+      <w:r>
         <w:rPr>
           <w:color w:val="000000" w:themeColor="text1"/>
-        </w:rPr>
-      </w:pPr>
-      <w:bookmarkStart w:id="20" w:name="_Toc278129957"/>
-    </w:p>
-    <w:p>
-      <w:pPr>
-        <w:jc w:val="both"/>
-        <w:rPr>
-          <w:color w:val="000000" w:themeColor="text1"/>
-        </w:rPr>
-      </w:pPr>
-    </w:p>
-    <w:p>
-      <w:pPr>
-        <w:jc w:val="both"/>
-        <w:rPr>
-          <w:color w:val="000000" w:themeColor="text1"/>
-        </w:rPr>
-      </w:pPr>
-    </w:p>
-    <w:p>
-      <w:pPr>
-        <w:jc w:val="both"/>
-        <w:rPr>
-          <w:color w:val="000000" w:themeColor="text1"/>
-        </w:rPr>
-      </w:pPr>
-    </w:p>
-    <w:bookmarkEnd w:id="20"/>
-    <w:p>
-      <w:pPr>
-        <w:ind w:left="708" w:firstLine="709"/>
-        <w:jc w:val="both"/>
-        <w:rPr>
           <w:sz w:val="24"/>
           <w:szCs w:val="24"/>
         </w:rPr>
-      </w:pPr>
+        <w:t xml:space="preserve">Le planning prévisionnel tient compte des deadline demandées et ne tient pas compte des objectifs optionnels. Il peut donc y avoir de grands changements dans les durées des taches considérées. </w:t>
+      </w:r>
+    </w:p>
+    <w:p>
+      <w:pPr>
+        <w:pStyle w:val="Paragraphedeliste"/>
+        <w:ind w:left="0"/>
+        <w:jc w:val="both"/>
+        <w:rPr>
+          <w:color w:val="000000" w:themeColor="text1"/>
+          <w:sz w:val="24"/>
+          <w:szCs w:val="24"/>
+        </w:rPr>
+      </w:pPr>
+    </w:p>
+    <w:p>
+      <w:pPr>
+        <w:pStyle w:val="Paragraphedeliste"/>
+        <w:ind w:left="0"/>
+        <w:jc w:val="both"/>
+        <w:rPr>
+          <w:color w:val="000000" w:themeColor="text1"/>
+          <w:sz w:val="24"/>
+          <w:szCs w:val="24"/>
+          <w:u w:val="single"/>
+        </w:rPr>
+      </w:pPr>
+      <w:r>
+        <w:rPr>
+          <w:noProof/>
+          <w:lang w:eastAsia="fr-FR"/>
+        </w:rPr>
+        <w:drawing>
+          <wp:anchor distT="0" distB="0" distL="114300" distR="114300" simplePos="0" relativeHeight="251662336" behindDoc="1" locked="0" layoutInCell="1" allowOverlap="1" wp14:anchorId="765061DC" wp14:editId="04C72086">
+            <wp:simplePos x="0" y="0"/>
+            <wp:positionH relativeFrom="column">
+              <wp:posOffset>-2032998</wp:posOffset>
+            </wp:positionH>
+            <wp:positionV relativeFrom="paragraph">
+              <wp:posOffset>210760</wp:posOffset>
+            </wp:positionV>
+            <wp:extent cx="7522190" cy="1924493"/>
+            <wp:effectExtent l="0" t="0" r="0" b="0"/>
+            <wp:wrapTight wrapText="bothSides">
+              <wp:wrapPolygon edited="0">
+                <wp:start x="0" y="0"/>
+                <wp:lineTo x="0" y="21386"/>
+                <wp:lineTo x="21554" y="21386"/>
+                <wp:lineTo x="21554" y="0"/>
+                <wp:lineTo x="0" y="0"/>
+              </wp:wrapPolygon>
+            </wp:wrapTight>
+            <wp:docPr id="1" name="Image 1"/>
+            <wp:cNvGraphicFramePr>
+              <a:graphicFrameLocks xmlns:a="http://schemas.openxmlformats.org/drawingml/2006/main" noChangeAspect="1"/>
+            </wp:cNvGraphicFramePr>
+            <a:graphic xmlns:a="http://schemas.openxmlformats.org/drawingml/2006/main">
+              <a:graphicData uri="http://schemas.openxmlformats.org/drawingml/2006/picture">
+                <pic:pic xmlns:pic="http://schemas.openxmlformats.org/drawingml/2006/picture">
+                  <pic:nvPicPr>
+                    <pic:cNvPr id="1" name=""/>
+                    <pic:cNvPicPr/>
+                  </pic:nvPicPr>
+                  <pic:blipFill>
+                    <a:blip r:embed="rId15">
+                      <a:extLst>
+                        <a:ext uri="{28A0092B-C50C-407E-A947-70E740481C1C}">
+                          <a14:useLocalDpi xmlns:a14="http://schemas.microsoft.com/office/drawing/2010/main" val="0"/>
+                        </a:ext>
+                      </a:extLst>
+                    </a:blip>
+                    <a:stretch>
+                      <a:fillRect/>
+                    </a:stretch>
+                  </pic:blipFill>
+                  <pic:spPr>
+                    <a:xfrm>
+                      <a:off x="0" y="0"/>
+                      <a:ext cx="7532832" cy="1927216"/>
+                    </a:xfrm>
+                    <a:prstGeom prst="rect">
+                      <a:avLst/>
+                    </a:prstGeom>
+                  </pic:spPr>
+                </pic:pic>
+              </a:graphicData>
+            </a:graphic>
+            <wp14:sizeRelH relativeFrom="margin">
+              <wp14:pctWidth>0</wp14:pctWidth>
+            </wp14:sizeRelH>
+            <wp14:sizeRelV relativeFrom="margin">
+              <wp14:pctHeight>0</wp14:pctHeight>
+            </wp14:sizeRelV>
+          </wp:anchor>
+        </w:drawing>
+      </w:r>
+      <w:r>
+        <w:rPr>
+          <w:color w:val="000000" w:themeColor="text1"/>
+          <w:sz w:val="24"/>
+          <w:szCs w:val="24"/>
+          <w:u w:val="single"/>
+        </w:rPr>
+        <w:t>Planning prévisionnel :</w:t>
+      </w:r>
+    </w:p>
+    <w:p>
+      <w:pPr>
+        <w:jc w:val="both"/>
+        <w:rPr>
+          <w:color w:val="000000" w:themeColor="text1"/>
+          <w:sz w:val="24"/>
+          <w:szCs w:val="24"/>
+        </w:rPr>
+      </w:pPr>
+      <w:bookmarkStart w:id="30" w:name="_Toc278129957"/>
+    </w:p>
+    <w:p>
+      <w:pPr>
+        <w:jc w:val="both"/>
+        <w:rPr>
+          <w:color w:val="000000" w:themeColor="text1"/>
+          <w:sz w:val="24"/>
+          <w:szCs w:val="24"/>
+          <w:u w:val="single"/>
+        </w:rPr>
+      </w:pPr>
+      <w:r>
+        <w:rPr>
+          <w:color w:val="000000" w:themeColor="text1"/>
+          <w:sz w:val="24"/>
+          <w:szCs w:val="24"/>
+          <w:u w:val="single"/>
+        </w:rPr>
+        <w:t>Nota :</w:t>
+      </w:r>
+    </w:p>
+    <w:p>
+      <w:pPr>
+        <w:jc w:val="both"/>
+        <w:rPr>
+          <w:color w:val="000000" w:themeColor="text1"/>
+          <w:sz w:val="24"/>
+          <w:szCs w:val="24"/>
+        </w:rPr>
+      </w:pPr>
+      <w:r>
+        <w:rPr>
+          <w:color w:val="000000" w:themeColor="text1"/>
+          <w:sz w:val="24"/>
+          <w:szCs w:val="24"/>
+        </w:rPr>
+        <w:t>Pour plus de précisions se référer au pdf ci-joint par mail.</w:t>
+      </w:r>
+      <w:bookmarkEnd w:id="30"/>
     </w:p>
     <w:sectPr>
-      <w:headerReference w:type="default" r:id="rId9"/>
-      <w:footerReference w:type="default" r:id="rId10"/>
-      <w:headerReference w:type="first" r:id="rId11"/>
+      <w:headerReference w:type="default" r:id="rId16"/>
+      <w:footerReference w:type="default" r:id="rId17"/>
+      <w:headerReference w:type="first" r:id="rId18"/>
       <w:pgSz w:w="11906" w:h="16838"/>
       <w:pgMar w:top="1417" w:right="1417" w:bottom="1417" w:left="1417" w:header="708" w:footer="708" w:gutter="0"/>
       <w:cols w:space="708"/>
@@ -1990,7 +3191,7 @@
                       <w:sz w:val="20"/>
                       <w:szCs w:val="20"/>
                     </w:rPr>
-                    <w:t>4</w:t>
+                    <w:t>6</w:t>
                   </w:r>
                   <w:r>
                     <w:rPr>
@@ -2268,7 +3469,7 @@
         <w:lang w:eastAsia="fr-FR"/>
       </w:rPr>
       <w:pict>
-        <v:group id="Group 1" o:spid="_x0000_s2054" style="position:absolute;margin-left:604.1pt;margin-top:0;width:105.1pt;height:274.25pt;rotation:90;flip:x y;z-index:251660288;mso-position-horizontal:right;mso-position-horizontal-relative:page;mso-position-vertical:top;mso-position-vertical-relative:page" coordorigin="5531,1258" coordsize="5291,13813" o:gfxdata="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" o:allowincell="f">
+        <v:group id="Group 1" o:spid="_x0000_s2054" style="position:absolute;margin-left:873.6pt;margin-top:0;width:105.1pt;height:274.25pt;rotation:90;flip:x y;z-index:251660288;mso-position-horizontal:right;mso-position-horizontal-relative:page;mso-position-vertical:top;mso-position-vertical-relative:page" coordorigin="5531,1258" coordsize="5291,13813" o:gfxdata="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" o:allowincell="f">
           <o:lock v:ext="edit" aspectratio="t"/>
           <v:shapetype id="_x0000_t32" coordsize="21600,21600" o:spt="32" o:oned="t" path="m,l21600,21600e" filled="f">
             <v:path arrowok="t" fillok="f" o:connecttype="none"/>
@@ -2889,6 +4090,118 @@
     </w:lvl>
   </w:abstractNum>
   <w:abstractNum w:abstractNumId="3" w15:restartNumberingAfterBreak="0">
+    <w:nsid w:val="13845053"/>
+    <w:multiLevelType w:val="hybridMultilevel"/>
+    <w:tmpl w:val="A744788A"/>
+    <w:lvl w:ilvl="0" w:tplc="7CCC3F38">
+      <w:numFmt w:val="bullet"/>
+      <w:lvlText w:val="-"/>
+      <w:lvlJc w:val="left"/>
+      <w:pPr>
+        <w:ind w:left="720" w:hanging="360"/>
+      </w:pPr>
+      <w:rPr>
+        <w:rFonts w:ascii="Calibri" w:eastAsiaTheme="minorHAnsi" w:hAnsi="Calibri" w:cstheme="minorBidi" w:hint="default"/>
+      </w:rPr>
+    </w:lvl>
+    <w:lvl w:ilvl="1" w:tplc="040C0003" w:tentative="1">
+      <w:start w:val="1"/>
+      <w:numFmt w:val="bullet"/>
+      <w:lvlText w:val="o"/>
+      <w:lvlJc w:val="left"/>
+      <w:pPr>
+        <w:ind w:left="1440" w:hanging="360"/>
+      </w:pPr>
+      <w:rPr>
+        <w:rFonts w:ascii="Courier New" w:hAnsi="Courier New" w:cs="Courier New" w:hint="default"/>
+      </w:rPr>
+    </w:lvl>
+    <w:lvl w:ilvl="2" w:tplc="040C0005" w:tentative="1">
+      <w:start w:val="1"/>
+      <w:numFmt w:val="bullet"/>
+      <w:lvlText w:val=""/>
+      <w:lvlJc w:val="left"/>
+      <w:pPr>
+        <w:ind w:left="2160" w:hanging="360"/>
+      </w:pPr>
+      <w:rPr>
+        <w:rFonts w:ascii="Wingdings" w:hAnsi="Wingdings" w:hint="default"/>
+      </w:rPr>
+    </w:lvl>
+    <w:lvl w:ilvl="3" w:tplc="040C0001" w:tentative="1">
+      <w:start w:val="1"/>
+      <w:numFmt w:val="bullet"/>
+      <w:lvlText w:val=""/>
+      <w:lvlJc w:val="left"/>
+      <w:pPr>
+        <w:ind w:left="2880" w:hanging="360"/>
+      </w:pPr>
+      <w:rPr>
+        <w:rFonts w:ascii="Symbol" w:hAnsi="Symbol" w:hint="default"/>
+      </w:rPr>
+    </w:lvl>
+    <w:lvl w:ilvl="4" w:tplc="040C0003" w:tentative="1">
+      <w:start w:val="1"/>
+      <w:numFmt w:val="bullet"/>
+      <w:lvlText w:val="o"/>
+      <w:lvlJc w:val="left"/>
+      <w:pPr>
+        <w:ind w:left="3600" w:hanging="360"/>
+      </w:pPr>
+      <w:rPr>
+        <w:rFonts w:ascii="Courier New" w:hAnsi="Courier New" w:cs="Courier New" w:hint="default"/>
+      </w:rPr>
+    </w:lvl>
+    <w:lvl w:ilvl="5" w:tplc="040C0005" w:tentative="1">
+      <w:start w:val="1"/>
+      <w:numFmt w:val="bullet"/>
+      <w:lvlText w:val=""/>
+      <w:lvlJc w:val="left"/>
+      <w:pPr>
+        <w:ind w:left="4320" w:hanging="360"/>
+      </w:pPr>
+      <w:rPr>
+        <w:rFonts w:ascii="Wingdings" w:hAnsi="Wingdings" w:hint="default"/>
+      </w:rPr>
+    </w:lvl>
+    <w:lvl w:ilvl="6" w:tplc="040C0001" w:tentative="1">
+      <w:start w:val="1"/>
+      <w:numFmt w:val="bullet"/>
+      <w:lvlText w:val=""/>
+      <w:lvlJc w:val="left"/>
+      <w:pPr>
+        <w:ind w:left="5040" w:hanging="360"/>
+      </w:pPr>
+      <w:rPr>
+        <w:rFonts w:ascii="Symbol" w:hAnsi="Symbol" w:hint="default"/>
+      </w:rPr>
+    </w:lvl>
+    <w:lvl w:ilvl="7" w:tplc="040C0003" w:tentative="1">
+      <w:start w:val="1"/>
+      <w:numFmt w:val="bullet"/>
+      <w:lvlText w:val="o"/>
+      <w:lvlJc w:val="left"/>
+      <w:pPr>
+        <w:ind w:left="5760" w:hanging="360"/>
+      </w:pPr>
+      <w:rPr>
+        <w:rFonts w:ascii="Courier New" w:hAnsi="Courier New" w:cs="Courier New" w:hint="default"/>
+      </w:rPr>
+    </w:lvl>
+    <w:lvl w:ilvl="8" w:tplc="040C0005" w:tentative="1">
+      <w:start w:val="1"/>
+      <w:numFmt w:val="bullet"/>
+      <w:lvlText w:val=""/>
+      <w:lvlJc w:val="left"/>
+      <w:pPr>
+        <w:ind w:left="6480" w:hanging="360"/>
+      </w:pPr>
+      <w:rPr>
+        <w:rFonts w:ascii="Wingdings" w:hAnsi="Wingdings" w:hint="default"/>
+      </w:rPr>
+    </w:lvl>
+  </w:abstractNum>
+  <w:abstractNum w:abstractNumId="4" w15:restartNumberingAfterBreak="0">
     <w:nsid w:val="15B73FD5"/>
     <w:multiLevelType w:val="hybridMultilevel"/>
     <w:tmpl w:val="3166955E"/>
@@ -2977,7 +4290,7 @@
       </w:pPr>
     </w:lvl>
   </w:abstractNum>
-  <w:abstractNum w:abstractNumId="4" w15:restartNumberingAfterBreak="0">
+  <w:abstractNum w:abstractNumId="5" w15:restartNumberingAfterBreak="0">
     <w:nsid w:val="15E94561"/>
     <w:multiLevelType w:val="hybridMultilevel"/>
     <w:tmpl w:val="ACFCE5DA"/>
@@ -3063,7 +4376,7 @@
       </w:pPr>
     </w:lvl>
   </w:abstractNum>
-  <w:abstractNum w:abstractNumId="5" w15:restartNumberingAfterBreak="0">
+  <w:abstractNum w:abstractNumId="6" w15:restartNumberingAfterBreak="0">
     <w:nsid w:val="17C21F4A"/>
     <w:multiLevelType w:val="hybridMultilevel"/>
     <w:tmpl w:val="9952676C"/>
@@ -3152,7 +4465,7 @@
       </w:pPr>
     </w:lvl>
   </w:abstractNum>
-  <w:abstractNum w:abstractNumId="6" w15:restartNumberingAfterBreak="0">
+  <w:abstractNum w:abstractNumId="7" w15:restartNumberingAfterBreak="0">
     <w:nsid w:val="1B3D262E"/>
     <w:multiLevelType w:val="hybridMultilevel"/>
     <w:tmpl w:val="80D4E282"/>
@@ -3241,7 +4554,7 @@
       </w:pPr>
     </w:lvl>
   </w:abstractNum>
-  <w:abstractNum w:abstractNumId="7" w15:restartNumberingAfterBreak="0">
+  <w:abstractNum w:abstractNumId="8" w15:restartNumberingAfterBreak="0">
     <w:nsid w:val="22600379"/>
     <w:multiLevelType w:val="hybridMultilevel"/>
     <w:tmpl w:val="380CAC94"/>
@@ -3330,7 +4643,7 @@
       </w:pPr>
     </w:lvl>
   </w:abstractNum>
-  <w:abstractNum w:abstractNumId="8" w15:restartNumberingAfterBreak="0">
+  <w:abstractNum w:abstractNumId="9" w15:restartNumberingAfterBreak="0">
     <w:nsid w:val="22681B89"/>
     <w:multiLevelType w:val="hybridMultilevel"/>
     <w:tmpl w:val="BBA8A60A"/>
@@ -3443,7 +4756,7 @@
       </w:rPr>
     </w:lvl>
   </w:abstractNum>
-  <w:abstractNum w:abstractNumId="9" w15:restartNumberingAfterBreak="0">
+  <w:abstractNum w:abstractNumId="10" w15:restartNumberingAfterBreak="0">
     <w:nsid w:val="243A74A2"/>
     <w:multiLevelType w:val="hybridMultilevel"/>
     <w:tmpl w:val="74206F2E"/>
@@ -3532,7 +4845,7 @@
       </w:pPr>
     </w:lvl>
   </w:abstractNum>
-  <w:abstractNum w:abstractNumId="10" w15:restartNumberingAfterBreak="0">
+  <w:abstractNum w:abstractNumId="11" w15:restartNumberingAfterBreak="0">
     <w:nsid w:val="280037B8"/>
     <w:multiLevelType w:val="hybridMultilevel"/>
     <w:tmpl w:val="B2387A54"/>
@@ -3618,7 +4931,7 @@
       </w:pPr>
     </w:lvl>
   </w:abstractNum>
-  <w:abstractNum w:abstractNumId="11" w15:restartNumberingAfterBreak="0">
+  <w:abstractNum w:abstractNumId="12" w15:restartNumberingAfterBreak="0">
     <w:nsid w:val="28114856"/>
     <w:multiLevelType w:val="hybridMultilevel"/>
     <w:tmpl w:val="A98CCA24"/>
@@ -3708,7 +5021,7 @@
       </w:pPr>
     </w:lvl>
   </w:abstractNum>
-  <w:abstractNum w:abstractNumId="12" w15:restartNumberingAfterBreak="0">
+  <w:abstractNum w:abstractNumId="13" w15:restartNumberingAfterBreak="0">
     <w:nsid w:val="2DAE18B5"/>
     <w:multiLevelType w:val="hybridMultilevel"/>
     <w:tmpl w:val="EC4A94B2"/>
@@ -3798,7 +5111,7 @@
       </w:pPr>
     </w:lvl>
   </w:abstractNum>
-  <w:abstractNum w:abstractNumId="13" w15:restartNumberingAfterBreak="0">
+  <w:abstractNum w:abstractNumId="14" w15:restartNumberingAfterBreak="0">
     <w:nsid w:val="32CC6FFA"/>
     <w:multiLevelType w:val="hybridMultilevel"/>
     <w:tmpl w:val="67222408"/>
@@ -3888,7 +5201,7 @@
       </w:pPr>
     </w:lvl>
   </w:abstractNum>
-  <w:abstractNum w:abstractNumId="14" w15:restartNumberingAfterBreak="0">
+  <w:abstractNum w:abstractNumId="15" w15:restartNumberingAfterBreak="0">
     <w:nsid w:val="35431BF9"/>
     <w:multiLevelType w:val="hybridMultilevel"/>
     <w:tmpl w:val="857683DA"/>
@@ -3977,7 +5290,7 @@
       </w:pPr>
     </w:lvl>
   </w:abstractNum>
-  <w:abstractNum w:abstractNumId="15" w15:restartNumberingAfterBreak="0">
+  <w:abstractNum w:abstractNumId="16" w15:restartNumberingAfterBreak="0">
     <w:nsid w:val="3D373A29"/>
     <w:multiLevelType w:val="multilevel"/>
     <w:tmpl w:val="D0D033C6"/>
@@ -4063,7 +5376,7 @@
       </w:pPr>
     </w:lvl>
   </w:abstractNum>
-  <w:abstractNum w:abstractNumId="16" w15:restartNumberingAfterBreak="0">
+  <w:abstractNum w:abstractNumId="17" w15:restartNumberingAfterBreak="0">
     <w:nsid w:val="3F71236A"/>
     <w:multiLevelType w:val="hybridMultilevel"/>
     <w:tmpl w:val="61B6E5D6"/>
@@ -4149,7 +5462,7 @@
       </w:pPr>
     </w:lvl>
   </w:abstractNum>
-  <w:abstractNum w:abstractNumId="17" w15:restartNumberingAfterBreak="0">
+  <w:abstractNum w:abstractNumId="18" w15:restartNumberingAfterBreak="0">
     <w:nsid w:val="4E6D68E3"/>
     <w:multiLevelType w:val="multilevel"/>
     <w:tmpl w:val="61B6E5D6"/>
@@ -4235,7 +5548,7 @@
       </w:pPr>
     </w:lvl>
   </w:abstractNum>
-  <w:abstractNum w:abstractNumId="18" w15:restartNumberingAfterBreak="0">
+  <w:abstractNum w:abstractNumId="19" w15:restartNumberingAfterBreak="0">
     <w:nsid w:val="523F7204"/>
     <w:multiLevelType w:val="hybridMultilevel"/>
     <w:tmpl w:val="7A2A4062"/>
@@ -4324,7 +5637,7 @@
       </w:pPr>
     </w:lvl>
   </w:abstractNum>
-  <w:abstractNum w:abstractNumId="19" w15:restartNumberingAfterBreak="0">
+  <w:abstractNum w:abstractNumId="20" w15:restartNumberingAfterBreak="0">
     <w:nsid w:val="582E1B14"/>
     <w:multiLevelType w:val="hybridMultilevel"/>
     <w:tmpl w:val="857683DA"/>
@@ -4413,7 +5726,7 @@
       </w:pPr>
     </w:lvl>
   </w:abstractNum>
-  <w:abstractNum w:abstractNumId="20" w15:restartNumberingAfterBreak="0">
+  <w:abstractNum w:abstractNumId="21" w15:restartNumberingAfterBreak="0">
     <w:nsid w:val="5E95354A"/>
     <w:multiLevelType w:val="hybridMultilevel"/>
     <w:tmpl w:val="DC6CCD16"/>
@@ -4504,7 +5817,7 @@
       </w:pPr>
     </w:lvl>
   </w:abstractNum>
-  <w:abstractNum w:abstractNumId="21" w15:restartNumberingAfterBreak="0">
+  <w:abstractNum w:abstractNumId="22" w15:restartNumberingAfterBreak="0">
     <w:nsid w:val="5F812772"/>
     <w:multiLevelType w:val="hybridMultilevel"/>
     <w:tmpl w:val="ACFCE5DA"/>
@@ -4590,7 +5903,7 @@
       </w:pPr>
     </w:lvl>
   </w:abstractNum>
-  <w:abstractNum w:abstractNumId="22" w15:restartNumberingAfterBreak="0">
+  <w:abstractNum w:abstractNumId="23" w15:restartNumberingAfterBreak="0">
     <w:nsid w:val="6E7F5C84"/>
     <w:multiLevelType w:val="hybridMultilevel"/>
     <w:tmpl w:val="51F6D33A"/>
@@ -4679,7 +5992,7 @@
       </w:pPr>
     </w:lvl>
   </w:abstractNum>
-  <w:abstractNum w:abstractNumId="23" w15:restartNumberingAfterBreak="0">
+  <w:abstractNum w:abstractNumId="24" w15:restartNumberingAfterBreak="0">
     <w:nsid w:val="700655E0"/>
     <w:multiLevelType w:val="hybridMultilevel"/>
     <w:tmpl w:val="FAAAF4FC"/>
@@ -4768,7 +6081,7 @@
       </w:pPr>
     </w:lvl>
   </w:abstractNum>
-  <w:abstractNum w:abstractNumId="24" w15:restartNumberingAfterBreak="0">
+  <w:abstractNum w:abstractNumId="25" w15:restartNumberingAfterBreak="0">
     <w:nsid w:val="713977E8"/>
     <w:multiLevelType w:val="hybridMultilevel"/>
     <w:tmpl w:val="ED42C292"/>
@@ -4854,7 +6167,7 @@
       </w:pPr>
     </w:lvl>
   </w:abstractNum>
-  <w:abstractNum w:abstractNumId="25" w15:restartNumberingAfterBreak="0">
+  <w:abstractNum w:abstractNumId="26" w15:restartNumberingAfterBreak="0">
     <w:nsid w:val="7BC51127"/>
     <w:multiLevelType w:val="hybridMultilevel"/>
     <w:tmpl w:val="80780040"/>
@@ -4968,85 +6281,88 @@
     </w:lvl>
   </w:abstractNum>
   <w:num w:numId="1">
-    <w:abstractNumId w:val="22"/>
+    <w:abstractNumId w:val="23"/>
   </w:num>
   <w:num w:numId="2">
+    <w:abstractNumId w:val="20"/>
+  </w:num>
+  <w:num w:numId="3">
+    <w:abstractNumId w:val="21"/>
+  </w:num>
+  <w:num w:numId="4">
+    <w:abstractNumId w:val="4"/>
+  </w:num>
+  <w:num w:numId="5">
+    <w:abstractNumId w:val="15"/>
+  </w:num>
+  <w:num w:numId="6">
     <w:abstractNumId w:val="19"/>
   </w:num>
-  <w:num w:numId="3">
-    <w:abstractNumId w:val="20"/>
-  </w:num>
-  <w:num w:numId="4">
-    <w:abstractNumId w:val="3"/>
-  </w:num>
-  <w:num w:numId="5">
-    <w:abstractNumId w:val="14"/>
-  </w:num>
-  <w:num w:numId="6">
-    <w:abstractNumId w:val="18"/>
-  </w:num>
   <w:num w:numId="7">
-    <w:abstractNumId w:val="6"/>
+    <w:abstractNumId w:val="7"/>
   </w:num>
   <w:num w:numId="8">
     <w:abstractNumId w:val="2"/>
   </w:num>
   <w:num w:numId="9">
-    <w:abstractNumId w:val="7"/>
+    <w:abstractNumId w:val="8"/>
   </w:num>
   <w:num w:numId="10">
     <w:abstractNumId w:val="1"/>
   </w:num>
   <w:num w:numId="11">
+    <w:abstractNumId w:val="26"/>
+  </w:num>
+  <w:num w:numId="12">
+    <w:abstractNumId w:val="17"/>
+  </w:num>
+  <w:num w:numId="13">
+    <w:abstractNumId w:val="5"/>
+  </w:num>
+  <w:num w:numId="14">
+    <w:abstractNumId w:val="16"/>
+  </w:num>
+  <w:num w:numId="15">
     <w:abstractNumId w:val="25"/>
   </w:num>
-  <w:num w:numId="12">
-    <w:abstractNumId w:val="16"/>
-  </w:num>
-  <w:num w:numId="13">
-    <w:abstractNumId w:val="4"/>
-  </w:num>
-  <w:num w:numId="14">
-    <w:abstractNumId w:val="15"/>
-  </w:num>
-  <w:num w:numId="15">
-    <w:abstractNumId w:val="24"/>
-  </w:num>
   <w:num w:numId="16">
-    <w:abstractNumId w:val="17"/>
+    <w:abstractNumId w:val="18"/>
   </w:num>
   <w:num w:numId="17">
-    <w:abstractNumId w:val="5"/>
+    <w:abstractNumId w:val="6"/>
   </w:num>
   <w:num w:numId="18">
-    <w:abstractNumId w:val="23"/>
+    <w:abstractNumId w:val="24"/>
   </w:num>
   <w:num w:numId="19">
     <w:abstractNumId w:val="0"/>
   </w:num>
   <w:num w:numId="20">
-    <w:abstractNumId w:val="13"/>
+    <w:abstractNumId w:val="14"/>
   </w:num>
   <w:num w:numId="21">
-    <w:abstractNumId w:val="12"/>
+    <w:abstractNumId w:val="13"/>
   </w:num>
   <w:num w:numId="22">
     <w:abstractNumId w:val="0"/>
   </w:num>
   <w:num w:numId="23">
+    <w:abstractNumId w:val="12"/>
+  </w:num>
+  <w:num w:numId="24">
+    <w:abstractNumId w:val="22"/>
+  </w:num>
+  <w:num w:numId="25">
+    <w:abstractNumId w:val="9"/>
+  </w:num>
+  <w:num w:numId="26">
     <w:abstractNumId w:val="11"/>
   </w:num>
-  <w:num w:numId="24">
-    <w:abstractNumId w:val="21"/>
-  </w:num>
-  <w:num w:numId="25">
-    <w:abstractNumId w:val="8"/>
-  </w:num>
-  <w:num w:numId="26">
+  <w:num w:numId="27">
     <w:abstractNumId w:val="10"/>
   </w:num>
-  <w:num w:numId="27">
-    <w:abstractNumId w:val="9"/>
+  <w:num w:numId="28">
+    <w:abstractNumId w:val="3"/>
   </w:num>
   <w:numIdMacAtCleanup w:val="4"/>
 </w:numbering>
@@ -6735,7 +8051,7 @@
 </file>
 
 <file path=customXml/itemProps2.xml><?xml version="1.0" encoding="utf-8"?>
-<ds:datastoreItem xmlns:ds="http://schemas.openxmlformats.org/officeDocument/2006/customXml" ds:itemID="{1921C49F-426B-4667-89C4-8CAC2C528CB3}">
+<ds:datastoreItem xmlns:ds="http://schemas.openxmlformats.org/officeDocument/2006/customXml" ds:itemID="{33B2E8D5-0B72-4797-A0B8-10B07EF199EE}">
   <ds:schemaRefs>
     <ds:schemaRef ds:uri="http://schemas.openxmlformats.org/officeDocument/2006/bibliography"/>
   </ds:schemaRefs>

--- a/Compte-rendus/cahier des charges.docx
+++ b/Compte-rendus/cahier des charges.docx
@@ -177,16 +177,31 @@
                         </w:rPr>
                         <w:t xml:space="preserve"> </w:t>
                       </w:r>
-                      <w:fldSimple w:instr=" DATE  \* MERGEFORMAT ">
-                        <w:r>
-                          <w:rPr>
-                            <w:rFonts w:asciiTheme="minorHAnsi" w:hAnsiTheme="minorHAnsi"/>
-                            <w:noProof/>
-                            <w:color w:val="1F497D" w:themeColor="text2"/>
-                          </w:rPr>
-                          <w:t>06/01/2016</w:t>
-                        </w:r>
-                      </w:fldSimple>
+                      <w:r>
+                        <w:fldChar w:fldCharType="begin"/>
+                      </w:r>
+                      <w:r>
+                        <w:instrText xml:space="preserve"> DATE  \* MERGEFORMAT </w:instrText>
+                      </w:r>
+                      <w:r>
+                        <w:fldChar w:fldCharType="separate"/>
+                      </w:r>
+                      <w:r>
+                        <w:rPr>
+                          <w:rFonts w:asciiTheme="minorHAnsi" w:hAnsiTheme="minorHAnsi"/>
+                          <w:noProof/>
+                          <w:color w:val="1F497D" w:themeColor="text2"/>
+                        </w:rPr>
+                        <w:t>08/01/2016</w:t>
+                      </w:r>
+                      <w:r>
+                        <w:rPr>
+                          <w:rFonts w:asciiTheme="minorHAnsi" w:hAnsiTheme="minorHAnsi"/>
+                          <w:noProof/>
+                          <w:color w:val="1F497D" w:themeColor="text2"/>
+                        </w:rPr>
+                        <w:fldChar w:fldCharType="end"/>
+                      </w:r>
                     </w:p>
                     <w:p>
                       <w:pPr>
@@ -440,7 +455,7 @@
                 </w:rPr>
                 <w:fldChar w:fldCharType="separate"/>
               </w:r>
-              <w:hyperlink w:anchor="_Toc439853679" w:history="1">
+              <w:hyperlink w:anchor="_Toc440009593" w:history="1">
                 <w:r>
                   <w:rPr>
                     <w:rStyle w:val="Lienhypertexte"/>
@@ -479,7 +494,7 @@
                   <w:rPr>
                     <w:webHidden/>
                   </w:rPr>
-                  <w:instrText xml:space="preserve"> PAGEREF _Toc439853679 \h </w:instrText>
+                  <w:instrText xml:space="preserve"> PAGEREF _Toc440009593 \h </w:instrText>
                 </w:r>
                 <w:r>
                   <w:rPr>
@@ -517,7 +532,7 @@
                   <w:lang w:eastAsia="fr-FR"/>
                 </w:rPr>
               </w:pPr>
-              <w:hyperlink w:anchor="_Toc439853681" w:history="1">
+              <w:hyperlink w:anchor="_Toc440009595" w:history="1">
                 <w:r>
                   <w:rPr>
                     <w:rStyle w:val="Lienhypertexte"/>
@@ -556,7 +571,7 @@
                   <w:rPr>
                     <w:webHidden/>
                   </w:rPr>
-                  <w:instrText xml:space="preserve"> PAGEREF _Toc439853681 \h </w:instrText>
+                  <w:instrText xml:space="preserve"> PAGEREF _Toc440009595 \h </w:instrText>
                 </w:r>
                 <w:r>
                   <w:rPr>
@@ -594,7 +609,7 @@
                   <w:lang w:eastAsia="fr-FR"/>
                 </w:rPr>
               </w:pPr>
-              <w:hyperlink w:anchor="_Toc439853682" w:history="1">
+              <w:hyperlink w:anchor="_Toc440009596" w:history="1">
                 <w:r>
                   <w:rPr>
                     <w:rStyle w:val="Lienhypertexte"/>
@@ -633,7 +648,7 @@
                   <w:rPr>
                     <w:webHidden/>
                   </w:rPr>
-                  <w:instrText xml:space="preserve"> PAGEREF _Toc439853682 \h </w:instrText>
+                  <w:instrText xml:space="preserve"> PAGEREF _Toc440009596 \h </w:instrText>
                 </w:r>
                 <w:r>
                   <w:rPr>
@@ -672,7 +687,7 @@
                   <w:lang w:eastAsia="fr-FR"/>
                 </w:rPr>
               </w:pPr>
-              <w:hyperlink w:anchor="_Toc439853683" w:history="1">
+              <w:hyperlink w:anchor="_Toc440009597" w:history="1">
                 <w:r>
                   <w:rPr>
                     <w:rStyle w:val="Lienhypertexte"/>
@@ -700,7 +715,7 @@
                     <w:noProof/>
                     <w:webHidden/>
                   </w:rPr>
-                  <w:instrText xml:space="preserve"> PAGEREF _Toc439853683 \h </w:instrText>
+                  <w:instrText xml:space="preserve"> PAGEREF _Toc440009597 \h </w:instrText>
                 </w:r>
                 <w:r>
                   <w:rPr>
@@ -743,7 +758,7 @@
                   <w:lang w:eastAsia="fr-FR"/>
                 </w:rPr>
               </w:pPr>
-              <w:hyperlink w:anchor="_Toc439853684" w:history="1">
+              <w:hyperlink w:anchor="_Toc440009598" w:history="1">
                 <w:r>
                   <w:rPr>
                     <w:rStyle w:val="Lienhypertexte"/>
@@ -771,7 +786,7 @@
                     <w:noProof/>
                     <w:webHidden/>
                   </w:rPr>
-                  <w:instrText xml:space="preserve"> PAGEREF _Toc439853684 \h </w:instrText>
+                  <w:instrText xml:space="preserve"> PAGEREF _Toc440009598 \h </w:instrText>
                 </w:r>
                 <w:r>
                   <w:rPr>
@@ -813,7 +828,7 @@
                   <w:lang w:eastAsia="fr-FR"/>
                 </w:rPr>
               </w:pPr>
-              <w:hyperlink w:anchor="_Toc439853685" w:history="1">
+              <w:hyperlink w:anchor="_Toc440009599" w:history="1">
                 <w:r>
                   <w:rPr>
                     <w:rStyle w:val="Lienhypertexte"/>
@@ -852,7 +867,7 @@
                   <w:rPr>
                     <w:webHidden/>
                   </w:rPr>
-                  <w:instrText xml:space="preserve"> PAGEREF _Toc439853685 \h </w:instrText>
+                  <w:instrText xml:space="preserve"> PAGEREF _Toc440009599 \h </w:instrText>
                 </w:r>
                 <w:r>
                   <w:rPr>
@@ -890,7 +905,7 @@
                   <w:lang w:eastAsia="fr-FR"/>
                 </w:rPr>
               </w:pPr>
-              <w:hyperlink w:anchor="_Toc439853690" w:history="1">
+              <w:hyperlink w:anchor="_Toc440009604" w:history="1">
                 <w:r>
                   <w:rPr>
                     <w:rStyle w:val="Lienhypertexte"/>
@@ -929,7 +944,7 @@
                   <w:rPr>
                     <w:webHidden/>
                   </w:rPr>
-                  <w:instrText xml:space="preserve"> PAGEREF _Toc439853690 \h </w:instrText>
+                  <w:instrText xml:space="preserve"> PAGEREF _Toc440009604 \h </w:instrText>
                 </w:r>
                 <w:r>
                   <w:rPr>
@@ -1000,7 +1015,7 @@
           <w:szCs w:val="40"/>
         </w:rPr>
       </w:pPr>
-      <w:bookmarkStart w:id="0" w:name="_Toc439853679"/>
+      <w:bookmarkStart w:id="0" w:name="_Toc440009593"/>
       <w:r>
         <w:rPr>
           <w:rFonts w:asciiTheme="minorHAnsi" w:hAnsiTheme="minorHAnsi"/>
@@ -1034,7 +1049,25 @@
           <w:color w:val="000000"/>
           <w:shd w:val="clear" w:color="auto" w:fill="FFFFFF"/>
         </w:rPr>
-        <w:t>L’an dernier un projet M1 a consisté à développer un robot similaire à R2D2 de la saga Star Wars pour participer à la promotion de l’école (journées portes ouvertes, salons) en attirant l’attention du public. Le projet a permis de créer le robot et de développer une partie « sons et lumières ». Le but du projet de cette année est de s’occuper du déplacement du robot (de façon totalement séparée de l’existant).</w:t>
+        <w:t xml:space="preserve">L’an dernier un projet M1 a consisté à développer un robot similaire à R2D2 de la saga Star </w:t>
+      </w:r>
+      <w:proofErr w:type="spellStart"/>
+      <w:r>
+        <w:rPr>
+          <w:rFonts w:ascii="Arial" w:hAnsi="Arial" w:cs="Arial"/>
+          <w:color w:val="000000"/>
+          <w:shd w:val="clear" w:color="auto" w:fill="FFFFFF"/>
+        </w:rPr>
+        <w:t>Wars</w:t>
+      </w:r>
+      <w:proofErr w:type="spellEnd"/>
+      <w:r>
+        <w:rPr>
+          <w:rFonts w:ascii="Arial" w:hAnsi="Arial" w:cs="Arial"/>
+          <w:color w:val="000000"/>
+          <w:shd w:val="clear" w:color="auto" w:fill="FFFFFF"/>
+        </w:rPr>
+        <w:t xml:space="preserve"> pour participer à la promotion de l’école (journées portes ouvertes, salons) en attirant l’attention du public. Le projet a permis de créer le robot et de développer une partie « sons et lumières ». Le but du projet de cette année est de s’occuper du déplacement du robot (de façon totalement séparée de l’existant).</w:t>
       </w:r>
       <w:r>
         <w:rPr>
@@ -1051,7 +1084,25 @@
           <w:color w:val="000000"/>
           <w:shd w:val="clear" w:color="auto" w:fill="FFFFFF"/>
         </w:rPr>
-        <w:t>Le développement s’effectuera sur une carte Beagle Bone.</w:t>
+        <w:t xml:space="preserve">Le développement s’effectuera sur une carte Beagle </w:t>
+      </w:r>
+      <w:proofErr w:type="spellStart"/>
+      <w:r>
+        <w:rPr>
+          <w:rFonts w:ascii="Arial" w:hAnsi="Arial" w:cs="Arial"/>
+          <w:color w:val="000000"/>
+          <w:shd w:val="clear" w:color="auto" w:fill="FFFFFF"/>
+        </w:rPr>
+        <w:t>Bone</w:t>
+      </w:r>
+      <w:proofErr w:type="spellEnd"/>
+      <w:r>
+        <w:rPr>
+          <w:rFonts w:ascii="Arial" w:hAnsi="Arial" w:cs="Arial"/>
+          <w:color w:val="000000"/>
+          <w:shd w:val="clear" w:color="auto" w:fill="FFFFFF"/>
+        </w:rPr>
+        <w:t>.</w:t>
       </w:r>
       <w:r>
         <w:rPr>
@@ -1085,7 +1136,25 @@
           <w:color w:val="000000"/>
           <w:shd w:val="clear" w:color="auto" w:fill="FFFFFF"/>
         </w:rPr>
-        <w:t>Le travail demandé consiste à actualiser la partie robotique, faire la liaison entre la carte BeagleBone et la partie robotique et à faire se déplacer R2D2.</w:t>
+        <w:t xml:space="preserve">Le travail demandé consiste à actualiser la partie robotique, faire la liaison entre la carte </w:t>
+      </w:r>
+      <w:proofErr w:type="spellStart"/>
+      <w:r>
+        <w:rPr>
+          <w:rFonts w:ascii="Arial" w:hAnsi="Arial" w:cs="Arial"/>
+          <w:color w:val="000000"/>
+          <w:shd w:val="clear" w:color="auto" w:fill="FFFFFF"/>
+        </w:rPr>
+        <w:t>BeagleBone</w:t>
+      </w:r>
+      <w:proofErr w:type="spellEnd"/>
+      <w:r>
+        <w:rPr>
+          <w:rFonts w:ascii="Arial" w:hAnsi="Arial" w:cs="Arial"/>
+          <w:color w:val="000000"/>
+          <w:shd w:val="clear" w:color="auto" w:fill="FFFFFF"/>
+        </w:rPr>
+        <w:t xml:space="preserve"> et la partie robotique et à faire se déplacer R2D2.</w:t>
       </w:r>
     </w:p>
     <w:p>
@@ -1116,10 +1185,12 @@
       <w:bookmarkStart w:id="2" w:name="_Toc439768542"/>
       <w:bookmarkStart w:id="3" w:name="_Toc439844100"/>
       <w:bookmarkStart w:id="4" w:name="_Toc439853680"/>
+      <w:bookmarkStart w:id="5" w:name="_Toc440009594"/>
       <w:bookmarkEnd w:id="1"/>
       <w:bookmarkEnd w:id="2"/>
       <w:bookmarkEnd w:id="3"/>
       <w:bookmarkEnd w:id="4"/>
+      <w:bookmarkEnd w:id="5"/>
     </w:p>
     <w:p>
       <w:pPr>
@@ -1136,7 +1207,7 @@
           <w:szCs w:val="40"/>
         </w:rPr>
       </w:pPr>
-      <w:bookmarkStart w:id="5" w:name="_Toc439853681"/>
+      <w:bookmarkStart w:id="6" w:name="_Toc440009595"/>
       <w:r>
         <w:rPr>
           <w:rFonts w:asciiTheme="minorHAnsi" w:hAnsiTheme="minorHAnsi"/>
@@ -1145,7 +1216,7 @@
         </w:rPr>
         <w:t>L’existant</w:t>
       </w:r>
-      <w:bookmarkEnd w:id="5"/>
+      <w:bookmarkEnd w:id="6"/>
     </w:p>
     <w:p>
       <w:pPr>
@@ -1190,7 +1261,15 @@
       </w:pPr>
       <w:r>
         <w:tab/>
-        <w:t>Un robot R2D2 a été créé l’année dernière afin de servir de promotion sur les forums post-bac. Il possède actuellement une partie Son &amp; Lumière commandée par une carte Beaglebone.</w:t>
+        <w:t xml:space="preserve">Un robot R2D2 a été créé l’année dernière afin de servir de promotion sur les forums post-bac. Il possède actuellement une partie Son &amp; Lumière commandée par une carte </w:t>
+      </w:r>
+      <w:proofErr w:type="spellStart"/>
+      <w:r>
+        <w:t>Beaglebone</w:t>
+      </w:r>
+      <w:proofErr w:type="spellEnd"/>
+      <w:r>
+        <w:t>.</w:t>
       </w:r>
     </w:p>
     <w:p>
@@ -1199,7 +1278,15 @@
       </w:pPr>
       <w:r>
         <w:tab/>
-        <w:t>Le projet consiste à ajouter une partie Déplacement totalement indépendante de la partie Son &amp; Lumière visant à permettre de contrôler le déplacement du robot via ordinateur avec un câble ou via wifi/bluethooth avec un smartphone.</w:t>
+        <w:t>Le projet consiste à ajouter une partie Déplacement totalement indépendante de la partie Son &amp; Lumière visant à permettre de contrôler le déplacement du robot via ordinateur avec un câble ou via wifi/</w:t>
+      </w:r>
+      <w:proofErr w:type="spellStart"/>
+      <w:r>
+        <w:t>bluethooth</w:t>
+      </w:r>
+      <w:proofErr w:type="spellEnd"/>
+      <w:r>
+        <w:t xml:space="preserve"> avec un smartphone.</w:t>
       </w:r>
     </w:p>
     <w:p>
@@ -1224,7 +1311,23 @@
       </w:pPr>
       <w:r>
         <w:tab/>
-        <w:t>Le robot R2D2 actuel est constitué d’une carcasse en cuivre qui contient la carte beaglebone ainsi que diverses LED et buzzers.</w:t>
+        <w:t xml:space="preserve">Le robot R2D2 actuel est constitué d’une carcasse en cuivre qui contient la carte </w:t>
+      </w:r>
+      <w:proofErr w:type="spellStart"/>
+      <w:r>
+        <w:t>beaglebone</w:t>
+      </w:r>
+      <w:proofErr w:type="spellEnd"/>
+      <w:r>
+        <w:t xml:space="preserve"> ainsi que diverses LED et </w:t>
+      </w:r>
+      <w:proofErr w:type="spellStart"/>
+      <w:r>
+        <w:t>buzzers</w:t>
+      </w:r>
+      <w:proofErr w:type="spellEnd"/>
+      <w:r>
+        <w:t>.</w:t>
       </w:r>
     </w:p>
     <w:p>
@@ -1242,7 +1345,23 @@
       </w:pPr>
       <w:r>
         <w:tab/>
-        <w:t>La carte Beaglebone contient une distribution Debian spécialement adaptée. Les communications avec les moteurs se feront au travers d’un port série de la beaglebone qui sera relié au contrôleur des moteurs.</w:t>
+        <w:t xml:space="preserve">La carte </w:t>
+      </w:r>
+      <w:proofErr w:type="spellStart"/>
+      <w:r>
+        <w:t>Beaglebone</w:t>
+      </w:r>
+      <w:proofErr w:type="spellEnd"/>
+      <w:r>
+        <w:t xml:space="preserve"> contient une distribution Debian spécialement adaptée. Les communications avec les moteurs se feront au travers d’un port série de la </w:t>
+      </w:r>
+      <w:proofErr w:type="spellStart"/>
+      <w:r>
+        <w:t>beaglebone</w:t>
+      </w:r>
+      <w:proofErr w:type="spellEnd"/>
+      <w:r>
+        <w:t xml:space="preserve"> qui sera relié au contrôleur des moteurs.</w:t>
       </w:r>
     </w:p>
     <w:p>
@@ -1285,7 +1404,7 @@
           <w:szCs w:val="40"/>
         </w:rPr>
       </w:pPr>
-      <w:bookmarkStart w:id="6" w:name="_Toc439853682"/>
+      <w:bookmarkStart w:id="7" w:name="_Toc440009596"/>
       <w:r>
         <w:rPr>
           <w:rFonts w:asciiTheme="minorHAnsi" w:hAnsiTheme="minorHAnsi"/>
@@ -1311,109 +1430,117 @@
         </w:rPr>
         <w:t>s</w:t>
       </w:r>
-      <w:bookmarkEnd w:id="6"/>
-    </w:p>
-    <w:p>
-      <w:pPr>
-        <w:jc w:val="both"/>
-      </w:pPr>
-      <w:r>
-        <w:rPr>
-          <w:b/>
-          <w:u w:val="single"/>
-        </w:rPr>
-        <w:t>Le contexte :</w:t>
-      </w:r>
-    </w:p>
-    <w:p>
-      <w:pPr>
-        <w:ind w:firstLine="708"/>
-        <w:jc w:val="both"/>
-      </w:pPr>
-      <w:r>
-        <w:t xml:space="preserve">Le robot actuel servant pour les portes ouvertes de l’établissement, la carte ainsi que les cables servant à la transmission devront être remis avant chaque porte ouverte. </w:t>
-      </w:r>
-    </w:p>
-    <w:p>
-      <w:pPr>
-        <w:ind w:firstLine="708"/>
-        <w:jc w:val="both"/>
-      </w:pPr>
-      <w:r>
-        <w:t>Des réunions d’avancement devront également avoir lieu de façon hebdomadaire, afin de tenir informés les clients de l’évolution du projet et des éventuels problèmes rencontrés.</w:t>
-      </w:r>
-    </w:p>
-    <w:p>
-      <w:pPr>
-        <w:pStyle w:val="Titre3"/>
-        <w:rPr>
-          <w:lang w:eastAsia="fr-FR"/>
-        </w:rPr>
-      </w:pPr>
-      <w:bookmarkStart w:id="7" w:name="_Toc439853683"/>
-      <w:r>
-        <w:rPr>
-          <w:lang w:eastAsia="fr-FR"/>
-        </w:rPr>
-        <w:t>Principaux</w:t>
-      </w:r>
       <w:bookmarkEnd w:id="7"/>
     </w:p>
     <w:p>
       <w:pPr>
-        <w:rPr>
-          <w:lang w:eastAsia="fr-FR"/>
-        </w:rPr>
-      </w:pPr>
+        <w:jc w:val="both"/>
+      </w:pPr>
+      <w:r>
+        <w:rPr>
+          <w:b/>
+          <w:u w:val="single"/>
+        </w:rPr>
+        <w:t>Le contexte :</w:t>
+      </w:r>
     </w:p>
     <w:p>
       <w:pPr>
         <w:ind w:firstLine="708"/>
         <w:jc w:val="both"/>
-        <w:rPr>
-          <w:lang w:eastAsia="fr-FR"/>
-        </w:rPr>
-      </w:pPr>
-      <w:r>
-        <w:rPr>
-          <w:lang w:eastAsia="fr-FR"/>
-        </w:rPr>
-        <w:t xml:space="preserve">L’objectif principal est le mouvement du robot R2D2. Ce mouvement devra être contrôlable depuis un ordinateur branché directement en </w:t>
-      </w:r>
-      <w:r>
-        <w:rPr>
-          <w:lang w:eastAsia="fr-FR"/>
-        </w:rPr>
-        <w:t>USB</w:t>
-      </w:r>
-      <w:r>
-        <w:rPr>
-          <w:lang w:eastAsia="fr-FR"/>
-        </w:rPr>
-        <w:t xml:space="preserve"> et par le biais d’une application smartphone qui sera développé pour également contrôler le robot</w:t>
-      </w:r>
-      <w:r>
-        <w:rPr>
-          <w:lang w:eastAsia="fr-FR"/>
-        </w:rPr>
-        <w:t>. Le robot doit pouvoir être évolutif.</w:t>
+      </w:pPr>
+      <w:r>
+        <w:t xml:space="preserve">Le robot actuel servant pour les portes ouvertes de l’établissement, la carte ainsi que les </w:t>
+      </w:r>
+      <w:proofErr w:type="spellStart"/>
+      <w:r>
+        <w:t>cables</w:t>
+      </w:r>
+      <w:proofErr w:type="spellEnd"/>
+      <w:r>
+        <w:t xml:space="preserve"> servant à la transmission devront être remis avant chaque porte ouverte. </w:t>
       </w:r>
     </w:p>
     <w:p>
       <w:pPr>
+        <w:ind w:firstLine="708"/>
+        <w:jc w:val="both"/>
+      </w:pPr>
+      <w:r>
+        <w:t>Des réunions d’avancement devront également avoir lieu de façon hebdomadaire, afin de tenir informés les clients de l’évolution du projet et des éventuels problèmes rencontrés.</w:t>
+      </w:r>
+    </w:p>
+    <w:p>
+      <w:pPr>
         <w:pStyle w:val="Titre3"/>
         <w:rPr>
           <w:lang w:eastAsia="fr-FR"/>
         </w:rPr>
       </w:pPr>
-      <w:bookmarkStart w:id="8" w:name="_Toc439853684"/>
+      <w:bookmarkStart w:id="8" w:name="_Toc440009597"/>
+      <w:r>
+        <w:rPr>
+          <w:lang w:eastAsia="fr-FR"/>
+        </w:rPr>
+        <w:t>Principaux</w:t>
+      </w:r>
+      <w:bookmarkEnd w:id="8"/>
+    </w:p>
+    <w:p>
+      <w:pPr>
+        <w:rPr>
+          <w:lang w:eastAsia="fr-FR"/>
+        </w:rPr>
+      </w:pPr>
+    </w:p>
+    <w:p>
+      <w:pPr>
+        <w:ind w:firstLine="708"/>
+        <w:jc w:val="both"/>
+        <w:rPr>
+          <w:lang w:eastAsia="fr-FR"/>
+        </w:rPr>
+      </w:pPr>
+      <w:r>
+        <w:rPr>
+          <w:lang w:eastAsia="fr-FR"/>
+        </w:rPr>
+        <w:t xml:space="preserve">L’objectif principal est le mouvement du robot R2D2. Ce mouvement devra être contrôlable depuis un ordinateur branché directement en </w:t>
+      </w:r>
+      <w:r>
+        <w:rPr>
+          <w:lang w:eastAsia="fr-FR"/>
+        </w:rPr>
+        <w:t>USB</w:t>
+      </w:r>
+      <w:r>
+        <w:rPr>
+          <w:lang w:eastAsia="fr-FR"/>
+        </w:rPr>
+        <w:t xml:space="preserve"> et par le biais d’une application smartphone qui sera développé pour également contrôler le robot</w:t>
+      </w:r>
+      <w:r>
+        <w:rPr>
+          <w:lang w:eastAsia="fr-FR"/>
+        </w:rPr>
+        <w:t>. Le robot doit pouvoir être évolutif.</w:t>
+      </w:r>
+    </w:p>
+    <w:p>
+      <w:pPr>
+        <w:pStyle w:val="Titre3"/>
+        <w:rPr>
+          <w:lang w:eastAsia="fr-FR"/>
+        </w:rPr>
+      </w:pPr>
+      <w:bookmarkStart w:id="9" w:name="_Toc440009598"/>
       <w:r>
         <w:rPr>
           <w:lang w:eastAsia="fr-FR"/>
         </w:rPr>
         <w:t>Optionnels</w:t>
       </w:r>
-      <w:bookmarkEnd w:id="8"/>
+      <w:bookmarkEnd w:id="9"/>
       <w:r>
         <w:rPr>
           <w:lang w:eastAsia="fr-FR"/>
@@ -1490,7 +1617,7 @@
           <w:szCs w:val="40"/>
         </w:rPr>
       </w:pPr>
-      <w:bookmarkStart w:id="9" w:name="_Toc439853685"/>
+      <w:bookmarkStart w:id="10" w:name="_Toc440009599"/>
       <w:r>
         <w:rPr>
           <w:rFonts w:asciiTheme="minorHAnsi" w:hAnsiTheme="minorHAnsi"/>
@@ -1499,7 +1626,7 @@
         </w:rPr>
         <w:t>Définition technique / Cahier des charges</w:t>
       </w:r>
-      <w:bookmarkEnd w:id="9"/>
+      <w:bookmarkEnd w:id="10"/>
     </w:p>
     <w:p>
       <w:pPr>
@@ -1558,7 +1685,21 @@
         <w:rPr>
           <w:lang w:eastAsia="fr-FR"/>
         </w:rPr>
-        <w:t>Carte BeagleBone Black/Green</w:t>
+        <w:t xml:space="preserve">Carte </w:t>
+      </w:r>
+      <w:proofErr w:type="spellStart"/>
+      <w:r>
+        <w:rPr>
+          <w:lang w:eastAsia="fr-FR"/>
+        </w:rPr>
+        <w:t>BeagleBone</w:t>
+      </w:r>
+      <w:proofErr w:type="spellEnd"/>
+      <w:r>
+        <w:rPr>
+          <w:lang w:eastAsia="fr-FR"/>
+        </w:rPr>
+        <w:t xml:space="preserve"> Black/Green</w:t>
       </w:r>
       <w:r>
         <w:rPr>
@@ -1744,21 +1885,88 @@
         <w:rPr>
           <w:lang w:eastAsia="fr-FR"/>
         </w:rPr>
+        <w:t xml:space="preserve">Hub USB </w:t>
+      </w:r>
+      <w:hyperlink r:id="rId13" w:history="1">
+        <w:r>
+          <w:rPr>
+            <w:rStyle w:val="Lienhypertexte"/>
+            <w:lang w:eastAsia="fr-FR"/>
+          </w:rPr>
+          <w:t>http://www.missnumerique.com/hama-hub-usb-3-0-mobile-2-ports-p-21632.html?utm_source=google&amp;utm_medium=comparateur1&amp;utm_campaign=google346&amp;ref=3339pla&amp;gclid=Cj0KEQiA2b20BRDj4buduIG-y9EBEiQAhgMGFcrxBKNog80xZhsE9xYIPOG-cHezPDGakUtJl7NQjaoaAjC-8P8HAQ</w:t>
+        </w:r>
+      </w:hyperlink>
+    </w:p>
+    <w:p>
+      <w:pPr>
+        <w:pStyle w:val="Paragraphedeliste"/>
+        <w:numPr>
+          <w:ilvl w:val="0"/>
+          <w:numId w:val="28"/>
+        </w:numPr>
+        <w:rPr>
+          <w:u w:val="single"/>
+          <w:lang w:eastAsia="fr-FR"/>
+        </w:rPr>
+      </w:pPr>
+      <w:r>
+        <w:rPr>
+          <w:lang w:eastAsia="fr-FR"/>
+        </w:rPr>
+        <w:lastRenderedPageBreak/>
         <w:t>Batterie externe :</w:t>
       </w:r>
       <w:r>
         <w:rPr>
           <w:lang w:eastAsia="fr-FR"/>
         </w:rPr>
-        <w:t xml:space="preserve"> 2 ou 3 suivant les scénarios envisagées (une pour la carte BeagleBone en elle-même, une à deux pour les moteurs)</w:t>
-      </w:r>
-      <w:r>
-        <w:rPr>
-          <w:lang w:eastAsia="fr-FR"/>
-        </w:rPr>
         <w:t xml:space="preserve"> </w:t>
       </w:r>
-      <w:hyperlink r:id="rId13" w:anchor="productDetails" w:history="1">
+      <w:r>
+        <w:rPr>
+          <w:lang w:eastAsia="fr-FR"/>
+        </w:rPr>
+        <w:t>3</w:t>
+      </w:r>
+      <w:r>
+        <w:rPr>
+          <w:lang w:eastAsia="fr-FR"/>
+        </w:rPr>
+        <w:t xml:space="preserve"> (une pour la carte </w:t>
+      </w:r>
+      <w:proofErr w:type="spellStart"/>
+      <w:r>
+        <w:rPr>
+          <w:lang w:eastAsia="fr-FR"/>
+        </w:rPr>
+        <w:t>BeagleBone</w:t>
+      </w:r>
+      <w:proofErr w:type="spellEnd"/>
+      <w:r>
+        <w:rPr>
+          <w:lang w:eastAsia="fr-FR"/>
+        </w:rPr>
+        <w:t xml:space="preserve"> en elle-même, </w:t>
+      </w:r>
+      <w:r>
+        <w:rPr>
+          <w:lang w:eastAsia="fr-FR"/>
+        </w:rPr>
+        <w:t>deux</w:t>
+      </w:r>
+      <w:r>
+        <w:rPr>
+          <w:lang w:eastAsia="fr-FR"/>
+        </w:rPr>
+        <w:t xml:space="preserve"> pour les moteurs)</w:t>
+      </w:r>
+      <w:r>
+        <w:rPr>
+          <w:lang w:eastAsia="fr-FR"/>
+        </w:rPr>
+        <w:t xml:space="preserve"> </w:t>
+      </w:r>
+      <w:hyperlink r:id="rId14" w:anchor="productDetails" w:history="1">
         <w:r>
           <w:rPr>
             <w:rStyle w:val="Lienhypertexte"/>
@@ -1792,7 +2000,7 @@
         </w:rPr>
         <w:t xml:space="preserve"> de type : </w:t>
       </w:r>
-      <w:hyperlink r:id="rId14" w:history="1">
+      <w:hyperlink r:id="rId15" w:history="1">
         <w:r>
           <w:rPr>
             <w:rStyle w:val="Lienhypertexte"/>
@@ -1851,7 +2059,21 @@
         <w:rPr>
           <w:lang w:eastAsia="fr-FR"/>
         </w:rPr>
-        <w:t>fourni avec les moteurs, pas de serflex)</w:t>
+        <w:t xml:space="preserve">fourni avec les moteurs, pas de </w:t>
+      </w:r>
+      <w:proofErr w:type="spellStart"/>
+      <w:r>
+        <w:rPr>
+          <w:lang w:eastAsia="fr-FR"/>
+        </w:rPr>
+        <w:t>serflex</w:t>
+      </w:r>
+      <w:proofErr w:type="spellEnd"/>
+      <w:r>
+        <w:rPr>
+          <w:lang w:eastAsia="fr-FR"/>
+        </w:rPr>
+        <w:t>)</w:t>
       </w:r>
     </w:p>
     <w:p>
@@ -1876,7 +2098,21 @@
         <w:rPr>
           <w:lang w:eastAsia="fr-FR"/>
         </w:rPr>
-        <w:t> : cf Mr Corbel pour commande fusible 4A 12V</w:t>
+        <w:t xml:space="preserve"> : </w:t>
+      </w:r>
+      <w:proofErr w:type="spellStart"/>
+      <w:r>
+        <w:rPr>
+          <w:lang w:eastAsia="fr-FR"/>
+        </w:rPr>
+        <w:t>cf</w:t>
+      </w:r>
+      <w:proofErr w:type="spellEnd"/>
+      <w:r>
+        <w:rPr>
+          <w:lang w:eastAsia="fr-FR"/>
+        </w:rPr>
+        <w:t xml:space="preserve"> Mr Corbel pour commande fusible 4A 12V</w:t>
       </w:r>
     </w:p>
     <w:p>
@@ -1903,23 +2139,6 @@
         </w:rPr>
         <w:t xml:space="preserve"> des moteurs</w:t>
       </w:r>
-      <w:bookmarkStart w:id="10" w:name="_GoBack"/>
-      <w:bookmarkEnd w:id="10"/>
-    </w:p>
-    <w:p>
-      <w:pPr>
-        <w:rPr>
-          <w:u w:val="single"/>
-          <w:lang w:eastAsia="fr-FR"/>
-        </w:rPr>
-      </w:pPr>
-      <w:r>
-        <w:rPr>
-          <w:u w:val="single"/>
-          <w:lang w:eastAsia="fr-FR"/>
-        </w:rPr>
-        <w:t>Technologies utilisées :</w:t>
-      </w:r>
     </w:p>
     <w:p>
       <w:pPr>
@@ -1929,14 +2148,1762 @@
           <w:numId w:val="28"/>
         </w:numPr>
         <w:rPr>
-          <w:lang w:eastAsia="fr-FR"/>
-        </w:rPr>
-      </w:pPr>
-      <w:r>
-        <w:rPr>
-          <w:lang w:eastAsia="fr-FR"/>
-        </w:rPr>
-        <w:t>Pour coder l’application actionnant les moteurs la technologie utilisée sera du C/C++.</w:t>
+          <w:u w:val="single"/>
+          <w:lang w:eastAsia="fr-FR"/>
+        </w:rPr>
+      </w:pPr>
+      <w:r>
+        <w:rPr>
+          <w:lang w:eastAsia="fr-FR"/>
+        </w:rPr>
+        <w:t xml:space="preserve">Câble convertisseur USB vers alimentation (si carte </w:t>
+      </w:r>
+      <w:proofErr w:type="spellStart"/>
+      <w:r>
+        <w:rPr>
+          <w:lang w:eastAsia="fr-FR"/>
+        </w:rPr>
+        <w:t>BeagleBone</w:t>
+      </w:r>
+      <w:proofErr w:type="spellEnd"/>
+      <w:r>
+        <w:rPr>
+          <w:lang w:eastAsia="fr-FR"/>
+        </w:rPr>
+        <w:t xml:space="preserve"> Black retenue) </w:t>
+      </w:r>
+      <w:hyperlink r:id="rId16" w:anchor="sort=0&amp;bbaid=975377439&amp;filter=10&amp;xtatc=PUB-%5Bggp%5D-%5BInformatique%5D-%5BCable%5D-%5B174627018%5D-%5Bneuf%5D-%5BStock-Bureau%5D&amp;t=&amp;ptnrid=sqoQlGD7T_dc|pcrid|53434268603|pkw||pmt|" w:history="1">
+        <w:r>
+          <w:rPr>
+            <w:rStyle w:val="Lienhypertexte"/>
+            <w:lang w:eastAsia="fr-FR"/>
+          </w:rPr>
+          <w:t>http://www.priceminister.com/offer/buy/174627018/startech-com-usb-to-type-n-barrel-5v-dc-power-cable-cable-d-alimentation.html?gclid=Cj0KEQiA2b20BRDj4buduIG-y9EBEiQAhgMGFenLKadF0sZu-zmkb6v43VpEDjxVUNL6ppPxUq0DhoMaAsaI8P8HAQ&amp;ja1=tsid:67590|cid:285670043|agid:14467128323|tid:pla-89151885683|crid:53434268603|nw:g|rnd:7624560057529538100|dvc:c|adp:1o4#sort=0&amp;bbaid=975377439&amp;filter=10&amp;xtatc=PUB-%5Bggp%5D-%5BInformatique%5D-%5BCable%5D-%5B174627018%5D-%5Bneuf%5D-%5BStock-Bureau%5D&amp;t=&amp;ptnrid=sqoQlGD7T_dc|pcrid|53434268603|pkw||pmt|</w:t>
+        </w:r>
+      </w:hyperlink>
+    </w:p>
+    <w:p>
+      <w:pPr>
+        <w:pStyle w:val="Paragraphedeliste"/>
+        <w:rPr>
+          <w:u w:val="single"/>
+          <w:lang w:eastAsia="fr-FR"/>
+        </w:rPr>
+      </w:pPr>
+      <w:r>
+        <w:rPr>
+          <w:lang w:eastAsia="fr-FR"/>
+        </w:rPr>
+        <w:t xml:space="preserve"> </w:t>
+      </w:r>
+    </w:p>
+    <w:p>
+      <w:pPr>
+        <w:rPr>
+          <w:u w:val="single"/>
+          <w:lang w:eastAsia="fr-FR"/>
+        </w:rPr>
+      </w:pPr>
+      <w:r>
+        <w:rPr>
+          <w:u w:val="single"/>
+          <w:lang w:eastAsia="fr-FR"/>
+        </w:rPr>
+        <w:t>Dimensionnement de la batterie :</w:t>
+      </w:r>
+    </w:p>
+    <w:p>
+      <w:pPr>
+        <w:rPr>
+          <w:u w:val="single"/>
+          <w:lang w:eastAsia="fr-FR"/>
+        </w:rPr>
+      </w:pPr>
+      <w:r>
+        <w:rPr>
+          <w:u w:val="single"/>
+          <w:lang w:eastAsia="fr-FR"/>
+        </w:rPr>
+        <w:t xml:space="preserve">Partie </w:t>
+      </w:r>
+      <w:proofErr w:type="spellStart"/>
+      <w:r>
+        <w:rPr>
+          <w:u w:val="single"/>
+          <w:lang w:eastAsia="fr-FR"/>
+        </w:rPr>
+        <w:t>BeagleBone</w:t>
+      </w:r>
+      <w:proofErr w:type="spellEnd"/>
+      <w:r>
+        <w:rPr>
+          <w:u w:val="single"/>
+          <w:lang w:eastAsia="fr-FR"/>
+        </w:rPr>
+        <w:t> :</w:t>
+      </w:r>
+    </w:p>
+    <w:tbl>
+      <w:tblPr>
+        <w:tblW w:w="7171" w:type="dxa"/>
+        <w:tblInd w:w="75" w:type="dxa"/>
+        <w:tblCellMar>
+          <w:left w:w="70" w:type="dxa"/>
+          <w:right w:w="70" w:type="dxa"/>
+        </w:tblCellMar>
+        <w:tblLook w:val="04A0" w:firstRow="1" w:lastRow="0" w:firstColumn="1" w:lastColumn="0" w:noHBand="0" w:noVBand="1"/>
+      </w:tblPr>
+      <w:tblGrid>
+        <w:gridCol w:w="2860"/>
+        <w:gridCol w:w="4311"/>
+      </w:tblGrid>
+      <w:tr>
+        <w:trPr>
+          <w:trHeight w:val="300"/>
+        </w:trPr>
+        <w:tc>
+          <w:tcPr>
+            <w:tcW w:w="2860" w:type="dxa"/>
+            <w:tcBorders>
+              <w:top w:val="single" w:sz="4" w:space="0" w:color="auto"/>
+              <w:left w:val="single" w:sz="4" w:space="0" w:color="auto"/>
+              <w:bottom w:val="single" w:sz="4" w:space="0" w:color="auto"/>
+              <w:right w:val="single" w:sz="4" w:space="0" w:color="auto"/>
+            </w:tcBorders>
+            <w:shd w:val="clear" w:color="auto" w:fill="auto"/>
+            <w:noWrap/>
+            <w:vAlign w:val="bottom"/>
+            <w:hideMark/>
+          </w:tcPr>
+          <w:p>
+            <w:pPr>
+              <w:spacing w:after="0" w:line="240" w:lineRule="auto"/>
+              <w:rPr>
+                <w:rFonts w:ascii="Calibri" w:eastAsia="Times New Roman" w:hAnsi="Calibri" w:cs="Times New Roman"/>
+                <w:b/>
+                <w:bCs/>
+                <w:color w:val="000000"/>
+                <w:lang w:eastAsia="fr-FR"/>
+              </w:rPr>
+            </w:pPr>
+            <w:r>
+              <w:rPr>
+                <w:rFonts w:ascii="Calibri" w:eastAsia="Times New Roman" w:hAnsi="Calibri" w:cs="Times New Roman"/>
+                <w:b/>
+                <w:bCs/>
+                <w:color w:val="000000"/>
+                <w:lang w:eastAsia="fr-FR"/>
+              </w:rPr>
+              <w:t>Nom composants</w:t>
+            </w:r>
+          </w:p>
+        </w:tc>
+        <w:tc>
+          <w:tcPr>
+            <w:tcW w:w="4311" w:type="dxa"/>
+            <w:tcBorders>
+              <w:top w:val="single" w:sz="4" w:space="0" w:color="auto"/>
+              <w:left w:val="nil"/>
+              <w:bottom w:val="single" w:sz="4" w:space="0" w:color="auto"/>
+              <w:right w:val="single" w:sz="4" w:space="0" w:color="auto"/>
+            </w:tcBorders>
+            <w:shd w:val="clear" w:color="auto" w:fill="auto"/>
+            <w:noWrap/>
+            <w:vAlign w:val="bottom"/>
+            <w:hideMark/>
+          </w:tcPr>
+          <w:p>
+            <w:pPr>
+              <w:spacing w:after="0" w:line="240" w:lineRule="auto"/>
+              <w:rPr>
+                <w:rFonts w:ascii="Calibri" w:eastAsia="Times New Roman" w:hAnsi="Calibri" w:cs="Times New Roman"/>
+                <w:b/>
+                <w:bCs/>
+                <w:color w:val="000000"/>
+                <w:lang w:eastAsia="fr-FR"/>
+              </w:rPr>
+            </w:pPr>
+            <w:r>
+              <w:rPr>
+                <w:rFonts w:ascii="Calibri" w:eastAsia="Times New Roman" w:hAnsi="Calibri" w:cs="Times New Roman"/>
+                <w:b/>
+                <w:bCs/>
+                <w:color w:val="000000"/>
+                <w:lang w:eastAsia="fr-FR"/>
+              </w:rPr>
+              <w:t>Consommation:</w:t>
+            </w:r>
+          </w:p>
+        </w:tc>
+      </w:tr>
+      <w:tr>
+        <w:trPr>
+          <w:trHeight w:val="300"/>
+        </w:trPr>
+        <w:tc>
+          <w:tcPr>
+            <w:tcW w:w="2860" w:type="dxa"/>
+            <w:tcBorders>
+              <w:top w:val="nil"/>
+              <w:left w:val="single" w:sz="4" w:space="0" w:color="auto"/>
+              <w:bottom w:val="single" w:sz="4" w:space="0" w:color="auto"/>
+              <w:right w:val="single" w:sz="4" w:space="0" w:color="auto"/>
+            </w:tcBorders>
+            <w:shd w:val="clear" w:color="auto" w:fill="auto"/>
+            <w:noWrap/>
+            <w:vAlign w:val="bottom"/>
+            <w:hideMark/>
+          </w:tcPr>
+          <w:p>
+            <w:pPr>
+              <w:spacing w:after="0" w:line="240" w:lineRule="auto"/>
+              <w:rPr>
+                <w:rFonts w:ascii="Calibri" w:eastAsia="Times New Roman" w:hAnsi="Calibri" w:cs="Times New Roman"/>
+                <w:color w:val="000000"/>
+                <w:lang w:eastAsia="fr-FR"/>
+              </w:rPr>
+            </w:pPr>
+            <w:r>
+              <w:rPr>
+                <w:rFonts w:ascii="Calibri" w:eastAsia="Times New Roman" w:hAnsi="Calibri" w:cs="Times New Roman"/>
+                <w:color w:val="000000"/>
+                <w:lang w:eastAsia="fr-FR"/>
+              </w:rPr>
+              <w:t xml:space="preserve">Carte </w:t>
+            </w:r>
+            <w:proofErr w:type="spellStart"/>
+            <w:r>
+              <w:rPr>
+                <w:rFonts w:ascii="Calibri" w:eastAsia="Times New Roman" w:hAnsi="Calibri" w:cs="Times New Roman"/>
+                <w:color w:val="000000"/>
+                <w:lang w:eastAsia="fr-FR"/>
+              </w:rPr>
+              <w:t>BeagleBone</w:t>
+            </w:r>
+            <w:proofErr w:type="spellEnd"/>
+          </w:p>
+        </w:tc>
+        <w:tc>
+          <w:tcPr>
+            <w:tcW w:w="4311" w:type="dxa"/>
+            <w:tcBorders>
+              <w:top w:val="nil"/>
+              <w:left w:val="nil"/>
+              <w:bottom w:val="single" w:sz="4" w:space="0" w:color="auto"/>
+              <w:right w:val="single" w:sz="4" w:space="0" w:color="auto"/>
+            </w:tcBorders>
+            <w:shd w:val="clear" w:color="auto" w:fill="auto"/>
+            <w:noWrap/>
+            <w:vAlign w:val="bottom"/>
+            <w:hideMark/>
+          </w:tcPr>
+          <w:p>
+            <w:pPr>
+              <w:spacing w:after="0" w:line="240" w:lineRule="auto"/>
+              <w:rPr>
+                <w:rFonts w:ascii="Calibri" w:eastAsia="Times New Roman" w:hAnsi="Calibri" w:cs="Times New Roman"/>
+                <w:color w:val="000000"/>
+                <w:lang w:eastAsia="fr-FR"/>
+              </w:rPr>
+            </w:pPr>
+            <w:r>
+              <w:rPr>
+                <w:rFonts w:ascii="Calibri" w:eastAsia="Times New Roman" w:hAnsi="Calibri" w:cs="Times New Roman"/>
+                <w:color w:val="000000"/>
+                <w:lang w:eastAsia="fr-FR"/>
+              </w:rPr>
+              <w:t xml:space="preserve">210mA/h pour </w:t>
+            </w:r>
+            <w:proofErr w:type="gramStart"/>
+            <w:r>
+              <w:rPr>
+                <w:rFonts w:ascii="Calibri" w:eastAsia="Times New Roman" w:hAnsi="Calibri" w:cs="Times New Roman"/>
+                <w:color w:val="000000"/>
+                <w:lang w:eastAsia="fr-FR"/>
+              </w:rPr>
+              <w:t>la</w:t>
+            </w:r>
+            <w:proofErr w:type="gramEnd"/>
+            <w:r>
+              <w:rPr>
+                <w:rFonts w:ascii="Calibri" w:eastAsia="Times New Roman" w:hAnsi="Calibri" w:cs="Times New Roman"/>
+                <w:color w:val="000000"/>
+                <w:lang w:eastAsia="fr-FR"/>
+              </w:rPr>
+              <w:t xml:space="preserve"> green - 450mA/h pour la black</w:t>
+            </w:r>
+          </w:p>
+        </w:tc>
+      </w:tr>
+      <w:tr>
+        <w:trPr>
+          <w:trHeight w:val="300"/>
+        </w:trPr>
+        <w:tc>
+          <w:tcPr>
+            <w:tcW w:w="2860" w:type="dxa"/>
+            <w:tcBorders>
+              <w:top w:val="nil"/>
+              <w:left w:val="single" w:sz="4" w:space="0" w:color="auto"/>
+              <w:bottom w:val="single" w:sz="4" w:space="0" w:color="auto"/>
+              <w:right w:val="single" w:sz="4" w:space="0" w:color="auto"/>
+            </w:tcBorders>
+            <w:shd w:val="clear" w:color="auto" w:fill="auto"/>
+            <w:noWrap/>
+            <w:vAlign w:val="bottom"/>
+            <w:hideMark/>
+          </w:tcPr>
+          <w:p>
+            <w:pPr>
+              <w:spacing w:after="0" w:line="240" w:lineRule="auto"/>
+              <w:rPr>
+                <w:rFonts w:ascii="Calibri" w:eastAsia="Times New Roman" w:hAnsi="Calibri" w:cs="Times New Roman"/>
+                <w:color w:val="000000"/>
+                <w:lang w:eastAsia="fr-FR"/>
+              </w:rPr>
+            </w:pPr>
+            <w:r>
+              <w:rPr>
+                <w:rFonts w:ascii="Calibri" w:eastAsia="Times New Roman" w:hAnsi="Calibri" w:cs="Times New Roman"/>
+                <w:color w:val="000000"/>
+                <w:lang w:eastAsia="fr-FR"/>
+              </w:rPr>
+              <w:t>antenne wifi</w:t>
+            </w:r>
+          </w:p>
+        </w:tc>
+        <w:tc>
+          <w:tcPr>
+            <w:tcW w:w="4311" w:type="dxa"/>
+            <w:tcBorders>
+              <w:top w:val="nil"/>
+              <w:left w:val="nil"/>
+              <w:bottom w:val="single" w:sz="4" w:space="0" w:color="auto"/>
+              <w:right w:val="single" w:sz="4" w:space="0" w:color="auto"/>
+            </w:tcBorders>
+            <w:shd w:val="clear" w:color="auto" w:fill="auto"/>
+            <w:noWrap/>
+            <w:vAlign w:val="bottom"/>
+            <w:hideMark/>
+          </w:tcPr>
+          <w:p>
+            <w:pPr>
+              <w:spacing w:after="0" w:line="240" w:lineRule="auto"/>
+              <w:rPr>
+                <w:rFonts w:ascii="Calibri" w:eastAsia="Times New Roman" w:hAnsi="Calibri" w:cs="Times New Roman"/>
+                <w:color w:val="000000"/>
+                <w:lang w:eastAsia="fr-FR"/>
+              </w:rPr>
+            </w:pPr>
+            <w:r>
+              <w:rPr>
+                <w:rFonts w:ascii="Calibri" w:eastAsia="Times New Roman" w:hAnsi="Calibri" w:cs="Times New Roman"/>
+                <w:color w:val="000000"/>
+                <w:lang w:eastAsia="fr-FR"/>
+              </w:rPr>
+              <w:t>250 mA/h</w:t>
+            </w:r>
+          </w:p>
+        </w:tc>
+      </w:tr>
+      <w:tr>
+        <w:trPr>
+          <w:trHeight w:val="300"/>
+        </w:trPr>
+        <w:tc>
+          <w:tcPr>
+            <w:tcW w:w="2860" w:type="dxa"/>
+            <w:tcBorders>
+              <w:top w:val="nil"/>
+              <w:left w:val="single" w:sz="4" w:space="0" w:color="auto"/>
+              <w:bottom w:val="single" w:sz="4" w:space="0" w:color="auto"/>
+              <w:right w:val="single" w:sz="4" w:space="0" w:color="auto"/>
+            </w:tcBorders>
+            <w:shd w:val="clear" w:color="auto" w:fill="auto"/>
+            <w:noWrap/>
+            <w:vAlign w:val="bottom"/>
+            <w:hideMark/>
+          </w:tcPr>
+          <w:p>
+            <w:pPr>
+              <w:spacing w:after="0" w:line="240" w:lineRule="auto"/>
+              <w:rPr>
+                <w:rFonts w:ascii="Calibri" w:eastAsia="Times New Roman" w:hAnsi="Calibri" w:cs="Times New Roman"/>
+                <w:color w:val="000000"/>
+                <w:lang w:eastAsia="fr-FR"/>
+              </w:rPr>
+            </w:pPr>
+            <w:proofErr w:type="spellStart"/>
+            <w:r>
+              <w:rPr>
+                <w:rFonts w:ascii="Calibri" w:eastAsia="Times New Roman" w:hAnsi="Calibri" w:cs="Times New Roman"/>
+                <w:color w:val="000000"/>
+                <w:lang w:eastAsia="fr-FR"/>
+              </w:rPr>
+              <w:t>ecran</w:t>
+            </w:r>
+            <w:proofErr w:type="spellEnd"/>
+            <w:r>
+              <w:rPr>
+                <w:rFonts w:ascii="Calibri" w:eastAsia="Times New Roman" w:hAnsi="Calibri" w:cs="Times New Roman"/>
+                <w:color w:val="000000"/>
+                <w:lang w:eastAsia="fr-FR"/>
+              </w:rPr>
+              <w:t xml:space="preserve"> </w:t>
+            </w:r>
+            <w:proofErr w:type="spellStart"/>
+            <w:r>
+              <w:rPr>
+                <w:rFonts w:ascii="Calibri" w:eastAsia="Times New Roman" w:hAnsi="Calibri" w:cs="Times New Roman"/>
+                <w:color w:val="000000"/>
+                <w:lang w:eastAsia="fr-FR"/>
+              </w:rPr>
+              <w:t>lcd</w:t>
+            </w:r>
+            <w:proofErr w:type="spellEnd"/>
+          </w:p>
+        </w:tc>
+        <w:tc>
+          <w:tcPr>
+            <w:tcW w:w="4311" w:type="dxa"/>
+            <w:tcBorders>
+              <w:top w:val="nil"/>
+              <w:left w:val="nil"/>
+              <w:bottom w:val="single" w:sz="4" w:space="0" w:color="auto"/>
+              <w:right w:val="single" w:sz="4" w:space="0" w:color="auto"/>
+            </w:tcBorders>
+            <w:shd w:val="clear" w:color="auto" w:fill="auto"/>
+            <w:noWrap/>
+            <w:vAlign w:val="bottom"/>
+            <w:hideMark/>
+          </w:tcPr>
+          <w:p>
+            <w:pPr>
+              <w:spacing w:after="0" w:line="240" w:lineRule="auto"/>
+              <w:rPr>
+                <w:rFonts w:ascii="Calibri" w:eastAsia="Times New Roman" w:hAnsi="Calibri" w:cs="Times New Roman"/>
+                <w:color w:val="000000"/>
+                <w:lang w:eastAsia="fr-FR"/>
+              </w:rPr>
+            </w:pPr>
+            <w:r>
+              <w:rPr>
+                <w:rFonts w:ascii="Calibri" w:eastAsia="Times New Roman" w:hAnsi="Calibri" w:cs="Times New Roman"/>
+                <w:color w:val="000000"/>
+                <w:lang w:eastAsia="fr-FR"/>
+              </w:rPr>
+              <w:t>240 mA + carte : 3 mA</w:t>
+            </w:r>
+          </w:p>
+        </w:tc>
+      </w:tr>
+      <w:tr>
+        <w:trPr>
+          <w:trHeight w:val="300"/>
+        </w:trPr>
+        <w:tc>
+          <w:tcPr>
+            <w:tcW w:w="2860" w:type="dxa"/>
+            <w:tcBorders>
+              <w:top w:val="nil"/>
+              <w:left w:val="single" w:sz="4" w:space="0" w:color="auto"/>
+              <w:bottom w:val="single" w:sz="4" w:space="0" w:color="auto"/>
+              <w:right w:val="single" w:sz="4" w:space="0" w:color="auto"/>
+            </w:tcBorders>
+            <w:shd w:val="clear" w:color="auto" w:fill="auto"/>
+            <w:noWrap/>
+            <w:vAlign w:val="bottom"/>
+            <w:hideMark/>
+          </w:tcPr>
+          <w:p>
+            <w:pPr>
+              <w:spacing w:after="0" w:line="240" w:lineRule="auto"/>
+              <w:rPr>
+                <w:rFonts w:ascii="Calibri" w:eastAsia="Times New Roman" w:hAnsi="Calibri" w:cs="Times New Roman"/>
+                <w:color w:val="000000"/>
+                <w:lang w:eastAsia="fr-FR"/>
+              </w:rPr>
+            </w:pPr>
+            <w:proofErr w:type="spellStart"/>
+            <w:r>
+              <w:rPr>
+                <w:rFonts w:ascii="Calibri" w:eastAsia="Times New Roman" w:hAnsi="Calibri" w:cs="Times New Roman"/>
+                <w:color w:val="000000"/>
+                <w:lang w:eastAsia="fr-FR"/>
+              </w:rPr>
+              <w:t>led</w:t>
+            </w:r>
+            <w:proofErr w:type="spellEnd"/>
+            <w:r>
+              <w:rPr>
+                <w:rFonts w:ascii="Calibri" w:eastAsia="Times New Roman" w:hAnsi="Calibri" w:cs="Times New Roman"/>
+                <w:color w:val="000000"/>
+                <w:lang w:eastAsia="fr-FR"/>
+              </w:rPr>
+              <w:t xml:space="preserve"> externe</w:t>
+            </w:r>
+          </w:p>
+        </w:tc>
+        <w:tc>
+          <w:tcPr>
+            <w:tcW w:w="4311" w:type="dxa"/>
+            <w:tcBorders>
+              <w:top w:val="nil"/>
+              <w:left w:val="nil"/>
+              <w:bottom w:val="single" w:sz="4" w:space="0" w:color="auto"/>
+              <w:right w:val="single" w:sz="4" w:space="0" w:color="auto"/>
+            </w:tcBorders>
+            <w:shd w:val="clear" w:color="auto" w:fill="auto"/>
+            <w:noWrap/>
+            <w:vAlign w:val="bottom"/>
+            <w:hideMark/>
+          </w:tcPr>
+          <w:p>
+            <w:pPr>
+              <w:spacing w:after="0" w:line="240" w:lineRule="auto"/>
+              <w:rPr>
+                <w:rFonts w:ascii="Calibri" w:eastAsia="Times New Roman" w:hAnsi="Calibri" w:cs="Times New Roman"/>
+                <w:color w:val="000000"/>
+                <w:lang w:eastAsia="fr-FR"/>
+              </w:rPr>
+            </w:pPr>
+            <w:r>
+              <w:rPr>
+                <w:rFonts w:ascii="Calibri" w:eastAsia="Times New Roman" w:hAnsi="Calibri" w:cs="Times New Roman"/>
+                <w:color w:val="000000"/>
+                <w:lang w:eastAsia="fr-FR"/>
+              </w:rPr>
+              <w:t>20-25 mA</w:t>
+            </w:r>
+          </w:p>
+        </w:tc>
+      </w:tr>
+      <w:tr>
+        <w:trPr>
+          <w:trHeight w:val="300"/>
+        </w:trPr>
+        <w:tc>
+          <w:tcPr>
+            <w:tcW w:w="2860" w:type="dxa"/>
+            <w:tcBorders>
+              <w:top w:val="nil"/>
+              <w:left w:val="single" w:sz="4" w:space="0" w:color="auto"/>
+              <w:bottom w:val="single" w:sz="4" w:space="0" w:color="auto"/>
+              <w:right w:val="single" w:sz="4" w:space="0" w:color="auto"/>
+            </w:tcBorders>
+            <w:shd w:val="clear" w:color="auto" w:fill="auto"/>
+            <w:noWrap/>
+            <w:vAlign w:val="bottom"/>
+            <w:hideMark/>
+          </w:tcPr>
+          <w:p>
+            <w:pPr>
+              <w:spacing w:after="0" w:line="240" w:lineRule="auto"/>
+              <w:rPr>
+                <w:rFonts w:ascii="Calibri" w:eastAsia="Times New Roman" w:hAnsi="Calibri" w:cs="Times New Roman"/>
+                <w:color w:val="000000"/>
+                <w:lang w:eastAsia="fr-FR"/>
+              </w:rPr>
+            </w:pPr>
+            <w:proofErr w:type="spellStart"/>
+            <w:r>
+              <w:rPr>
+                <w:rFonts w:ascii="Calibri" w:eastAsia="Times New Roman" w:hAnsi="Calibri" w:cs="Times New Roman"/>
+                <w:color w:val="000000"/>
+                <w:lang w:eastAsia="fr-FR"/>
+              </w:rPr>
+              <w:t>buzzer</w:t>
+            </w:r>
+            <w:proofErr w:type="spellEnd"/>
+          </w:p>
+        </w:tc>
+        <w:tc>
+          <w:tcPr>
+            <w:tcW w:w="4311" w:type="dxa"/>
+            <w:tcBorders>
+              <w:top w:val="nil"/>
+              <w:left w:val="nil"/>
+              <w:bottom w:val="single" w:sz="4" w:space="0" w:color="auto"/>
+              <w:right w:val="single" w:sz="4" w:space="0" w:color="auto"/>
+            </w:tcBorders>
+            <w:shd w:val="clear" w:color="auto" w:fill="auto"/>
+            <w:noWrap/>
+            <w:vAlign w:val="bottom"/>
+            <w:hideMark/>
+          </w:tcPr>
+          <w:p>
+            <w:pPr>
+              <w:spacing w:after="0" w:line="240" w:lineRule="auto"/>
+              <w:rPr>
+                <w:rFonts w:ascii="Calibri" w:eastAsia="Times New Roman" w:hAnsi="Calibri" w:cs="Times New Roman"/>
+                <w:color w:val="000000"/>
+                <w:lang w:eastAsia="fr-FR"/>
+              </w:rPr>
+            </w:pPr>
+            <w:r>
+              <w:rPr>
+                <w:rFonts w:ascii="Calibri" w:eastAsia="Times New Roman" w:hAnsi="Calibri" w:cs="Times New Roman"/>
+                <w:color w:val="000000"/>
+                <w:lang w:eastAsia="fr-FR"/>
+              </w:rPr>
+              <w:t>+/-25mA/h</w:t>
+            </w:r>
+          </w:p>
+        </w:tc>
+      </w:tr>
+      <w:tr>
+        <w:trPr>
+          <w:trHeight w:val="300"/>
+        </w:trPr>
+        <w:tc>
+          <w:tcPr>
+            <w:tcW w:w="2860" w:type="dxa"/>
+            <w:tcBorders>
+              <w:top w:val="nil"/>
+              <w:left w:val="single" w:sz="4" w:space="0" w:color="auto"/>
+              <w:bottom w:val="single" w:sz="4" w:space="0" w:color="auto"/>
+              <w:right w:val="single" w:sz="4" w:space="0" w:color="auto"/>
+            </w:tcBorders>
+            <w:shd w:val="clear" w:color="auto" w:fill="auto"/>
+            <w:noWrap/>
+            <w:vAlign w:val="bottom"/>
+            <w:hideMark/>
+          </w:tcPr>
+          <w:p>
+            <w:pPr>
+              <w:spacing w:after="0" w:line="240" w:lineRule="auto"/>
+              <w:rPr>
+                <w:rFonts w:ascii="Calibri" w:eastAsia="Times New Roman" w:hAnsi="Calibri" w:cs="Times New Roman"/>
+                <w:color w:val="000000"/>
+                <w:lang w:eastAsia="fr-FR"/>
+              </w:rPr>
+            </w:pPr>
+            <w:r>
+              <w:rPr>
+                <w:rFonts w:ascii="Calibri" w:eastAsia="Times New Roman" w:hAnsi="Calibri" w:cs="Times New Roman"/>
+                <w:color w:val="000000"/>
+                <w:lang w:eastAsia="fr-FR"/>
+              </w:rPr>
+              <w:t xml:space="preserve">module de camera </w:t>
+            </w:r>
+          </w:p>
+        </w:tc>
+        <w:tc>
+          <w:tcPr>
+            <w:tcW w:w="4311" w:type="dxa"/>
+            <w:tcBorders>
+              <w:top w:val="nil"/>
+              <w:left w:val="nil"/>
+              <w:bottom w:val="single" w:sz="4" w:space="0" w:color="auto"/>
+              <w:right w:val="single" w:sz="4" w:space="0" w:color="auto"/>
+            </w:tcBorders>
+            <w:shd w:val="clear" w:color="auto" w:fill="auto"/>
+            <w:noWrap/>
+            <w:vAlign w:val="bottom"/>
+            <w:hideMark/>
+          </w:tcPr>
+          <w:p>
+            <w:pPr>
+              <w:spacing w:after="0" w:line="240" w:lineRule="auto"/>
+              <w:rPr>
+                <w:rFonts w:ascii="Calibri" w:eastAsia="Times New Roman" w:hAnsi="Calibri" w:cs="Times New Roman"/>
+                <w:color w:val="000000"/>
+                <w:lang w:eastAsia="fr-FR"/>
+              </w:rPr>
+            </w:pPr>
+            <w:r>
+              <w:rPr>
+                <w:rFonts w:ascii="Calibri" w:eastAsia="Times New Roman" w:hAnsi="Calibri" w:cs="Times New Roman"/>
+                <w:color w:val="000000"/>
+                <w:lang w:eastAsia="fr-FR"/>
+              </w:rPr>
+              <w:t>100 mA</w:t>
+            </w:r>
+          </w:p>
+        </w:tc>
+      </w:tr>
+      <w:tr>
+        <w:trPr>
+          <w:trHeight w:val="300"/>
+        </w:trPr>
+        <w:tc>
+          <w:tcPr>
+            <w:tcW w:w="2860" w:type="dxa"/>
+            <w:tcBorders>
+              <w:top w:val="nil"/>
+              <w:left w:val="single" w:sz="4" w:space="0" w:color="auto"/>
+              <w:bottom w:val="single" w:sz="4" w:space="0" w:color="auto"/>
+              <w:right w:val="single" w:sz="4" w:space="0" w:color="auto"/>
+            </w:tcBorders>
+            <w:shd w:val="clear" w:color="auto" w:fill="auto"/>
+            <w:noWrap/>
+            <w:vAlign w:val="bottom"/>
+            <w:hideMark/>
+          </w:tcPr>
+          <w:p>
+            <w:pPr>
+              <w:spacing w:after="0" w:line="240" w:lineRule="auto"/>
+              <w:rPr>
+                <w:rFonts w:ascii="Calibri" w:eastAsia="Times New Roman" w:hAnsi="Calibri" w:cs="Times New Roman"/>
+                <w:color w:val="000000"/>
+                <w:lang w:eastAsia="fr-FR"/>
+              </w:rPr>
+            </w:pPr>
+            <w:r>
+              <w:rPr>
+                <w:rFonts w:ascii="Calibri" w:eastAsia="Times New Roman" w:hAnsi="Calibri" w:cs="Times New Roman"/>
+                <w:color w:val="000000"/>
+                <w:lang w:eastAsia="fr-FR"/>
+              </w:rPr>
+              <w:t>capteur de distance ultrason</w:t>
+            </w:r>
+          </w:p>
+        </w:tc>
+        <w:tc>
+          <w:tcPr>
+            <w:tcW w:w="4311" w:type="dxa"/>
+            <w:tcBorders>
+              <w:top w:val="nil"/>
+              <w:left w:val="nil"/>
+              <w:bottom w:val="single" w:sz="4" w:space="0" w:color="auto"/>
+              <w:right w:val="single" w:sz="4" w:space="0" w:color="auto"/>
+            </w:tcBorders>
+            <w:shd w:val="clear" w:color="auto" w:fill="auto"/>
+            <w:noWrap/>
+            <w:vAlign w:val="bottom"/>
+            <w:hideMark/>
+          </w:tcPr>
+          <w:p>
+            <w:pPr>
+              <w:spacing w:after="0" w:line="240" w:lineRule="auto"/>
+              <w:rPr>
+                <w:rFonts w:ascii="Calibri" w:eastAsia="Times New Roman" w:hAnsi="Calibri" w:cs="Times New Roman"/>
+                <w:color w:val="000000"/>
+                <w:lang w:eastAsia="fr-FR"/>
+              </w:rPr>
+            </w:pPr>
+            <w:r>
+              <w:rPr>
+                <w:rFonts w:ascii="Calibri" w:eastAsia="Times New Roman" w:hAnsi="Calibri" w:cs="Times New Roman"/>
+                <w:color w:val="000000"/>
+                <w:lang w:eastAsia="fr-FR"/>
+              </w:rPr>
+              <w:t>15mA</w:t>
+            </w:r>
+          </w:p>
+        </w:tc>
+      </w:tr>
+      <w:tr>
+        <w:trPr>
+          <w:trHeight w:val="300"/>
+        </w:trPr>
+        <w:tc>
+          <w:tcPr>
+            <w:tcW w:w="2860" w:type="dxa"/>
+            <w:tcBorders>
+              <w:top w:val="nil"/>
+              <w:left w:val="nil"/>
+              <w:bottom w:val="nil"/>
+              <w:right w:val="nil"/>
+            </w:tcBorders>
+            <w:shd w:val="clear" w:color="auto" w:fill="auto"/>
+            <w:noWrap/>
+            <w:vAlign w:val="bottom"/>
+            <w:hideMark/>
+          </w:tcPr>
+          <w:p>
+            <w:pPr>
+              <w:spacing w:after="0" w:line="240" w:lineRule="auto"/>
+              <w:rPr>
+                <w:rFonts w:ascii="Calibri" w:eastAsia="Times New Roman" w:hAnsi="Calibri" w:cs="Times New Roman"/>
+                <w:color w:val="000000"/>
+                <w:lang w:eastAsia="fr-FR"/>
+              </w:rPr>
+            </w:pPr>
+          </w:p>
+        </w:tc>
+        <w:tc>
+          <w:tcPr>
+            <w:tcW w:w="4311" w:type="dxa"/>
+            <w:tcBorders>
+              <w:top w:val="nil"/>
+              <w:left w:val="nil"/>
+              <w:bottom w:val="nil"/>
+              <w:right w:val="nil"/>
+            </w:tcBorders>
+            <w:shd w:val="clear" w:color="auto" w:fill="auto"/>
+            <w:noWrap/>
+            <w:vAlign w:val="bottom"/>
+            <w:hideMark/>
+          </w:tcPr>
+          <w:p>
+            <w:pPr>
+              <w:spacing w:after="0" w:line="240" w:lineRule="auto"/>
+              <w:rPr>
+                <w:rFonts w:ascii="Times New Roman" w:eastAsia="Times New Roman" w:hAnsi="Times New Roman" w:cs="Times New Roman"/>
+                <w:sz w:val="20"/>
+                <w:szCs w:val="20"/>
+                <w:lang w:eastAsia="fr-FR"/>
+              </w:rPr>
+            </w:pPr>
+          </w:p>
+        </w:tc>
+      </w:tr>
+      <w:tr>
+        <w:trPr>
+          <w:trHeight w:val="300"/>
+        </w:trPr>
+        <w:tc>
+          <w:tcPr>
+            <w:tcW w:w="2860" w:type="dxa"/>
+            <w:tcBorders>
+              <w:top w:val="single" w:sz="4" w:space="0" w:color="auto"/>
+              <w:left w:val="single" w:sz="4" w:space="0" w:color="auto"/>
+              <w:bottom w:val="single" w:sz="4" w:space="0" w:color="auto"/>
+              <w:right w:val="nil"/>
+            </w:tcBorders>
+            <w:shd w:val="clear" w:color="auto" w:fill="auto"/>
+            <w:noWrap/>
+            <w:vAlign w:val="bottom"/>
+            <w:hideMark/>
+          </w:tcPr>
+          <w:p>
+            <w:pPr>
+              <w:spacing w:after="0" w:line="240" w:lineRule="auto"/>
+              <w:rPr>
+                <w:rFonts w:ascii="Calibri" w:eastAsia="Times New Roman" w:hAnsi="Calibri" w:cs="Times New Roman"/>
+                <w:b/>
+                <w:bCs/>
+                <w:color w:val="000000"/>
+                <w:lang w:eastAsia="fr-FR"/>
+              </w:rPr>
+            </w:pPr>
+            <w:r>
+              <w:rPr>
+                <w:rFonts w:ascii="Calibri" w:eastAsia="Times New Roman" w:hAnsi="Calibri" w:cs="Times New Roman"/>
+                <w:b/>
+                <w:bCs/>
+                <w:color w:val="000000"/>
+                <w:lang w:eastAsia="fr-FR"/>
+              </w:rPr>
+              <w:t>Total:</w:t>
+            </w:r>
+          </w:p>
+        </w:tc>
+        <w:tc>
+          <w:tcPr>
+            <w:tcW w:w="4311" w:type="dxa"/>
+            <w:tcBorders>
+              <w:top w:val="single" w:sz="4" w:space="0" w:color="auto"/>
+              <w:left w:val="single" w:sz="4" w:space="0" w:color="auto"/>
+              <w:bottom w:val="single" w:sz="4" w:space="0" w:color="auto"/>
+              <w:right w:val="single" w:sz="4" w:space="0" w:color="auto"/>
+            </w:tcBorders>
+            <w:shd w:val="clear" w:color="auto" w:fill="auto"/>
+            <w:noWrap/>
+            <w:vAlign w:val="bottom"/>
+            <w:hideMark/>
+          </w:tcPr>
+          <w:p>
+            <w:pPr>
+              <w:spacing w:after="0" w:line="240" w:lineRule="auto"/>
+              <w:rPr>
+                <w:rFonts w:ascii="Calibri" w:eastAsia="Times New Roman" w:hAnsi="Calibri" w:cs="Times New Roman"/>
+                <w:color w:val="000000"/>
+                <w:lang w:eastAsia="fr-FR"/>
+              </w:rPr>
+            </w:pPr>
+            <w:r>
+              <w:rPr>
+                <w:rFonts w:ascii="Calibri" w:eastAsia="Times New Roman" w:hAnsi="Calibri" w:cs="Times New Roman"/>
+                <w:color w:val="000000"/>
+                <w:lang w:eastAsia="fr-FR"/>
+              </w:rPr>
+              <w:t xml:space="preserve">+/- </w:t>
+            </w:r>
+            <w:r>
+              <w:rPr>
+                <w:rFonts w:ascii="Calibri" w:eastAsia="Times New Roman" w:hAnsi="Calibri" w:cs="Times New Roman"/>
+                <w:color w:val="000000"/>
+                <w:lang w:eastAsia="fr-FR"/>
+              </w:rPr>
+              <w:t>1</w:t>
+            </w:r>
+            <w:r>
+              <w:rPr>
+                <w:rFonts w:ascii="Calibri" w:eastAsia="Times New Roman" w:hAnsi="Calibri" w:cs="Times New Roman"/>
+                <w:color w:val="000000"/>
+                <w:lang w:eastAsia="fr-FR"/>
+              </w:rPr>
+              <w:t>150mA/h max</w:t>
+            </w:r>
+          </w:p>
+        </w:tc>
+      </w:tr>
+    </w:tbl>
+    <w:p>
+      <w:pPr>
+        <w:rPr>
+          <w:u w:val="single"/>
+          <w:lang w:eastAsia="fr-FR"/>
+        </w:rPr>
+      </w:pPr>
+    </w:p>
+    <w:p>
+      <w:pPr>
+        <w:rPr>
+          <w:u w:val="single"/>
+          <w:lang w:eastAsia="fr-FR"/>
+        </w:rPr>
+      </w:pPr>
+    </w:p>
+    <w:p>
+      <w:pPr>
+        <w:rPr>
+          <w:u w:val="single"/>
+          <w:lang w:eastAsia="fr-FR"/>
+        </w:rPr>
+      </w:pPr>
+    </w:p>
+    <w:p>
+      <w:pPr>
+        <w:rPr>
+          <w:u w:val="single"/>
+          <w:lang w:eastAsia="fr-FR"/>
+        </w:rPr>
+      </w:pPr>
+      <w:r>
+        <w:rPr>
+          <w:u w:val="single"/>
+          <w:lang w:eastAsia="fr-FR"/>
+        </w:rPr>
+        <w:lastRenderedPageBreak/>
+        <w:t xml:space="preserve">Partie </w:t>
+      </w:r>
+      <w:r>
+        <w:rPr>
+          <w:u w:val="single"/>
+          <w:lang w:eastAsia="fr-FR"/>
+        </w:rPr>
+        <w:t>moteurs</w:t>
+      </w:r>
+      <w:r>
+        <w:rPr>
+          <w:u w:val="single"/>
+          <w:lang w:eastAsia="fr-FR"/>
+        </w:rPr>
+        <w:t> :</w:t>
+      </w:r>
+    </w:p>
+    <w:tbl>
+      <w:tblPr>
+        <w:tblW w:w="7171" w:type="dxa"/>
+        <w:tblInd w:w="75" w:type="dxa"/>
+        <w:tblCellMar>
+          <w:left w:w="70" w:type="dxa"/>
+          <w:right w:w="70" w:type="dxa"/>
+        </w:tblCellMar>
+        <w:tblLook w:val="04A0" w:firstRow="1" w:lastRow="0" w:firstColumn="1" w:lastColumn="0" w:noHBand="0" w:noVBand="1"/>
+      </w:tblPr>
+      <w:tblGrid>
+        <w:gridCol w:w="2860"/>
+        <w:gridCol w:w="4311"/>
+      </w:tblGrid>
+      <w:tr>
+        <w:trPr>
+          <w:trHeight w:val="300"/>
+        </w:trPr>
+        <w:tc>
+          <w:tcPr>
+            <w:tcW w:w="2860" w:type="dxa"/>
+            <w:tcBorders>
+              <w:top w:val="single" w:sz="4" w:space="0" w:color="auto"/>
+              <w:left w:val="single" w:sz="4" w:space="0" w:color="auto"/>
+              <w:bottom w:val="single" w:sz="4" w:space="0" w:color="auto"/>
+              <w:right w:val="single" w:sz="4" w:space="0" w:color="auto"/>
+            </w:tcBorders>
+            <w:shd w:val="clear" w:color="auto" w:fill="auto"/>
+            <w:noWrap/>
+            <w:vAlign w:val="bottom"/>
+            <w:hideMark/>
+          </w:tcPr>
+          <w:p>
+            <w:pPr>
+              <w:spacing w:after="0" w:line="240" w:lineRule="auto"/>
+              <w:rPr>
+                <w:rFonts w:ascii="Calibri" w:eastAsia="Times New Roman" w:hAnsi="Calibri" w:cs="Times New Roman"/>
+                <w:b/>
+                <w:bCs/>
+                <w:color w:val="000000"/>
+                <w:lang w:eastAsia="fr-FR"/>
+              </w:rPr>
+            </w:pPr>
+            <w:r>
+              <w:rPr>
+                <w:rFonts w:ascii="Calibri" w:eastAsia="Times New Roman" w:hAnsi="Calibri" w:cs="Times New Roman"/>
+                <w:b/>
+                <w:bCs/>
+                <w:color w:val="000000"/>
+                <w:lang w:eastAsia="fr-FR"/>
+              </w:rPr>
+              <w:t>Nom composants</w:t>
+            </w:r>
+          </w:p>
+        </w:tc>
+        <w:tc>
+          <w:tcPr>
+            <w:tcW w:w="4311" w:type="dxa"/>
+            <w:tcBorders>
+              <w:top w:val="single" w:sz="4" w:space="0" w:color="auto"/>
+              <w:left w:val="nil"/>
+              <w:bottom w:val="single" w:sz="4" w:space="0" w:color="auto"/>
+              <w:right w:val="single" w:sz="4" w:space="0" w:color="auto"/>
+            </w:tcBorders>
+            <w:shd w:val="clear" w:color="auto" w:fill="auto"/>
+            <w:noWrap/>
+            <w:vAlign w:val="bottom"/>
+            <w:hideMark/>
+          </w:tcPr>
+          <w:p>
+            <w:pPr>
+              <w:spacing w:after="0" w:line="240" w:lineRule="auto"/>
+              <w:rPr>
+                <w:rFonts w:ascii="Calibri" w:eastAsia="Times New Roman" w:hAnsi="Calibri" w:cs="Times New Roman"/>
+                <w:b/>
+                <w:bCs/>
+                <w:color w:val="000000"/>
+                <w:lang w:eastAsia="fr-FR"/>
+              </w:rPr>
+            </w:pPr>
+            <w:r>
+              <w:rPr>
+                <w:rFonts w:ascii="Calibri" w:eastAsia="Times New Roman" w:hAnsi="Calibri" w:cs="Times New Roman"/>
+                <w:b/>
+                <w:bCs/>
+                <w:color w:val="000000"/>
+                <w:lang w:eastAsia="fr-FR"/>
+              </w:rPr>
+              <w:t>Consommation:</w:t>
+            </w:r>
+          </w:p>
+        </w:tc>
+      </w:tr>
+      <w:tr>
+        <w:trPr>
+          <w:trHeight w:val="300"/>
+        </w:trPr>
+        <w:tc>
+          <w:tcPr>
+            <w:tcW w:w="2860" w:type="dxa"/>
+            <w:tcBorders>
+              <w:top w:val="nil"/>
+              <w:left w:val="single" w:sz="4" w:space="0" w:color="auto"/>
+              <w:bottom w:val="single" w:sz="4" w:space="0" w:color="auto"/>
+              <w:right w:val="single" w:sz="4" w:space="0" w:color="auto"/>
+            </w:tcBorders>
+            <w:shd w:val="clear" w:color="auto" w:fill="auto"/>
+            <w:noWrap/>
+            <w:vAlign w:val="bottom"/>
+            <w:hideMark/>
+          </w:tcPr>
+          <w:p>
+            <w:pPr>
+              <w:spacing w:after="0" w:line="240" w:lineRule="auto"/>
+              <w:rPr>
+                <w:rFonts w:ascii="Calibri" w:eastAsia="Times New Roman" w:hAnsi="Calibri" w:cs="Times New Roman"/>
+                <w:color w:val="000000"/>
+                <w:lang w:eastAsia="fr-FR"/>
+              </w:rPr>
+            </w:pPr>
+            <w:r>
+              <w:rPr>
+                <w:rFonts w:ascii="Calibri" w:eastAsia="Times New Roman" w:hAnsi="Calibri" w:cs="Times New Roman"/>
+                <w:color w:val="000000"/>
+                <w:lang w:eastAsia="fr-FR"/>
+              </w:rPr>
+              <w:t>moteurs</w:t>
+            </w:r>
+          </w:p>
+        </w:tc>
+        <w:tc>
+          <w:tcPr>
+            <w:tcW w:w="4311" w:type="dxa"/>
+            <w:tcBorders>
+              <w:top w:val="nil"/>
+              <w:left w:val="nil"/>
+              <w:bottom w:val="single" w:sz="4" w:space="0" w:color="auto"/>
+              <w:right w:val="single" w:sz="4" w:space="0" w:color="auto"/>
+            </w:tcBorders>
+            <w:shd w:val="clear" w:color="auto" w:fill="auto"/>
+            <w:noWrap/>
+            <w:vAlign w:val="bottom"/>
+            <w:hideMark/>
+          </w:tcPr>
+          <w:p>
+            <w:pPr>
+              <w:spacing w:after="0" w:line="240" w:lineRule="auto"/>
+              <w:rPr>
+                <w:rFonts w:ascii="Calibri" w:eastAsia="Times New Roman" w:hAnsi="Calibri" w:cs="Times New Roman"/>
+                <w:color w:val="000000"/>
+                <w:lang w:eastAsia="fr-FR"/>
+              </w:rPr>
+            </w:pPr>
+            <w:r>
+              <w:rPr>
+                <w:rFonts w:ascii="Calibri" w:eastAsia="Times New Roman" w:hAnsi="Calibri" w:cs="Times New Roman"/>
+                <w:color w:val="000000"/>
+                <w:lang w:eastAsia="fr-FR"/>
+              </w:rPr>
+              <w:t>2,5 A/h en bloqué / 500 mA/h en charge</w:t>
+            </w:r>
+            <w:bookmarkStart w:id="11" w:name="_GoBack"/>
+            <w:bookmarkEnd w:id="11"/>
+          </w:p>
+        </w:tc>
+      </w:tr>
+      <w:tr>
+        <w:trPr>
+          <w:trHeight w:val="300"/>
+        </w:trPr>
+        <w:tc>
+          <w:tcPr>
+            <w:tcW w:w="2860" w:type="dxa"/>
+            <w:tcBorders>
+              <w:top w:val="nil"/>
+              <w:left w:val="single" w:sz="4" w:space="0" w:color="auto"/>
+              <w:bottom w:val="single" w:sz="4" w:space="0" w:color="auto"/>
+              <w:right w:val="single" w:sz="4" w:space="0" w:color="auto"/>
+            </w:tcBorders>
+            <w:shd w:val="clear" w:color="auto" w:fill="auto"/>
+            <w:noWrap/>
+            <w:vAlign w:val="bottom"/>
+            <w:hideMark/>
+          </w:tcPr>
+          <w:p>
+            <w:pPr>
+              <w:spacing w:after="0" w:line="240" w:lineRule="auto"/>
+              <w:rPr>
+                <w:rFonts w:ascii="Calibri" w:eastAsia="Times New Roman" w:hAnsi="Calibri" w:cs="Times New Roman"/>
+                <w:color w:val="000000"/>
+                <w:lang w:eastAsia="fr-FR"/>
+              </w:rPr>
+            </w:pPr>
+            <w:r>
+              <w:rPr>
+                <w:rFonts w:ascii="Calibri" w:eastAsia="Times New Roman" w:hAnsi="Calibri" w:cs="Times New Roman"/>
+                <w:color w:val="000000"/>
+                <w:lang w:eastAsia="fr-FR"/>
+              </w:rPr>
+              <w:t>antenne wifi</w:t>
+            </w:r>
+          </w:p>
+        </w:tc>
+        <w:tc>
+          <w:tcPr>
+            <w:tcW w:w="4311" w:type="dxa"/>
+            <w:tcBorders>
+              <w:top w:val="nil"/>
+              <w:left w:val="nil"/>
+              <w:bottom w:val="single" w:sz="4" w:space="0" w:color="auto"/>
+              <w:right w:val="single" w:sz="4" w:space="0" w:color="auto"/>
+            </w:tcBorders>
+            <w:shd w:val="clear" w:color="auto" w:fill="auto"/>
+            <w:noWrap/>
+            <w:vAlign w:val="bottom"/>
+            <w:hideMark/>
+          </w:tcPr>
+          <w:p>
+            <w:pPr>
+              <w:spacing w:after="0" w:line="240" w:lineRule="auto"/>
+              <w:rPr>
+                <w:rFonts w:ascii="Calibri" w:eastAsia="Times New Roman" w:hAnsi="Calibri" w:cs="Times New Roman"/>
+                <w:color w:val="000000"/>
+                <w:lang w:eastAsia="fr-FR"/>
+              </w:rPr>
+            </w:pPr>
+            <w:r>
+              <w:rPr>
+                <w:rFonts w:ascii="Calibri" w:eastAsia="Times New Roman" w:hAnsi="Calibri" w:cs="Times New Roman"/>
+                <w:color w:val="000000"/>
+                <w:lang w:eastAsia="fr-FR"/>
+              </w:rPr>
+              <w:t>250 mA/h</w:t>
+            </w:r>
+          </w:p>
+        </w:tc>
+      </w:tr>
+      <w:tr>
+        <w:trPr>
+          <w:trHeight w:val="300"/>
+        </w:trPr>
+        <w:tc>
+          <w:tcPr>
+            <w:tcW w:w="2860" w:type="dxa"/>
+            <w:tcBorders>
+              <w:top w:val="nil"/>
+              <w:left w:val="single" w:sz="4" w:space="0" w:color="auto"/>
+              <w:bottom w:val="single" w:sz="4" w:space="0" w:color="auto"/>
+              <w:right w:val="single" w:sz="4" w:space="0" w:color="auto"/>
+            </w:tcBorders>
+            <w:shd w:val="clear" w:color="auto" w:fill="auto"/>
+            <w:noWrap/>
+            <w:vAlign w:val="bottom"/>
+            <w:hideMark/>
+          </w:tcPr>
+          <w:p>
+            <w:pPr>
+              <w:spacing w:after="0" w:line="240" w:lineRule="auto"/>
+              <w:rPr>
+                <w:rFonts w:ascii="Calibri" w:eastAsia="Times New Roman" w:hAnsi="Calibri" w:cs="Times New Roman"/>
+                <w:color w:val="000000"/>
+                <w:lang w:eastAsia="fr-FR"/>
+              </w:rPr>
+            </w:pPr>
+            <w:proofErr w:type="spellStart"/>
+            <w:r>
+              <w:rPr>
+                <w:rFonts w:ascii="Calibri" w:eastAsia="Times New Roman" w:hAnsi="Calibri" w:cs="Times New Roman"/>
+                <w:color w:val="000000"/>
+                <w:lang w:eastAsia="fr-FR"/>
+              </w:rPr>
+              <w:t>ecran</w:t>
+            </w:r>
+            <w:proofErr w:type="spellEnd"/>
+            <w:r>
+              <w:rPr>
+                <w:rFonts w:ascii="Calibri" w:eastAsia="Times New Roman" w:hAnsi="Calibri" w:cs="Times New Roman"/>
+                <w:color w:val="000000"/>
+                <w:lang w:eastAsia="fr-FR"/>
+              </w:rPr>
+              <w:t xml:space="preserve"> </w:t>
+            </w:r>
+            <w:proofErr w:type="spellStart"/>
+            <w:r>
+              <w:rPr>
+                <w:rFonts w:ascii="Calibri" w:eastAsia="Times New Roman" w:hAnsi="Calibri" w:cs="Times New Roman"/>
+                <w:color w:val="000000"/>
+                <w:lang w:eastAsia="fr-FR"/>
+              </w:rPr>
+              <w:t>lcd</w:t>
+            </w:r>
+            <w:proofErr w:type="spellEnd"/>
+          </w:p>
+        </w:tc>
+        <w:tc>
+          <w:tcPr>
+            <w:tcW w:w="4311" w:type="dxa"/>
+            <w:tcBorders>
+              <w:top w:val="nil"/>
+              <w:left w:val="nil"/>
+              <w:bottom w:val="single" w:sz="4" w:space="0" w:color="auto"/>
+              <w:right w:val="single" w:sz="4" w:space="0" w:color="auto"/>
+            </w:tcBorders>
+            <w:shd w:val="clear" w:color="auto" w:fill="auto"/>
+            <w:noWrap/>
+            <w:vAlign w:val="bottom"/>
+            <w:hideMark/>
+          </w:tcPr>
+          <w:p>
+            <w:pPr>
+              <w:spacing w:after="0" w:line="240" w:lineRule="auto"/>
+              <w:rPr>
+                <w:rFonts w:ascii="Calibri" w:eastAsia="Times New Roman" w:hAnsi="Calibri" w:cs="Times New Roman"/>
+                <w:color w:val="000000"/>
+                <w:lang w:eastAsia="fr-FR"/>
+              </w:rPr>
+            </w:pPr>
+            <w:r>
+              <w:rPr>
+                <w:rFonts w:ascii="Calibri" w:eastAsia="Times New Roman" w:hAnsi="Calibri" w:cs="Times New Roman"/>
+                <w:color w:val="000000"/>
+                <w:lang w:eastAsia="fr-FR"/>
+              </w:rPr>
+              <w:t>240 mA + carte : 3 mA</w:t>
+            </w:r>
+          </w:p>
+        </w:tc>
+      </w:tr>
+      <w:tr>
+        <w:trPr>
+          <w:trHeight w:val="300"/>
+        </w:trPr>
+        <w:tc>
+          <w:tcPr>
+            <w:tcW w:w="2860" w:type="dxa"/>
+            <w:tcBorders>
+              <w:top w:val="nil"/>
+              <w:left w:val="single" w:sz="4" w:space="0" w:color="auto"/>
+              <w:bottom w:val="single" w:sz="4" w:space="0" w:color="auto"/>
+              <w:right w:val="single" w:sz="4" w:space="0" w:color="auto"/>
+            </w:tcBorders>
+            <w:shd w:val="clear" w:color="auto" w:fill="auto"/>
+            <w:noWrap/>
+            <w:vAlign w:val="bottom"/>
+            <w:hideMark/>
+          </w:tcPr>
+          <w:p>
+            <w:pPr>
+              <w:spacing w:after="0" w:line="240" w:lineRule="auto"/>
+              <w:rPr>
+                <w:rFonts w:ascii="Calibri" w:eastAsia="Times New Roman" w:hAnsi="Calibri" w:cs="Times New Roman"/>
+                <w:color w:val="000000"/>
+                <w:lang w:eastAsia="fr-FR"/>
+              </w:rPr>
+            </w:pPr>
+            <w:proofErr w:type="spellStart"/>
+            <w:r>
+              <w:rPr>
+                <w:rFonts w:ascii="Calibri" w:eastAsia="Times New Roman" w:hAnsi="Calibri" w:cs="Times New Roman"/>
+                <w:color w:val="000000"/>
+                <w:lang w:eastAsia="fr-FR"/>
+              </w:rPr>
+              <w:t>led</w:t>
+            </w:r>
+            <w:proofErr w:type="spellEnd"/>
+            <w:r>
+              <w:rPr>
+                <w:rFonts w:ascii="Calibri" w:eastAsia="Times New Roman" w:hAnsi="Calibri" w:cs="Times New Roman"/>
+                <w:color w:val="000000"/>
+                <w:lang w:eastAsia="fr-FR"/>
+              </w:rPr>
+              <w:t xml:space="preserve"> externe</w:t>
+            </w:r>
+          </w:p>
+        </w:tc>
+        <w:tc>
+          <w:tcPr>
+            <w:tcW w:w="4311" w:type="dxa"/>
+            <w:tcBorders>
+              <w:top w:val="nil"/>
+              <w:left w:val="nil"/>
+              <w:bottom w:val="single" w:sz="4" w:space="0" w:color="auto"/>
+              <w:right w:val="single" w:sz="4" w:space="0" w:color="auto"/>
+            </w:tcBorders>
+            <w:shd w:val="clear" w:color="auto" w:fill="auto"/>
+            <w:noWrap/>
+            <w:vAlign w:val="bottom"/>
+            <w:hideMark/>
+          </w:tcPr>
+          <w:p>
+            <w:pPr>
+              <w:spacing w:after="0" w:line="240" w:lineRule="auto"/>
+              <w:rPr>
+                <w:rFonts w:ascii="Calibri" w:eastAsia="Times New Roman" w:hAnsi="Calibri" w:cs="Times New Roman"/>
+                <w:color w:val="000000"/>
+                <w:lang w:eastAsia="fr-FR"/>
+              </w:rPr>
+            </w:pPr>
+            <w:r>
+              <w:rPr>
+                <w:rFonts w:ascii="Calibri" w:eastAsia="Times New Roman" w:hAnsi="Calibri" w:cs="Times New Roman"/>
+                <w:color w:val="000000"/>
+                <w:lang w:eastAsia="fr-FR"/>
+              </w:rPr>
+              <w:t>20-25 mA</w:t>
+            </w:r>
+          </w:p>
+        </w:tc>
+      </w:tr>
+      <w:tr>
+        <w:trPr>
+          <w:trHeight w:val="300"/>
+        </w:trPr>
+        <w:tc>
+          <w:tcPr>
+            <w:tcW w:w="2860" w:type="dxa"/>
+            <w:tcBorders>
+              <w:top w:val="nil"/>
+              <w:left w:val="single" w:sz="4" w:space="0" w:color="auto"/>
+              <w:bottom w:val="single" w:sz="4" w:space="0" w:color="auto"/>
+              <w:right w:val="single" w:sz="4" w:space="0" w:color="auto"/>
+            </w:tcBorders>
+            <w:shd w:val="clear" w:color="auto" w:fill="auto"/>
+            <w:noWrap/>
+            <w:vAlign w:val="bottom"/>
+            <w:hideMark/>
+          </w:tcPr>
+          <w:p>
+            <w:pPr>
+              <w:spacing w:after="0" w:line="240" w:lineRule="auto"/>
+              <w:rPr>
+                <w:rFonts w:ascii="Calibri" w:eastAsia="Times New Roman" w:hAnsi="Calibri" w:cs="Times New Roman"/>
+                <w:color w:val="000000"/>
+                <w:lang w:eastAsia="fr-FR"/>
+              </w:rPr>
+            </w:pPr>
+            <w:proofErr w:type="spellStart"/>
+            <w:r>
+              <w:rPr>
+                <w:rFonts w:ascii="Calibri" w:eastAsia="Times New Roman" w:hAnsi="Calibri" w:cs="Times New Roman"/>
+                <w:color w:val="000000"/>
+                <w:lang w:eastAsia="fr-FR"/>
+              </w:rPr>
+              <w:t>buzzer</w:t>
+            </w:r>
+            <w:proofErr w:type="spellEnd"/>
+          </w:p>
+        </w:tc>
+        <w:tc>
+          <w:tcPr>
+            <w:tcW w:w="4311" w:type="dxa"/>
+            <w:tcBorders>
+              <w:top w:val="nil"/>
+              <w:left w:val="nil"/>
+              <w:bottom w:val="single" w:sz="4" w:space="0" w:color="auto"/>
+              <w:right w:val="single" w:sz="4" w:space="0" w:color="auto"/>
+            </w:tcBorders>
+            <w:shd w:val="clear" w:color="auto" w:fill="auto"/>
+            <w:noWrap/>
+            <w:vAlign w:val="bottom"/>
+            <w:hideMark/>
+          </w:tcPr>
+          <w:p>
+            <w:pPr>
+              <w:spacing w:after="0" w:line="240" w:lineRule="auto"/>
+              <w:rPr>
+                <w:rFonts w:ascii="Calibri" w:eastAsia="Times New Roman" w:hAnsi="Calibri" w:cs="Times New Roman"/>
+                <w:color w:val="000000"/>
+                <w:lang w:eastAsia="fr-FR"/>
+              </w:rPr>
+            </w:pPr>
+            <w:r>
+              <w:rPr>
+                <w:rFonts w:ascii="Calibri" w:eastAsia="Times New Roman" w:hAnsi="Calibri" w:cs="Times New Roman"/>
+                <w:color w:val="000000"/>
+                <w:lang w:eastAsia="fr-FR"/>
+              </w:rPr>
+              <w:t>+/-25mA/h</w:t>
+            </w:r>
+          </w:p>
+        </w:tc>
+      </w:tr>
+      <w:tr>
+        <w:trPr>
+          <w:trHeight w:val="300"/>
+        </w:trPr>
+        <w:tc>
+          <w:tcPr>
+            <w:tcW w:w="2860" w:type="dxa"/>
+            <w:tcBorders>
+              <w:top w:val="nil"/>
+              <w:left w:val="single" w:sz="4" w:space="0" w:color="auto"/>
+              <w:bottom w:val="single" w:sz="4" w:space="0" w:color="auto"/>
+              <w:right w:val="single" w:sz="4" w:space="0" w:color="auto"/>
+            </w:tcBorders>
+            <w:shd w:val="clear" w:color="auto" w:fill="auto"/>
+            <w:noWrap/>
+            <w:vAlign w:val="bottom"/>
+            <w:hideMark/>
+          </w:tcPr>
+          <w:p>
+            <w:pPr>
+              <w:spacing w:after="0" w:line="240" w:lineRule="auto"/>
+              <w:rPr>
+                <w:rFonts w:ascii="Calibri" w:eastAsia="Times New Roman" w:hAnsi="Calibri" w:cs="Times New Roman"/>
+                <w:color w:val="000000"/>
+                <w:lang w:eastAsia="fr-FR"/>
+              </w:rPr>
+            </w:pPr>
+            <w:r>
+              <w:rPr>
+                <w:rFonts w:ascii="Calibri" w:eastAsia="Times New Roman" w:hAnsi="Calibri" w:cs="Times New Roman"/>
+                <w:color w:val="000000"/>
+                <w:lang w:eastAsia="fr-FR"/>
+              </w:rPr>
+              <w:t xml:space="preserve">module de camera </w:t>
+            </w:r>
+          </w:p>
+        </w:tc>
+        <w:tc>
+          <w:tcPr>
+            <w:tcW w:w="4311" w:type="dxa"/>
+            <w:tcBorders>
+              <w:top w:val="nil"/>
+              <w:left w:val="nil"/>
+              <w:bottom w:val="single" w:sz="4" w:space="0" w:color="auto"/>
+              <w:right w:val="single" w:sz="4" w:space="0" w:color="auto"/>
+            </w:tcBorders>
+            <w:shd w:val="clear" w:color="auto" w:fill="auto"/>
+            <w:noWrap/>
+            <w:vAlign w:val="bottom"/>
+            <w:hideMark/>
+          </w:tcPr>
+          <w:p>
+            <w:pPr>
+              <w:spacing w:after="0" w:line="240" w:lineRule="auto"/>
+              <w:rPr>
+                <w:rFonts w:ascii="Calibri" w:eastAsia="Times New Roman" w:hAnsi="Calibri" w:cs="Times New Roman"/>
+                <w:color w:val="000000"/>
+                <w:lang w:eastAsia="fr-FR"/>
+              </w:rPr>
+            </w:pPr>
+            <w:r>
+              <w:rPr>
+                <w:rFonts w:ascii="Calibri" w:eastAsia="Times New Roman" w:hAnsi="Calibri" w:cs="Times New Roman"/>
+                <w:color w:val="000000"/>
+                <w:lang w:eastAsia="fr-FR"/>
+              </w:rPr>
+              <w:t>100 mA</w:t>
+            </w:r>
+          </w:p>
+        </w:tc>
+      </w:tr>
+      <w:tr>
+        <w:trPr>
+          <w:trHeight w:val="300"/>
+        </w:trPr>
+        <w:tc>
+          <w:tcPr>
+            <w:tcW w:w="2860" w:type="dxa"/>
+            <w:tcBorders>
+              <w:top w:val="nil"/>
+              <w:left w:val="single" w:sz="4" w:space="0" w:color="auto"/>
+              <w:bottom w:val="single" w:sz="4" w:space="0" w:color="auto"/>
+              <w:right w:val="single" w:sz="4" w:space="0" w:color="auto"/>
+            </w:tcBorders>
+            <w:shd w:val="clear" w:color="auto" w:fill="auto"/>
+            <w:noWrap/>
+            <w:vAlign w:val="bottom"/>
+            <w:hideMark/>
+          </w:tcPr>
+          <w:p>
+            <w:pPr>
+              <w:spacing w:after="0" w:line="240" w:lineRule="auto"/>
+              <w:rPr>
+                <w:rFonts w:ascii="Calibri" w:eastAsia="Times New Roman" w:hAnsi="Calibri" w:cs="Times New Roman"/>
+                <w:color w:val="000000"/>
+                <w:lang w:eastAsia="fr-FR"/>
+              </w:rPr>
+            </w:pPr>
+            <w:r>
+              <w:rPr>
+                <w:rFonts w:ascii="Calibri" w:eastAsia="Times New Roman" w:hAnsi="Calibri" w:cs="Times New Roman"/>
+                <w:color w:val="000000"/>
+                <w:lang w:eastAsia="fr-FR"/>
+              </w:rPr>
+              <w:t>capteur de distance ultrason</w:t>
+            </w:r>
+          </w:p>
+        </w:tc>
+        <w:tc>
+          <w:tcPr>
+            <w:tcW w:w="4311" w:type="dxa"/>
+            <w:tcBorders>
+              <w:top w:val="nil"/>
+              <w:left w:val="nil"/>
+              <w:bottom w:val="single" w:sz="4" w:space="0" w:color="auto"/>
+              <w:right w:val="single" w:sz="4" w:space="0" w:color="auto"/>
+            </w:tcBorders>
+            <w:shd w:val="clear" w:color="auto" w:fill="auto"/>
+            <w:noWrap/>
+            <w:vAlign w:val="bottom"/>
+            <w:hideMark/>
+          </w:tcPr>
+          <w:p>
+            <w:pPr>
+              <w:spacing w:after="0" w:line="240" w:lineRule="auto"/>
+              <w:rPr>
+                <w:rFonts w:ascii="Calibri" w:eastAsia="Times New Roman" w:hAnsi="Calibri" w:cs="Times New Roman"/>
+                <w:color w:val="000000"/>
+                <w:lang w:eastAsia="fr-FR"/>
+              </w:rPr>
+            </w:pPr>
+            <w:r>
+              <w:rPr>
+                <w:rFonts w:ascii="Calibri" w:eastAsia="Times New Roman" w:hAnsi="Calibri" w:cs="Times New Roman"/>
+                <w:color w:val="000000"/>
+                <w:lang w:eastAsia="fr-FR"/>
+              </w:rPr>
+              <w:t>15mA</w:t>
+            </w:r>
+          </w:p>
+        </w:tc>
+      </w:tr>
+      <w:tr>
+        <w:trPr>
+          <w:trHeight w:val="300"/>
+        </w:trPr>
+        <w:tc>
+          <w:tcPr>
+            <w:tcW w:w="2860" w:type="dxa"/>
+            <w:tcBorders>
+              <w:top w:val="nil"/>
+              <w:left w:val="nil"/>
+              <w:bottom w:val="nil"/>
+              <w:right w:val="nil"/>
+            </w:tcBorders>
+            <w:shd w:val="clear" w:color="auto" w:fill="auto"/>
+            <w:noWrap/>
+            <w:vAlign w:val="bottom"/>
+            <w:hideMark/>
+          </w:tcPr>
+          <w:p>
+            <w:pPr>
+              <w:spacing w:after="0" w:line="240" w:lineRule="auto"/>
+              <w:rPr>
+                <w:rFonts w:ascii="Calibri" w:eastAsia="Times New Roman" w:hAnsi="Calibri" w:cs="Times New Roman"/>
+                <w:color w:val="000000"/>
+                <w:lang w:eastAsia="fr-FR"/>
+              </w:rPr>
+            </w:pPr>
+          </w:p>
+        </w:tc>
+        <w:tc>
+          <w:tcPr>
+            <w:tcW w:w="4311" w:type="dxa"/>
+            <w:tcBorders>
+              <w:top w:val="nil"/>
+              <w:left w:val="nil"/>
+              <w:bottom w:val="nil"/>
+              <w:right w:val="nil"/>
+            </w:tcBorders>
+            <w:shd w:val="clear" w:color="auto" w:fill="auto"/>
+            <w:noWrap/>
+            <w:vAlign w:val="bottom"/>
+            <w:hideMark/>
+          </w:tcPr>
+          <w:p>
+            <w:pPr>
+              <w:spacing w:after="0" w:line="240" w:lineRule="auto"/>
+              <w:rPr>
+                <w:rFonts w:ascii="Times New Roman" w:eastAsia="Times New Roman" w:hAnsi="Times New Roman" w:cs="Times New Roman"/>
+                <w:sz w:val="20"/>
+                <w:szCs w:val="20"/>
+                <w:lang w:eastAsia="fr-FR"/>
+              </w:rPr>
+            </w:pPr>
+          </w:p>
+        </w:tc>
+      </w:tr>
+      <w:tr>
+        <w:trPr>
+          <w:trHeight w:val="300"/>
+        </w:trPr>
+        <w:tc>
+          <w:tcPr>
+            <w:tcW w:w="2860" w:type="dxa"/>
+            <w:tcBorders>
+              <w:top w:val="single" w:sz="4" w:space="0" w:color="auto"/>
+              <w:left w:val="single" w:sz="4" w:space="0" w:color="auto"/>
+              <w:bottom w:val="single" w:sz="4" w:space="0" w:color="auto"/>
+              <w:right w:val="nil"/>
+            </w:tcBorders>
+            <w:shd w:val="clear" w:color="auto" w:fill="auto"/>
+            <w:noWrap/>
+            <w:vAlign w:val="bottom"/>
+            <w:hideMark/>
+          </w:tcPr>
+          <w:p>
+            <w:pPr>
+              <w:spacing w:after="0" w:line="240" w:lineRule="auto"/>
+              <w:rPr>
+                <w:rFonts w:ascii="Calibri" w:eastAsia="Times New Roman" w:hAnsi="Calibri" w:cs="Times New Roman"/>
+                <w:b/>
+                <w:bCs/>
+                <w:color w:val="000000"/>
+                <w:lang w:eastAsia="fr-FR"/>
+              </w:rPr>
+            </w:pPr>
+            <w:r>
+              <w:rPr>
+                <w:rFonts w:ascii="Calibri" w:eastAsia="Times New Roman" w:hAnsi="Calibri" w:cs="Times New Roman"/>
+                <w:b/>
+                <w:bCs/>
+                <w:color w:val="000000"/>
+                <w:lang w:eastAsia="fr-FR"/>
+              </w:rPr>
+              <w:t>Total:</w:t>
+            </w:r>
+          </w:p>
+        </w:tc>
+        <w:tc>
+          <w:tcPr>
+            <w:tcW w:w="4311" w:type="dxa"/>
+            <w:tcBorders>
+              <w:top w:val="single" w:sz="4" w:space="0" w:color="auto"/>
+              <w:left w:val="single" w:sz="4" w:space="0" w:color="auto"/>
+              <w:bottom w:val="single" w:sz="4" w:space="0" w:color="auto"/>
+              <w:right w:val="single" w:sz="4" w:space="0" w:color="auto"/>
+            </w:tcBorders>
+            <w:shd w:val="clear" w:color="auto" w:fill="auto"/>
+            <w:noWrap/>
+            <w:vAlign w:val="bottom"/>
+            <w:hideMark/>
+          </w:tcPr>
+          <w:p>
+            <w:pPr>
+              <w:spacing w:after="0" w:line="240" w:lineRule="auto"/>
+              <w:rPr>
+                <w:rFonts w:ascii="Calibri" w:eastAsia="Times New Roman" w:hAnsi="Calibri" w:cs="Times New Roman"/>
+                <w:color w:val="000000"/>
+                <w:lang w:eastAsia="fr-FR"/>
+              </w:rPr>
+            </w:pPr>
+            <w:r>
+              <w:rPr>
+                <w:rFonts w:ascii="Calibri" w:eastAsia="Times New Roman" w:hAnsi="Calibri" w:cs="Times New Roman"/>
+                <w:color w:val="000000"/>
+                <w:lang w:eastAsia="fr-FR"/>
+              </w:rPr>
+              <w:t xml:space="preserve">+/- </w:t>
+            </w:r>
+            <w:r>
+              <w:rPr>
+                <w:rFonts w:ascii="Calibri" w:eastAsia="Times New Roman" w:hAnsi="Calibri" w:cs="Times New Roman"/>
+                <w:color w:val="000000"/>
+                <w:lang w:eastAsia="fr-FR"/>
+              </w:rPr>
+              <w:t>1</w:t>
+            </w:r>
+            <w:r>
+              <w:rPr>
+                <w:rFonts w:ascii="Calibri" w:eastAsia="Times New Roman" w:hAnsi="Calibri" w:cs="Times New Roman"/>
+                <w:color w:val="000000"/>
+                <w:lang w:eastAsia="fr-FR"/>
+              </w:rPr>
+              <w:t>150mA/h max</w:t>
+            </w:r>
+          </w:p>
+        </w:tc>
+      </w:tr>
+    </w:tbl>
+    <w:p>
+      <w:pPr>
+        <w:rPr>
+          <w:u w:val="single"/>
+          <w:lang w:eastAsia="fr-FR"/>
+        </w:rPr>
+      </w:pPr>
+    </w:p>
+    <w:p>
+      <w:pPr>
+        <w:rPr>
+          <w:u w:val="single"/>
+          <w:lang w:eastAsia="fr-FR"/>
+        </w:rPr>
+      </w:pPr>
+    </w:p>
+    <w:p>
+      <w:pPr>
+        <w:rPr>
+          <w:u w:val="single"/>
+          <w:lang w:eastAsia="fr-FR"/>
+        </w:rPr>
+      </w:pPr>
+    </w:p>
+    <w:p>
+      <w:pPr>
+        <w:rPr>
+          <w:u w:val="single"/>
+          <w:lang w:eastAsia="fr-FR"/>
+        </w:rPr>
+      </w:pPr>
+      <w:r>
+        <w:rPr>
+          <w:u w:val="single"/>
+          <w:lang w:eastAsia="fr-FR"/>
+        </w:rPr>
+        <w:t>Technologies utilisées :</w:t>
       </w:r>
     </w:p>
     <w:p>
@@ -1954,7 +3921,7 @@
         <w:rPr>
           <w:lang w:eastAsia="fr-FR"/>
         </w:rPr>
-        <w:t>L’application smartphone sera elle développée en JAVA.</w:t>
+        <w:t>Pour coder l’application actionnant les moteurs la technologie utilisée sera du C/C++.</w:t>
       </w:r>
     </w:p>
     <w:p>
@@ -1972,36 +3939,7 @@
         <w:rPr>
           <w:lang w:eastAsia="fr-FR"/>
         </w:rPr>
-        <w:t>La liaison entre le JAVA et le C/C++ sera elle faite avec la technologie ROS (Robot Operating System)</w:t>
-      </w:r>
-    </w:p>
-    <w:p>
-      <w:pPr>
-        <w:rPr>
-          <w:u w:val="single"/>
-          <w:lang w:eastAsia="fr-FR"/>
-        </w:rPr>
-      </w:pPr>
-      <w:r>
-        <w:rPr>
-          <w:u w:val="single"/>
-          <w:lang w:eastAsia="fr-FR"/>
-        </w:rPr>
-        <w:t>Port</w:t>
-      </w:r>
-      <w:r>
-        <w:rPr>
-          <w:u w:val="single"/>
-          <w:lang w:eastAsia="fr-FR"/>
-        </w:rPr>
-        <w:t>s</w:t>
-      </w:r>
-      <w:r>
-        <w:rPr>
-          <w:u w:val="single"/>
-          <w:lang w:eastAsia="fr-FR"/>
-        </w:rPr>
-        <w:t xml:space="preserve"> utilisés :</w:t>
+        <w:t>L’application smartphone sera elle développée en JAVA.</w:t>
       </w:r>
     </w:p>
     <w:p>
@@ -2019,7 +3957,36 @@
         <w:rPr>
           <w:lang w:eastAsia="fr-FR"/>
         </w:rPr>
-        <w:t>Port série : Pour connexion contrôleur moteurs</w:t>
+        <w:t>La liaison entre le JAVA et le C/C++ sera elle faite avec la technologie ROS (Robot Operating System)</w:t>
+      </w:r>
+    </w:p>
+    <w:p>
+      <w:pPr>
+        <w:rPr>
+          <w:u w:val="single"/>
+          <w:lang w:eastAsia="fr-FR"/>
+        </w:rPr>
+      </w:pPr>
+      <w:r>
+        <w:rPr>
+          <w:u w:val="single"/>
+          <w:lang w:eastAsia="fr-FR"/>
+        </w:rPr>
+        <w:t>Port</w:t>
+      </w:r>
+      <w:r>
+        <w:rPr>
+          <w:u w:val="single"/>
+          <w:lang w:eastAsia="fr-FR"/>
+        </w:rPr>
+        <w:t>s</w:t>
+      </w:r>
+      <w:r>
+        <w:rPr>
+          <w:u w:val="single"/>
+          <w:lang w:eastAsia="fr-FR"/>
+        </w:rPr>
+        <w:t xml:space="preserve"> utilisés :</w:t>
       </w:r>
     </w:p>
     <w:p>
@@ -2037,7 +4004,7 @@
         <w:rPr>
           <w:lang w:eastAsia="fr-FR"/>
         </w:rPr>
-        <w:t>Port série : Pour carte Wifi</w:t>
+        <w:t>Port série : Pour connexion contrôleur moteurs</w:t>
       </w:r>
     </w:p>
     <w:p>
@@ -2055,7 +4022,13 @@
         <w:rPr>
           <w:lang w:eastAsia="fr-FR"/>
         </w:rPr>
-        <w:t>Port USB : Pour ordinateur</w:t>
+        <w:t>Port USB</w:t>
+      </w:r>
+      <w:r>
+        <w:rPr>
+          <w:lang w:eastAsia="fr-FR"/>
+        </w:rPr>
+        <w:t> : Pour carte Wifi</w:t>
       </w:r>
     </w:p>
     <w:p>
@@ -2073,7 +4046,7 @@
         <w:rPr>
           <w:lang w:eastAsia="fr-FR"/>
         </w:rPr>
-        <w:t>Micro USB (beagleBone Green) ou port alimentation (BeagleBone Black) : Pour la batterie externe</w:t>
+        <w:t>Port USB : Pour ordinateur</w:t>
       </w:r>
     </w:p>
     <w:p>
@@ -2091,7 +4064,35 @@
         <w:rPr>
           <w:lang w:eastAsia="fr-FR"/>
         </w:rPr>
-        <w:t>Port I2C : Pour la camera</w:t>
+        <w:t>Micro USB (</w:t>
+      </w:r>
+      <w:proofErr w:type="spellStart"/>
+      <w:r>
+        <w:rPr>
+          <w:lang w:eastAsia="fr-FR"/>
+        </w:rPr>
+        <w:t>beagleBone</w:t>
+      </w:r>
+      <w:proofErr w:type="spellEnd"/>
+      <w:r>
+        <w:rPr>
+          <w:lang w:eastAsia="fr-FR"/>
+        </w:rPr>
+        <w:t xml:space="preserve"> Green) ou port alimentation (</w:t>
+      </w:r>
+      <w:proofErr w:type="spellStart"/>
+      <w:r>
+        <w:rPr>
+          <w:lang w:eastAsia="fr-FR"/>
+        </w:rPr>
+        <w:t>BeagleBone</w:t>
+      </w:r>
+      <w:proofErr w:type="spellEnd"/>
+      <w:r>
+        <w:rPr>
+          <w:lang w:eastAsia="fr-FR"/>
+        </w:rPr>
+        <w:t xml:space="preserve"> Black) : Pour la batterie externe</w:t>
       </w:r>
     </w:p>
     <w:p>
@@ -2109,8 +4110,40 @@
         <w:rPr>
           <w:lang w:eastAsia="fr-FR"/>
         </w:rPr>
+        <w:t>Port I2C : Pour la camera</w:t>
+      </w:r>
+    </w:p>
+    <w:p>
+      <w:pPr>
+        <w:pStyle w:val="Paragraphedeliste"/>
+        <w:numPr>
+          <w:ilvl w:val="0"/>
+          <w:numId w:val="28"/>
+        </w:numPr>
+        <w:rPr>
+          <w:lang w:eastAsia="fr-FR"/>
+        </w:rPr>
+      </w:pPr>
+      <w:r>
+        <w:rPr>
+          <w:lang w:eastAsia="fr-FR"/>
+        </w:rPr>
         <w:t>GPIO : Capteur ultrason</w:t>
       </w:r>
+    </w:p>
+    <w:p>
+      <w:pPr>
+        <w:rPr>
+          <w:lang w:eastAsia="fr-FR"/>
+        </w:rPr>
+      </w:pPr>
+    </w:p>
+    <w:p>
+      <w:pPr>
+        <w:rPr>
+          <w:lang w:eastAsia="fr-FR"/>
+        </w:rPr>
+      </w:pPr>
     </w:p>
     <w:p>
       <w:pPr>
@@ -2219,6 +4252,7 @@
         <w:rPr>
           <w:rFonts w:cstheme="minorHAnsi"/>
         </w:rPr>
+        <w:lastRenderedPageBreak/>
         <w:t>Sécurité d’accès :</w:t>
       </w:r>
       <w:r>
@@ -2275,48 +4309,20 @@
         <w:rPr>
           <w:rFonts w:cstheme="minorHAnsi"/>
         </w:rPr>
-        <w:t xml:space="preserve"> environ 6,5Kilos</w:t>
-      </w:r>
-    </w:p>
-    <w:p>
-      <w:pPr>
-        <w:jc w:val="both"/>
+        <w:t xml:space="preserve"> environ </w:t>
+      </w:r>
+      <w:r>
         <w:rPr>
           <w:rFonts w:cstheme="minorHAnsi"/>
         </w:rPr>
-      </w:pPr>
-    </w:p>
-    <w:p>
-      <w:pPr>
-        <w:jc w:val="both"/>
+        <w:t>7</w:t>
+      </w:r>
+      <w:r>
         <w:rPr>
           <w:rFonts w:cstheme="minorHAnsi"/>
         </w:rPr>
-      </w:pPr>
-    </w:p>
-    <w:p>
-      <w:pPr>
-        <w:jc w:val="both"/>
-        <w:rPr>
-          <w:rFonts w:cstheme="minorHAnsi"/>
-        </w:rPr>
-      </w:pPr>
-    </w:p>
-    <w:p>
-      <w:pPr>
-        <w:jc w:val="both"/>
-        <w:rPr>
-          <w:rFonts w:cstheme="minorHAnsi"/>
-        </w:rPr>
-      </w:pPr>
-    </w:p>
-    <w:p>
-      <w:pPr>
-        <w:jc w:val="both"/>
-        <w:rPr>
-          <w:rFonts w:cstheme="minorHAnsi"/>
-        </w:rPr>
-      </w:pPr>
+        <w:t>,5Kilos</w:t>
+      </w:r>
     </w:p>
     <w:p>
       <w:pPr>
@@ -2395,6 +4401,12 @@
               </w:rPr>
               <w:t>Batterie externe</w:t>
             </w:r>
+            <w:r>
+              <w:rPr>
+                <w:rFonts w:cstheme="minorHAnsi"/>
+              </w:rPr>
+              <w:t xml:space="preserve"> X3</w:t>
+            </w:r>
           </w:p>
         </w:tc>
         <w:tc>
@@ -2558,7 +4570,7 @@
               <w:rPr>
                 <w:rFonts w:cstheme="minorHAnsi"/>
               </w:rPr>
-              <w:t>Gratuit / 5-10 euros</w:t>
+              <w:t xml:space="preserve">Gratuit </w:t>
             </w:r>
           </w:p>
         </w:tc>
@@ -2581,7 +4593,7 @@
               <w:rPr>
                 <w:rFonts w:cstheme="minorHAnsi"/>
               </w:rPr>
-              <w:t>Fixation moteurs</w:t>
+              <w:t>Hub USB</w:t>
             </w:r>
           </w:p>
         </w:tc>
@@ -2602,7 +4614,7 @@
               <w:rPr>
                 <w:rFonts w:cstheme="minorHAnsi"/>
               </w:rPr>
-              <w:t>10 euros</w:t>
+              <w:t>17.90 euros</w:t>
             </w:r>
           </w:p>
         </w:tc>
@@ -2619,6 +4631,50 @@
               <w:jc w:val="both"/>
               <w:rPr>
                 <w:rFonts w:cstheme="minorHAnsi"/>
+              </w:rPr>
+            </w:pPr>
+            <w:r>
+              <w:rPr>
+                <w:rFonts w:cstheme="minorHAnsi"/>
+              </w:rPr>
+              <w:t>Câble convertisseur USB vers alimentation</w:t>
+            </w:r>
+          </w:p>
+        </w:tc>
+        <w:tc>
+          <w:tcPr>
+            <w:tcW w:w="4285" w:type="dxa"/>
+          </w:tcPr>
+          <w:p>
+            <w:pPr>
+              <w:pStyle w:val="Paragraphedeliste"/>
+              <w:ind w:left="0"/>
+              <w:jc w:val="both"/>
+              <w:rPr>
+                <w:rFonts w:cstheme="minorHAnsi"/>
+              </w:rPr>
+            </w:pPr>
+            <w:r>
+              <w:rPr>
+                <w:rFonts w:cstheme="minorHAnsi"/>
+              </w:rPr>
+              <w:t>5.51 euros</w:t>
+            </w:r>
+          </w:p>
+        </w:tc>
+      </w:tr>
+      <w:tr>
+        <w:tc>
+          <w:tcPr>
+            <w:tcW w:w="4283" w:type="dxa"/>
+          </w:tcPr>
+          <w:p>
+            <w:pPr>
+              <w:pStyle w:val="Paragraphedeliste"/>
+              <w:ind w:left="0"/>
+              <w:jc w:val="both"/>
+              <w:rPr>
+                <w:rFonts w:cstheme="minorHAnsi"/>
                 <w:b/>
               </w:rPr>
             </w:pPr>
@@ -2648,7 +4704,13 @@
               <w:rPr>
                 <w:rFonts w:cstheme="minorHAnsi"/>
               </w:rPr>
-              <w:t>98.42 euros (fourchette haute)</w:t>
+              <w:t>161.81</w:t>
+            </w:r>
+            <w:r>
+              <w:rPr>
+                <w:rFonts w:cstheme="minorHAnsi"/>
+              </w:rPr>
+              <w:t xml:space="preserve"> euros (fourchette haute)</w:t>
             </w:r>
           </w:p>
         </w:tc>
@@ -2672,10 +4734,10 @@
           <w:lang w:eastAsia="fr-FR"/>
         </w:rPr>
       </w:pPr>
-      <w:bookmarkStart w:id="11" w:name="_Toc408068883"/>
-      <w:bookmarkStart w:id="12" w:name="_Toc439768548"/>
-      <w:bookmarkEnd w:id="11"/>
+      <w:bookmarkStart w:id="12" w:name="_Toc408068883"/>
+      <w:bookmarkStart w:id="13" w:name="_Toc439768548"/>
       <w:bookmarkEnd w:id="12"/>
+      <w:bookmarkEnd w:id="13"/>
     </w:p>
     <w:p>
       <w:pPr>
@@ -2701,14 +4763,16 @@
           <w:lang w:eastAsia="fr-FR"/>
         </w:rPr>
       </w:pPr>
-      <w:bookmarkStart w:id="13" w:name="_Toc408068884"/>
-      <w:bookmarkStart w:id="14" w:name="_Toc439768549"/>
-      <w:bookmarkStart w:id="15" w:name="_Toc439844106"/>
-      <w:bookmarkStart w:id="16" w:name="_Toc439853686"/>
-      <w:bookmarkEnd w:id="13"/>
+      <w:bookmarkStart w:id="14" w:name="_Toc408068884"/>
+      <w:bookmarkStart w:id="15" w:name="_Toc439768549"/>
+      <w:bookmarkStart w:id="16" w:name="_Toc439844106"/>
+      <w:bookmarkStart w:id="17" w:name="_Toc439853686"/>
+      <w:bookmarkStart w:id="18" w:name="_Toc440009600"/>
       <w:bookmarkEnd w:id="14"/>
       <w:bookmarkEnd w:id="15"/>
       <w:bookmarkEnd w:id="16"/>
+      <w:bookmarkEnd w:id="17"/>
+      <w:bookmarkEnd w:id="18"/>
     </w:p>
     <w:p>
       <w:pPr>
@@ -2734,14 +4798,16 @@
           <w:lang w:eastAsia="fr-FR"/>
         </w:rPr>
       </w:pPr>
-      <w:bookmarkStart w:id="17" w:name="_Toc408068885"/>
-      <w:bookmarkStart w:id="18" w:name="_Toc439768550"/>
-      <w:bookmarkStart w:id="19" w:name="_Toc439844107"/>
-      <w:bookmarkStart w:id="20" w:name="_Toc439853687"/>
-      <w:bookmarkEnd w:id="17"/>
-      <w:bookmarkEnd w:id="18"/>
+      <w:bookmarkStart w:id="19" w:name="_Toc408068885"/>
+      <w:bookmarkStart w:id="20" w:name="_Toc439768550"/>
+      <w:bookmarkStart w:id="21" w:name="_Toc439844107"/>
+      <w:bookmarkStart w:id="22" w:name="_Toc439853687"/>
+      <w:bookmarkStart w:id="23" w:name="_Toc440009601"/>
       <w:bookmarkEnd w:id="19"/>
       <w:bookmarkEnd w:id="20"/>
+      <w:bookmarkEnd w:id="21"/>
+      <w:bookmarkEnd w:id="22"/>
+      <w:bookmarkEnd w:id="23"/>
     </w:p>
     <w:p>
       <w:pPr>
@@ -2767,14 +4833,16 @@
           <w:lang w:eastAsia="fr-FR"/>
         </w:rPr>
       </w:pPr>
-      <w:bookmarkStart w:id="21" w:name="_Toc408068886"/>
-      <w:bookmarkStart w:id="22" w:name="_Toc439768551"/>
-      <w:bookmarkStart w:id="23" w:name="_Toc439844108"/>
-      <w:bookmarkStart w:id="24" w:name="_Toc439853688"/>
-      <w:bookmarkEnd w:id="21"/>
-      <w:bookmarkEnd w:id="22"/>
-      <w:bookmarkEnd w:id="23"/>
+      <w:bookmarkStart w:id="24" w:name="_Toc408068886"/>
+      <w:bookmarkStart w:id="25" w:name="_Toc439768551"/>
+      <w:bookmarkStart w:id="26" w:name="_Toc439844108"/>
+      <w:bookmarkStart w:id="27" w:name="_Toc439853688"/>
+      <w:bookmarkStart w:id="28" w:name="_Toc440009602"/>
       <w:bookmarkEnd w:id="24"/>
+      <w:bookmarkEnd w:id="25"/>
+      <w:bookmarkEnd w:id="26"/>
+      <w:bookmarkEnd w:id="27"/>
+      <w:bookmarkEnd w:id="28"/>
     </w:p>
     <w:p>
       <w:pPr>
@@ -2800,14 +4868,16 @@
           <w:lang w:eastAsia="fr-FR"/>
         </w:rPr>
       </w:pPr>
-      <w:bookmarkStart w:id="25" w:name="_Toc408068887"/>
-      <w:bookmarkStart w:id="26" w:name="_Toc439768552"/>
-      <w:bookmarkStart w:id="27" w:name="_Toc439844109"/>
-      <w:bookmarkStart w:id="28" w:name="_Toc439853689"/>
-      <w:bookmarkEnd w:id="25"/>
-      <w:bookmarkEnd w:id="26"/>
-      <w:bookmarkEnd w:id="27"/>
-      <w:bookmarkEnd w:id="28"/>
+      <w:bookmarkStart w:id="29" w:name="_Toc408068887"/>
+      <w:bookmarkStart w:id="30" w:name="_Toc439768552"/>
+      <w:bookmarkStart w:id="31" w:name="_Toc439844109"/>
+      <w:bookmarkStart w:id="32" w:name="_Toc439853689"/>
+      <w:bookmarkStart w:id="33" w:name="_Toc440009603"/>
+      <w:bookmarkEnd w:id="29"/>
+      <w:bookmarkEnd w:id="30"/>
+      <w:bookmarkEnd w:id="31"/>
+      <w:bookmarkEnd w:id="32"/>
+      <w:bookmarkEnd w:id="33"/>
     </w:p>
     <w:p>
       <w:pPr>
@@ -2825,7 +4895,7 @@
           <w:szCs w:val="40"/>
         </w:rPr>
       </w:pPr>
-      <w:bookmarkStart w:id="29" w:name="_Toc439853690"/>
+      <w:bookmarkStart w:id="34" w:name="_Toc440009604"/>
       <w:r>
         <w:rPr>
           <w:rFonts w:asciiTheme="minorHAnsi" w:hAnsiTheme="minorHAnsi"/>
@@ -2834,7 +4904,7 @@
         </w:rPr>
         <w:t>Planning prévisionnel</w:t>
       </w:r>
-      <w:bookmarkEnd w:id="29"/>
+      <w:bookmarkEnd w:id="34"/>
       <w:r>
         <w:rPr>
           <w:rFonts w:asciiTheme="minorHAnsi" w:hAnsiTheme="minorHAnsi"/>
@@ -2861,7 +4931,15 @@
           <w:sz w:val="24"/>
           <w:szCs w:val="24"/>
         </w:rPr>
-        <w:t xml:space="preserve">Le planning prévisionnel tient compte des deadline demandées et ne tient pas compte des objectifs optionnels. Il peut donc y avoir de grands changements dans les durées des taches considérées. </w:t>
+        <w:t>Le planning prévisionnel tient compte des deadline demandées et ne tient pas compte des objectifs optionnels. Il peut donc y avoir de grands changements dans les</w:t>
+      </w:r>
+      <w:r>
+        <w:rPr>
+          <w:color w:val="000000" w:themeColor="text1"/>
+          <w:sz w:val="24"/>
+          <w:szCs w:val="24"/>
+        </w:rPr>
+        <w:t xml:space="preserve"> durées des taches considérées.</w:t>
       </w:r>
     </w:p>
     <w:p>
@@ -2894,7 +4972,7 @@
           <w:lang w:eastAsia="fr-FR"/>
         </w:rPr>
         <w:drawing>
-          <wp:anchor distT="0" distB="0" distL="114300" distR="114300" simplePos="0" relativeHeight="251662336" behindDoc="1" locked="0" layoutInCell="1" allowOverlap="1" wp14:anchorId="765061DC" wp14:editId="04C72086">
+          <wp:anchor distT="0" distB="0" distL="114300" distR="114300" simplePos="0" relativeHeight="251662336" behindDoc="1" locked="0" layoutInCell="1" allowOverlap="1" wp14:anchorId="178B4C85" wp14:editId="56033D57">
             <wp:simplePos x="0" y="0"/>
             <wp:positionH relativeFrom="column">
               <wp:posOffset>-2032998</wp:posOffset>
@@ -2925,7 +5003,7 @@
                     <pic:cNvPicPr/>
                   </pic:nvPicPr>
                   <pic:blipFill>
-                    <a:blip r:embed="rId15">
+                    <a:blip r:embed="rId17">
                       <a:extLst>
                         <a:ext uri="{28A0092B-C50C-407E-A947-70E740481C1C}">
                           <a14:useLocalDpi xmlns:a14="http://schemas.microsoft.com/office/drawing/2010/main" val="0"/>
@@ -2974,53 +5052,61 @@
           <w:color w:val="000000" w:themeColor="text1"/>
           <w:sz w:val="24"/>
           <w:szCs w:val="24"/>
-        </w:rPr>
-      </w:pPr>
-      <w:bookmarkStart w:id="30" w:name="_Toc278129957"/>
-    </w:p>
-    <w:p>
-      <w:pPr>
-        <w:jc w:val="both"/>
+          <w:u w:val="single"/>
+        </w:rPr>
+      </w:pPr>
+      <w:bookmarkStart w:id="35" w:name="_Toc278129957"/>
+      <w:r>
         <w:rPr>
           <w:color w:val="000000" w:themeColor="text1"/>
           <w:sz w:val="24"/>
           <w:szCs w:val="24"/>
           <w:u w:val="single"/>
         </w:rPr>
-      </w:pPr>
-      <w:r>
+        <w:t>Nota :</w:t>
+      </w:r>
+    </w:p>
+    <w:p>
+      <w:pPr>
+        <w:jc w:val="both"/>
         <w:rPr>
           <w:color w:val="000000" w:themeColor="text1"/>
           <w:sz w:val="24"/>
           <w:szCs w:val="24"/>
-          <w:u w:val="single"/>
-        </w:rPr>
-        <w:t>Nota :</w:t>
-      </w:r>
-    </w:p>
-    <w:p>
-      <w:pPr>
-        <w:jc w:val="both"/>
+        </w:rPr>
+      </w:pPr>
+      <w:r>
         <w:rPr>
           <w:color w:val="000000" w:themeColor="text1"/>
           <w:sz w:val="24"/>
           <w:szCs w:val="24"/>
         </w:rPr>
-      </w:pPr>
+        <w:t xml:space="preserve">Pour plus de précisions se référer au </w:t>
+      </w:r>
+      <w:proofErr w:type="spellStart"/>
       <w:r>
         <w:rPr>
           <w:color w:val="000000" w:themeColor="text1"/>
           <w:sz w:val="24"/>
           <w:szCs w:val="24"/>
         </w:rPr>
-        <w:t>Pour plus de précisions se référer au pdf ci-joint par mail.</w:t>
-      </w:r>
-      <w:bookmarkEnd w:id="30"/>
+        <w:t>pdf</w:t>
+      </w:r>
+      <w:proofErr w:type="spellEnd"/>
+      <w:r>
+        <w:rPr>
+          <w:color w:val="000000" w:themeColor="text1"/>
+          <w:sz w:val="24"/>
+          <w:szCs w:val="24"/>
+        </w:rPr>
+        <w:t xml:space="preserve"> ci-joint par mail.</w:t>
+      </w:r>
+      <w:bookmarkEnd w:id="35"/>
     </w:p>
     <w:sectPr>
-      <w:headerReference w:type="default" r:id="rId16"/>
-      <w:footerReference w:type="default" r:id="rId17"/>
-      <w:headerReference w:type="first" r:id="rId18"/>
+      <w:headerReference w:type="default" r:id="rId18"/>
+      <w:footerReference w:type="default" r:id="rId19"/>
+      <w:headerReference w:type="first" r:id="rId20"/>
       <w:pgSz w:w="11906" w:h="16838"/>
       <w:pgMar w:top="1417" w:right="1417" w:bottom="1417" w:left="1417" w:header="708" w:footer="708" w:gutter="0"/>
       <w:cols w:space="708"/>
@@ -3191,7 +5277,7 @@
                       <w:sz w:val="20"/>
                       <w:szCs w:val="20"/>
                     </w:rPr>
-                    <w:t>6</w:t>
+                    <w:t>7</w:t>
                   </w:r>
                   <w:r>
                     <w:rPr>
@@ -3469,7 +5555,7 @@
         <w:lang w:eastAsia="fr-FR"/>
       </w:rPr>
       <w:pict>
-        <v:group id="Group 1" o:spid="_x0000_s2054" style="position:absolute;margin-left:873.6pt;margin-top:0;width:105.1pt;height:274.25pt;rotation:90;flip:x y;z-index:251660288;mso-position-horizontal:right;mso-position-horizontal-relative:page;mso-position-vertical:top;mso-position-vertical-relative:page" coordorigin="5531,1258" coordsize="5291,13813" o:gfxdata="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" o:allowincell="f">
+        <v:group id="Group 1" o:spid="_x0000_s2054" style="position:absolute;margin-left:1035.3pt;margin-top:0;width:105.1pt;height:274.25pt;rotation:90;flip:x y;z-index:251660288;mso-position-horizontal:right;mso-position-horizontal-relative:page;mso-position-vertical:top;mso-position-vertical-relative:page" coordorigin="5531,1258" coordsize="5291,13813" o:gfxdata="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" o:allowincell="f">
           <o:lock v:ext="edit" aspectratio="t"/>
           <v:shapetype id="_x0000_t32" coordsize="21600,21600" o:spt="32" o:oned="t" path="m,l21600,21600e" filled="f">
             <v:path arrowok="t" fillok="f" o:connecttype="none"/>
@@ -8051,7 +10137,7 @@
 </file>
 
 <file path=customXml/itemProps2.xml><?xml version="1.0" encoding="utf-8"?>
-<ds:datastoreItem xmlns:ds="http://schemas.openxmlformats.org/officeDocument/2006/customXml" ds:itemID="{33B2E8D5-0B72-4797-A0B8-10B07EF199EE}">
+<ds:datastoreItem xmlns:ds="http://schemas.openxmlformats.org/officeDocument/2006/customXml" ds:itemID="{F8CB78B4-F3FF-4410-B8A2-C3C6F436620F}">
   <ds:schemaRefs>
     <ds:schemaRef ds:uri="http://schemas.openxmlformats.org/officeDocument/2006/bibliography"/>
   </ds:schemaRefs>

--- a/Compte-rendus/cahier des charges.docx
+++ b/Compte-rendus/cahier des charges.docx
@@ -192,7 +192,7 @@
                           <w:noProof/>
                           <w:color w:val="1F497D" w:themeColor="text2"/>
                         </w:rPr>
-                        <w:t>08/01/2016</w:t>
+                        <w:t>20/01/2016</w:t>
                       </w:r>
                       <w:r>
                         <w:rPr>
@@ -1049,25 +1049,7 @@
           <w:color w:val="000000"/>
           <w:shd w:val="clear" w:color="auto" w:fill="FFFFFF"/>
         </w:rPr>
-        <w:t xml:space="preserve">L’an dernier un projet M1 a consisté à développer un robot similaire à R2D2 de la saga Star </w:t>
-      </w:r>
-      <w:proofErr w:type="spellStart"/>
-      <w:r>
-        <w:rPr>
-          <w:rFonts w:ascii="Arial" w:hAnsi="Arial" w:cs="Arial"/>
-          <w:color w:val="000000"/>
-          <w:shd w:val="clear" w:color="auto" w:fill="FFFFFF"/>
-        </w:rPr>
-        <w:t>Wars</w:t>
-      </w:r>
-      <w:proofErr w:type="spellEnd"/>
-      <w:r>
-        <w:rPr>
-          <w:rFonts w:ascii="Arial" w:hAnsi="Arial" w:cs="Arial"/>
-          <w:color w:val="000000"/>
-          <w:shd w:val="clear" w:color="auto" w:fill="FFFFFF"/>
-        </w:rPr>
-        <w:t xml:space="preserve"> pour participer à la promotion de l’école (journées portes ouvertes, salons) en attirant l’attention du public. Le projet a permis de créer le robot et de développer une partie « sons et lumières ». Le but du projet de cette année est de s’occuper du déplacement du robot (de façon totalement séparée de l’existant).</w:t>
+        <w:t>L’an dernier un projet M1 a consisté à développer un robot similaire à R2D2 de la saga Star Wars pour participer à la promotion de l’école (journées portes ouvertes, salons) en attirant l’attention du public. Le projet a permis de créer le robot et de développer une partie « sons et lumières ». Le but du projet de cette année est de s’occuper du déplacement du robot (de façon totalement séparée de l’existant).</w:t>
       </w:r>
       <w:r>
         <w:rPr>
@@ -1084,25 +1066,7 @@
           <w:color w:val="000000"/>
           <w:shd w:val="clear" w:color="auto" w:fill="FFFFFF"/>
         </w:rPr>
-        <w:t xml:space="preserve">Le développement s’effectuera sur une carte Beagle </w:t>
-      </w:r>
-      <w:proofErr w:type="spellStart"/>
-      <w:r>
-        <w:rPr>
-          <w:rFonts w:ascii="Arial" w:hAnsi="Arial" w:cs="Arial"/>
-          <w:color w:val="000000"/>
-          <w:shd w:val="clear" w:color="auto" w:fill="FFFFFF"/>
-        </w:rPr>
-        <w:t>Bone</w:t>
-      </w:r>
-      <w:proofErr w:type="spellEnd"/>
-      <w:r>
-        <w:rPr>
-          <w:rFonts w:ascii="Arial" w:hAnsi="Arial" w:cs="Arial"/>
-          <w:color w:val="000000"/>
-          <w:shd w:val="clear" w:color="auto" w:fill="FFFFFF"/>
-        </w:rPr>
-        <w:t>.</w:t>
+        <w:t>Le développement s’effectuera sur une carte Beagle Bone.</w:t>
       </w:r>
       <w:r>
         <w:rPr>
@@ -1136,25 +1100,7 @@
           <w:color w:val="000000"/>
           <w:shd w:val="clear" w:color="auto" w:fill="FFFFFF"/>
         </w:rPr>
-        <w:t xml:space="preserve">Le travail demandé consiste à actualiser la partie robotique, faire la liaison entre la carte </w:t>
-      </w:r>
-      <w:proofErr w:type="spellStart"/>
-      <w:r>
-        <w:rPr>
-          <w:rFonts w:ascii="Arial" w:hAnsi="Arial" w:cs="Arial"/>
-          <w:color w:val="000000"/>
-          <w:shd w:val="clear" w:color="auto" w:fill="FFFFFF"/>
-        </w:rPr>
-        <w:t>BeagleBone</w:t>
-      </w:r>
-      <w:proofErr w:type="spellEnd"/>
-      <w:r>
-        <w:rPr>
-          <w:rFonts w:ascii="Arial" w:hAnsi="Arial" w:cs="Arial"/>
-          <w:color w:val="000000"/>
-          <w:shd w:val="clear" w:color="auto" w:fill="FFFFFF"/>
-        </w:rPr>
-        <w:t xml:space="preserve"> et la partie robotique et à faire se déplacer R2D2.</w:t>
+        <w:t>Le travail demandé consiste à actualiser la partie robotique, faire la liaison entre la carte BeagleBone et la partie robotique et à faire se déplacer R2D2.</w:t>
       </w:r>
     </w:p>
     <w:p>
@@ -1261,15 +1207,7 @@
       </w:pPr>
       <w:r>
         <w:tab/>
-        <w:t xml:space="preserve">Un robot R2D2 a été créé l’année dernière afin de servir de promotion sur les forums post-bac. Il possède actuellement une partie Son &amp; Lumière commandée par une carte </w:t>
-      </w:r>
-      <w:proofErr w:type="spellStart"/>
-      <w:r>
-        <w:t>Beaglebone</w:t>
-      </w:r>
-      <w:proofErr w:type="spellEnd"/>
-      <w:r>
-        <w:t>.</w:t>
+        <w:t>Un robot R2D2 a été créé l’année dernière afin de servir de promotion sur les forums post-bac. Il possède actuellement une partie Son &amp; Lumière commandée par une carte Beaglebone.</w:t>
       </w:r>
     </w:p>
     <w:p>
@@ -1278,15 +1216,7 @@
       </w:pPr>
       <w:r>
         <w:tab/>
-        <w:t>Le projet consiste à ajouter une partie Déplacement totalement indépendante de la partie Son &amp; Lumière visant à permettre de contrôler le déplacement du robot via ordinateur avec un câble ou via wifi/</w:t>
-      </w:r>
-      <w:proofErr w:type="spellStart"/>
-      <w:r>
-        <w:t>bluethooth</w:t>
-      </w:r>
-      <w:proofErr w:type="spellEnd"/>
-      <w:r>
-        <w:t xml:space="preserve"> avec un smartphone.</w:t>
+        <w:t>Le projet consiste à ajouter une partie Déplacement totalement indépendante de la partie Son &amp; Lumière visant à permettre de contrôler le déplacement du robot via ordinateur avec un câble ou via wifi/bluethooth avec un smartphone.</w:t>
       </w:r>
     </w:p>
     <w:p>
@@ -1311,23 +1241,7 @@
       </w:pPr>
       <w:r>
         <w:tab/>
-        <w:t xml:space="preserve">Le robot R2D2 actuel est constitué d’une carcasse en cuivre qui contient la carte </w:t>
-      </w:r>
-      <w:proofErr w:type="spellStart"/>
-      <w:r>
-        <w:t>beaglebone</w:t>
-      </w:r>
-      <w:proofErr w:type="spellEnd"/>
-      <w:r>
-        <w:t xml:space="preserve"> ainsi que diverses LED et </w:t>
-      </w:r>
-      <w:proofErr w:type="spellStart"/>
-      <w:r>
-        <w:t>buzzers</w:t>
-      </w:r>
-      <w:proofErr w:type="spellEnd"/>
-      <w:r>
-        <w:t>.</w:t>
+        <w:t>Le robot R2D2 actuel est constitué d’une carcasse en cuivre qui contient la carte beaglebone ainsi que diverses LED et buzzers.</w:t>
       </w:r>
     </w:p>
     <w:p>
@@ -1345,23 +1259,7 @@
       </w:pPr>
       <w:r>
         <w:tab/>
-        <w:t xml:space="preserve">La carte </w:t>
-      </w:r>
-      <w:proofErr w:type="spellStart"/>
-      <w:r>
-        <w:t>Beaglebone</w:t>
-      </w:r>
-      <w:proofErr w:type="spellEnd"/>
-      <w:r>
-        <w:t xml:space="preserve"> contient une distribution Debian spécialement adaptée. Les communications avec les moteurs se feront au travers d’un port série de la </w:t>
-      </w:r>
-      <w:proofErr w:type="spellStart"/>
-      <w:r>
-        <w:t>beaglebone</w:t>
-      </w:r>
-      <w:proofErr w:type="spellEnd"/>
-      <w:r>
-        <w:t xml:space="preserve"> qui sera relié au contrôleur des moteurs.</w:t>
+        <w:t>La carte Beaglebone contient une distribution Debian spécialement adaptée. Les communications avec les moteurs se feront au travers d’un port série de la beaglebone qui sera relié au contrôleur des moteurs.</w:t>
       </w:r>
     </w:p>
     <w:p>
@@ -1450,15 +1348,7 @@
         <w:jc w:val="both"/>
       </w:pPr>
       <w:r>
-        <w:t xml:space="preserve">Le robot actuel servant pour les portes ouvertes de l’établissement, la carte ainsi que les </w:t>
-      </w:r>
-      <w:proofErr w:type="spellStart"/>
-      <w:r>
-        <w:t>cables</w:t>
-      </w:r>
-      <w:proofErr w:type="spellEnd"/>
-      <w:r>
-        <w:t xml:space="preserve"> servant à la transmission devront être remis avant chaque porte ouverte. </w:t>
+        <w:t xml:space="preserve">Le robot actuel servant pour les portes ouvertes de l’établissement, la carte ainsi que les cables servant à la transmission devront être remis avant chaque porte ouverte. </w:t>
       </w:r>
     </w:p>
     <w:p>
@@ -1685,21 +1575,7 @@
         <w:rPr>
           <w:lang w:eastAsia="fr-FR"/>
         </w:rPr>
-        <w:t xml:space="preserve">Carte </w:t>
-      </w:r>
-      <w:proofErr w:type="spellStart"/>
-      <w:r>
-        <w:rPr>
-          <w:lang w:eastAsia="fr-FR"/>
-        </w:rPr>
-        <w:t>BeagleBone</w:t>
-      </w:r>
-      <w:proofErr w:type="spellEnd"/>
-      <w:r>
-        <w:rPr>
-          <w:lang w:eastAsia="fr-FR"/>
-        </w:rPr>
-        <w:t xml:space="preserve"> Black/Green</w:t>
+        <w:t>Carte BeagleBone Black/Green</w:t>
       </w:r>
       <w:r>
         <w:rPr>
@@ -1871,6 +1747,30 @@
     </w:p>
     <w:p>
       <w:pPr>
+        <w:rPr>
+          <w:u w:val="single"/>
+          <w:lang w:eastAsia="fr-FR"/>
+        </w:rPr>
+      </w:pPr>
+    </w:p>
+    <w:p>
+      <w:pPr>
+        <w:rPr>
+          <w:u w:val="single"/>
+          <w:lang w:eastAsia="fr-FR"/>
+        </w:rPr>
+      </w:pPr>
+    </w:p>
+    <w:p>
+      <w:pPr>
+        <w:rPr>
+          <w:u w:val="single"/>
+          <w:lang w:eastAsia="fr-FR"/>
+        </w:rPr>
+      </w:pPr>
+    </w:p>
+    <w:p>
+      <w:pPr>
         <w:pStyle w:val="Paragraphedeliste"/>
         <w:numPr>
           <w:ilvl w:val="0"/>
@@ -1885,34 +1785,6 @@
         <w:rPr>
           <w:lang w:eastAsia="fr-FR"/>
         </w:rPr>
-        <w:t xml:space="preserve">Hub USB </w:t>
-      </w:r>
-      <w:hyperlink r:id="rId13" w:history="1">
-        <w:r>
-          <w:rPr>
-            <w:rStyle w:val="Lienhypertexte"/>
-            <w:lang w:eastAsia="fr-FR"/>
-          </w:rPr>
-          <w:t>http://www.missnumerique.com/hama-hub-usb-3-0-mobile-2-ports-p-21632.html?utm_source=google&amp;utm_medium=comparateur1&amp;utm_campaign=google346&amp;ref=3339pla&amp;gclid=Cj0KEQiA2b20BRDj4buduIG-y9EBEiQAhgMGFcrxBKNog80xZhsE9xYIPOG-cHezPDGakUtJl7NQjaoaAjC-8P8HAQ</w:t>
-        </w:r>
-      </w:hyperlink>
-    </w:p>
-    <w:p>
-      <w:pPr>
-        <w:pStyle w:val="Paragraphedeliste"/>
-        <w:numPr>
-          <w:ilvl w:val="0"/>
-          <w:numId w:val="28"/>
-        </w:numPr>
-        <w:rPr>
-          <w:u w:val="single"/>
-          <w:lang w:eastAsia="fr-FR"/>
-        </w:rPr>
-      </w:pPr>
-      <w:r>
-        <w:rPr>
-          <w:lang w:eastAsia="fr-FR"/>
-        </w:rPr>
         <w:lastRenderedPageBreak/>
         <w:t>Batterie externe :</w:t>
       </w:r>
@@ -1932,21 +1804,7 @@
         <w:rPr>
           <w:lang w:eastAsia="fr-FR"/>
         </w:rPr>
-        <w:t xml:space="preserve"> (une pour la carte </w:t>
-      </w:r>
-      <w:proofErr w:type="spellStart"/>
-      <w:r>
-        <w:rPr>
-          <w:lang w:eastAsia="fr-FR"/>
-        </w:rPr>
-        <w:t>BeagleBone</w:t>
-      </w:r>
-      <w:proofErr w:type="spellEnd"/>
-      <w:r>
-        <w:rPr>
-          <w:lang w:eastAsia="fr-FR"/>
-        </w:rPr>
-        <w:t xml:space="preserve"> en elle-même, </w:t>
+        <w:t xml:space="preserve"> (une pour la carte BeagleBone en elle-même, </w:t>
       </w:r>
       <w:r>
         <w:rPr>
@@ -1966,7 +1824,23 @@
         </w:rPr>
         <w:t xml:space="preserve"> </w:t>
       </w:r>
-      <w:hyperlink r:id="rId14" w:anchor="productDetails" w:history="1">
+    </w:p>
+    <w:p>
+      <w:pPr>
+        <w:pStyle w:val="Paragraphedeliste"/>
+        <w:ind w:firstLine="696"/>
+        <w:rPr>
+          <w:rStyle w:val="Lienhypertexte"/>
+          <w:lang w:eastAsia="fr-FR"/>
+        </w:rPr>
+      </w:pPr>
+      <w:r>
+        <w:rPr>
+          <w:lang w:eastAsia="fr-FR"/>
+        </w:rPr>
+        <w:t xml:space="preserve">- Pour l’alimentation de la carte : </w:t>
+      </w:r>
+      <w:hyperlink r:id="rId13" w:anchor="productDetails" w:history="1">
         <w:r>
           <w:rPr>
             <w:rStyle w:val="Lienhypertexte"/>
@@ -1979,44 +1853,107 @@
     <w:p>
       <w:pPr>
         <w:pStyle w:val="Paragraphedeliste"/>
-        <w:numPr>
-          <w:ilvl w:val="0"/>
-          <w:numId w:val="28"/>
-        </w:numPr>
-        <w:rPr>
-          <w:u w:val="single"/>
-          <w:lang w:eastAsia="fr-FR"/>
-        </w:rPr>
-      </w:pPr>
-      <w:r>
-        <w:rPr>
-          <w:lang w:eastAsia="fr-FR"/>
-        </w:rPr>
-        <w:t>Support physique des moteurs et roues (bois)</w:t>
-      </w:r>
-      <w:r>
-        <w:rPr>
-          <w:lang w:eastAsia="fr-FR"/>
-        </w:rPr>
-        <w:t xml:space="preserve"> de type : </w:t>
-      </w:r>
-      <w:hyperlink r:id="rId15" w:history="1">
-        <w:r>
-          <w:rPr>
-            <w:rStyle w:val="Lienhypertexte"/>
-          </w:rPr>
-          <w:t>http://www.castorama.fr/store/Contre-plaque-interieur-80-x-60cm-ep10mm-prod9800012.html?navAction=jump&amp;isSearchResult=true</w:t>
-        </w:r>
-      </w:hyperlink>
-      <w:r>
-        <w:t> </w:t>
-      </w:r>
-      <w:r>
-        <w:rPr>
-          <w:lang w:eastAsia="fr-FR"/>
-        </w:rPr>
-        <w:t>: disponible à l’ISEN</w:t>
-      </w:r>
+        <w:ind w:firstLine="696"/>
+        <w:rPr>
+          <w:rStyle w:val="Lienhypertexte"/>
+          <w:color w:val="auto"/>
+          <w:u w:val="none"/>
+          <w:lang w:eastAsia="fr-FR"/>
+        </w:rPr>
+      </w:pPr>
+      <w:r>
+        <w:rPr>
+          <w:rStyle w:val="Lienhypertexte"/>
+          <w:color w:val="auto"/>
+          <w:u w:val="none"/>
+          <w:lang w:eastAsia="fr-FR"/>
+        </w:rPr>
+        <w:t>-Pour l’alimentation des moteurs :</w:t>
+      </w:r>
+    </w:p>
+    <w:bookmarkStart w:id="11" w:name="_GoBack"/>
+    <w:bookmarkEnd w:id="11"/>
+    <w:p>
+      <w:pPr>
+        <w:pStyle w:val="Paragraphedeliste"/>
+        <w:ind w:firstLine="696"/>
+        <w:rPr>
+          <w:rStyle w:val="Lienhypertexte"/>
+          <w:color w:val="auto"/>
+          <w:u w:val="none"/>
+          <w:lang w:eastAsia="fr-FR"/>
+        </w:rPr>
+      </w:pPr>
+      <w:r>
+        <w:rPr>
+          <w:rStyle w:val="Lienhypertexte"/>
+          <w:color w:val="auto"/>
+          <w:u w:val="none"/>
+          <w:lang w:eastAsia="fr-FR"/>
+        </w:rPr>
+        <w:fldChar w:fldCharType="begin"/>
+      </w:r>
+      <w:r>
+        <w:rPr>
+          <w:rStyle w:val="Lienhypertexte"/>
+          <w:color w:val="auto"/>
+          <w:u w:val="none"/>
+          <w:lang w:eastAsia="fr-FR"/>
+        </w:rPr>
+        <w:instrText xml:space="preserve"> HYPERLINK "</w:instrText>
+      </w:r>
+      <w:r>
+        <w:rPr>
+          <w:rStyle w:val="Lienhypertexte"/>
+          <w:color w:val="auto"/>
+          <w:u w:val="none"/>
+          <w:lang w:eastAsia="fr-FR"/>
+        </w:rPr>
+        <w:instrText>http://www.cdiscount.com/informatique/ordinateurs-pc-portables/batterie-externe-20000mah-sortie-5v-9v-12v/f-1070929-auc3760235710514.html</w:instrText>
+      </w:r>
+      <w:r>
+        <w:rPr>
+          <w:rStyle w:val="Lienhypertexte"/>
+          <w:color w:val="auto"/>
+          <w:u w:val="none"/>
+          <w:lang w:eastAsia="fr-FR"/>
+        </w:rPr>
+        <w:instrText xml:space="preserve">" </w:instrText>
+      </w:r>
+      <w:r>
+        <w:rPr>
+          <w:rStyle w:val="Lienhypertexte"/>
+          <w:color w:val="auto"/>
+          <w:u w:val="none"/>
+          <w:lang w:eastAsia="fr-FR"/>
+        </w:rPr>
+        <w:fldChar w:fldCharType="separate"/>
+      </w:r>
+      <w:r>
+        <w:rPr>
+          <w:rStyle w:val="Lienhypertexte"/>
+          <w:lang w:eastAsia="fr-FR"/>
+        </w:rPr>
+        <w:t>http://www.cdiscount.com/informatique/ordinateurs-pc-portables/batterie-externe-20000mah-sortie-5v-9v-12v/f-1070929-auc3760235710514.html</w:t>
+      </w:r>
+      <w:r>
+        <w:rPr>
+          <w:rStyle w:val="Lienhypertexte"/>
+          <w:color w:val="auto"/>
+          <w:u w:val="none"/>
+          <w:lang w:eastAsia="fr-FR"/>
+        </w:rPr>
+        <w:fldChar w:fldCharType="end"/>
+      </w:r>
+    </w:p>
+    <w:p>
+      <w:pPr>
+        <w:pStyle w:val="Paragraphedeliste"/>
+        <w:ind w:firstLine="696"/>
+        <w:rPr>
+          <w:lang w:eastAsia="fr-FR"/>
+        </w:rPr>
+      </w:pPr>
     </w:p>
     <w:p>
       <w:pPr>
@@ -2034,7 +1971,19 @@
         <w:rPr>
           <w:lang w:eastAsia="fr-FR"/>
         </w:rPr>
-        <w:t>2 roues de maintiens non motrices (possible récupération de l’ancienne plateforme)</w:t>
+        <w:t>Support physique des moteurs et roues (bois)</w:t>
+      </w:r>
+      <w:r>
+        <w:rPr>
+          <w:lang w:eastAsia="fr-FR"/>
+        </w:rPr>
+        <w:t xml:space="preserve"> de type </w:t>
+      </w:r>
+      <w:r>
+        <w:rPr>
+          <w:lang w:eastAsia="fr-FR"/>
+        </w:rPr>
+        <w:t>: disponible à l’ISEN</w:t>
       </w:r>
     </w:p>
     <w:p>
@@ -2053,27 +2002,7 @@
         <w:rPr>
           <w:lang w:eastAsia="fr-FR"/>
         </w:rPr>
-        <w:t>Matériel de fixation (</w:t>
-      </w:r>
-      <w:r>
-        <w:rPr>
-          <w:lang w:eastAsia="fr-FR"/>
-        </w:rPr>
-        <w:t xml:space="preserve">fourni avec les moteurs, pas de </w:t>
-      </w:r>
-      <w:proofErr w:type="spellStart"/>
-      <w:r>
-        <w:rPr>
-          <w:lang w:eastAsia="fr-FR"/>
-        </w:rPr>
-        <w:t>serflex</w:t>
-      </w:r>
-      <w:proofErr w:type="spellEnd"/>
-      <w:r>
-        <w:rPr>
-          <w:lang w:eastAsia="fr-FR"/>
-        </w:rPr>
-        <w:t>)</w:t>
+        <w:t>2 roues de maintiens non motrices (possible récupération de l’ancienne plateforme)</w:t>
       </w:r>
     </w:p>
     <w:p>
@@ -2092,7 +2021,7 @@
         <w:rPr>
           <w:lang w:eastAsia="fr-FR"/>
         </w:rPr>
-        <w:t>Fusibles type voiture</w:t>
+        <w:t>Matériel de fixation</w:t>
       </w:r>
       <w:r>
         <w:rPr>
@@ -2100,19 +2029,11 @@
         </w:rPr>
         <w:t xml:space="preserve"> : </w:t>
       </w:r>
-      <w:proofErr w:type="spellStart"/>
-      <w:r>
-        <w:rPr>
-          <w:lang w:eastAsia="fr-FR"/>
-        </w:rPr>
-        <w:t>cf</w:t>
-      </w:r>
-      <w:proofErr w:type="spellEnd"/>
-      <w:r>
-        <w:rPr>
-          <w:lang w:eastAsia="fr-FR"/>
-        </w:rPr>
-        <w:t xml:space="preserve"> Mr Corbel pour commande fusible 4A 12V</w:t>
+      <w:r>
+        <w:rPr>
+          <w:lang w:eastAsia="fr-FR"/>
+        </w:rPr>
+        <w:t>fourni avec les moteurs</w:t>
       </w:r>
     </w:p>
     <w:p>
@@ -2131,13 +2052,31 @@
         <w:rPr>
           <w:lang w:eastAsia="fr-FR"/>
         </w:rPr>
-        <w:t>Éventuellement switch pour batteries afin d’améliorer l’autonomie</w:t>
-      </w:r>
-      <w:r>
-        <w:rPr>
-          <w:lang w:eastAsia="fr-FR"/>
-        </w:rPr>
-        <w:t xml:space="preserve"> des moteurs</w:t>
+        <w:t>Fusibles type voiture</w:t>
+      </w:r>
+      <w:r>
+        <w:rPr>
+          <w:lang w:eastAsia="fr-FR"/>
+        </w:rPr>
+        <w:t xml:space="preserve"> : </w:t>
+      </w:r>
+      <w:r>
+        <w:rPr>
+          <w:lang w:eastAsia="fr-FR"/>
+        </w:rPr>
+        <w:t xml:space="preserve">optionnel car les batteries choisis se coupe toutes seules mais </w:t>
+      </w:r>
+      <w:r>
+        <w:rPr>
+          <w:lang w:eastAsia="fr-FR"/>
+        </w:rPr>
+        <w:t>cf Mr Corbel pour commande fusible 4A 12V</w:t>
+      </w:r>
+      <w:r>
+        <w:rPr>
+          <w:lang w:eastAsia="fr-FR"/>
+        </w:rPr>
+        <w:t xml:space="preserve"> si besoin</w:t>
       </w:r>
     </w:p>
     <w:p>
@@ -2156,23 +2095,35 @@
         <w:rPr>
           <w:lang w:eastAsia="fr-FR"/>
         </w:rPr>
-        <w:t xml:space="preserve">Câble convertisseur USB vers alimentation (si carte </w:t>
-      </w:r>
-      <w:proofErr w:type="spellStart"/>
-      <w:r>
-        <w:rPr>
-          <w:lang w:eastAsia="fr-FR"/>
-        </w:rPr>
-        <w:t>BeagleBone</w:t>
-      </w:r>
-      <w:proofErr w:type="spellEnd"/>
-      <w:r>
-        <w:rPr>
-          <w:lang w:eastAsia="fr-FR"/>
-        </w:rPr>
-        <w:t xml:space="preserve"> Black retenue) </w:t>
-      </w:r>
-      <w:hyperlink r:id="rId16" w:anchor="sort=0&amp;bbaid=975377439&amp;filter=10&amp;xtatc=PUB-%5Bggp%5D-%5BInformatique%5D-%5BCable%5D-%5B174627018%5D-%5Bneuf%5D-%5BStock-Bureau%5D&amp;t=&amp;ptnrid=sqoQlGD7T_dc|pcrid|53434268603|pkw||pmt|" w:history="1">
+        <w:t>Éventuellement switch pour batteries afin d’améliorer l’autonomie</w:t>
+      </w:r>
+      <w:r>
+        <w:rPr>
+          <w:lang w:eastAsia="fr-FR"/>
+        </w:rPr>
+        <w:t xml:space="preserve"> des moteurs</w:t>
+      </w:r>
+    </w:p>
+    <w:p>
+      <w:pPr>
+        <w:pStyle w:val="Paragraphedeliste"/>
+        <w:numPr>
+          <w:ilvl w:val="0"/>
+          <w:numId w:val="28"/>
+        </w:numPr>
+        <w:rPr>
+          <w:rStyle w:val="Lienhypertexte"/>
+          <w:color w:val="auto"/>
+          <w:lang w:eastAsia="fr-FR"/>
+        </w:rPr>
+      </w:pPr>
+      <w:r>
+        <w:rPr>
+          <w:lang w:eastAsia="fr-FR"/>
+        </w:rPr>
+        <w:t xml:space="preserve">Câble convertisseur USB vers alimentation (si carte BeagleBone Black retenue) </w:t>
+      </w:r>
+      <w:hyperlink r:id="rId14" w:anchor="sort=0&amp;bbaid=975377439&amp;filter=10&amp;xtatc=PUB-%5Bggp%5D-%5BInformatique%5D-%5BCable%5D-%5B174627018%5D-%5Bneuf%5D-%5BStock-Bureau%5D&amp;t=&amp;ptnrid=sqoQlGD7T_dc|pcrid|53434268603|pkw||pmt|" w:history="1">
         <w:r>
           <w:rPr>
             <w:rStyle w:val="Lienhypertexte"/>
@@ -2186,10 +2137,86 @@
       <w:pPr>
         <w:pStyle w:val="Paragraphedeliste"/>
         <w:rPr>
+          <w:rStyle w:val="Lienhypertexte"/>
+          <w:lang w:eastAsia="fr-FR"/>
+        </w:rPr>
+      </w:pPr>
+    </w:p>
+    <w:p>
+      <w:pPr>
+        <w:pStyle w:val="Paragraphedeliste"/>
+        <w:numPr>
+          <w:ilvl w:val="0"/>
+          <w:numId w:val="28"/>
+        </w:numPr>
+        <w:rPr>
+          <w:rStyle w:val="Lienhypertexte"/>
+          <w:color w:val="auto"/>
+          <w:lang w:eastAsia="fr-FR"/>
+        </w:rPr>
+      </w:pPr>
+      <w:r>
+        <w:rPr>
+          <w:rStyle w:val="Lienhypertexte"/>
+          <w:color w:val="auto"/>
+          <w:u w:val="none"/>
+          <w:lang w:eastAsia="fr-FR"/>
+        </w:rPr>
+        <w:t xml:space="preserve">Routeur Wifi portable : </w:t>
+      </w:r>
+      <w:hyperlink r:id="rId15" w:anchor="specifications" w:history="1">
+        <w:r>
+          <w:rPr>
+            <w:rStyle w:val="Lienhypertexte"/>
+            <w:lang w:eastAsia="fr-FR"/>
+          </w:rPr>
+          <w:t>http://www.tp-link.fr/products/details/cat-9_TL-WR802N.html#specifications</w:t>
+        </w:r>
+      </w:hyperlink>
+    </w:p>
+    <w:p>
+      <w:pPr>
+        <w:pStyle w:val="Paragraphedeliste"/>
+        <w:rPr>
           <w:u w:val="single"/>
           <w:lang w:eastAsia="fr-FR"/>
         </w:rPr>
       </w:pPr>
+    </w:p>
+    <w:p>
+      <w:pPr>
+        <w:pStyle w:val="Paragraphedeliste"/>
+        <w:rPr>
+          <w:u w:val="single"/>
+          <w:lang w:eastAsia="fr-FR"/>
+        </w:rPr>
+      </w:pPr>
+      <w:hyperlink r:id="rId16" w:anchor="productDetails" w:history="1">
+        <w:r>
+          <w:rPr>
+            <w:rStyle w:val="Lienhypertexte"/>
+            <w:lang w:eastAsia="fr-FR"/>
+          </w:rPr>
+          <w:t>http://www.amazon.fr/TL-WR710N-R%C3%A9p%C3%A9teur-connect%C3%A9e-Ethernet-alimentation/dp/B00CS2M7OU#productDetails</w:t>
+        </w:r>
+      </w:hyperlink>
+    </w:p>
+    <w:p>
+      <w:pPr>
+        <w:pStyle w:val="Paragraphedeliste"/>
+        <w:rPr>
+          <w:u w:val="single"/>
+          <w:lang w:eastAsia="fr-FR"/>
+        </w:rPr>
+      </w:pPr>
+    </w:p>
+    <w:p>
+      <w:pPr>
+        <w:pStyle w:val="Paragraphedeliste"/>
+        <w:rPr>
+          <w:lang w:eastAsia="fr-FR"/>
+        </w:rPr>
+      </w:pPr>
       <w:r>
         <w:rPr>
           <w:lang w:eastAsia="fr-FR"/>
@@ -2199,16 +2226,113 @@
     </w:p>
     <w:p>
       <w:pPr>
+        <w:pStyle w:val="Paragraphedeliste"/>
+        <w:rPr>
+          <w:lang w:eastAsia="fr-FR"/>
+        </w:rPr>
+      </w:pPr>
+    </w:p>
+    <w:p>
+      <w:pPr>
+        <w:pStyle w:val="Paragraphedeliste"/>
+        <w:rPr>
+          <w:lang w:eastAsia="fr-FR"/>
+        </w:rPr>
+      </w:pPr>
+    </w:p>
+    <w:p>
+      <w:pPr>
+        <w:pStyle w:val="Paragraphedeliste"/>
+        <w:rPr>
+          <w:lang w:eastAsia="fr-FR"/>
+        </w:rPr>
+      </w:pPr>
+    </w:p>
+    <w:p>
+      <w:pPr>
+        <w:pStyle w:val="Paragraphedeliste"/>
+        <w:rPr>
+          <w:lang w:eastAsia="fr-FR"/>
+        </w:rPr>
+      </w:pPr>
+    </w:p>
+    <w:p>
+      <w:pPr>
+        <w:pStyle w:val="Paragraphedeliste"/>
+        <w:rPr>
+          <w:lang w:eastAsia="fr-FR"/>
+        </w:rPr>
+      </w:pPr>
+    </w:p>
+    <w:p>
+      <w:pPr>
+        <w:pStyle w:val="Paragraphedeliste"/>
+        <w:rPr>
+          <w:lang w:eastAsia="fr-FR"/>
+        </w:rPr>
+      </w:pPr>
+    </w:p>
+    <w:p>
+      <w:pPr>
+        <w:pStyle w:val="Paragraphedeliste"/>
+        <w:rPr>
+          <w:lang w:eastAsia="fr-FR"/>
+        </w:rPr>
+      </w:pPr>
+    </w:p>
+    <w:p>
+      <w:pPr>
+        <w:pStyle w:val="Paragraphedeliste"/>
+        <w:rPr>
+          <w:lang w:eastAsia="fr-FR"/>
+        </w:rPr>
+      </w:pPr>
+    </w:p>
+    <w:p>
+      <w:pPr>
+        <w:pStyle w:val="Paragraphedeliste"/>
+        <w:rPr>
+          <w:lang w:eastAsia="fr-FR"/>
+        </w:rPr>
+      </w:pPr>
+    </w:p>
+    <w:p>
+      <w:pPr>
+        <w:pStyle w:val="Paragraphedeliste"/>
+        <w:rPr>
+          <w:lang w:eastAsia="fr-FR"/>
+        </w:rPr>
+      </w:pPr>
+    </w:p>
+    <w:p>
+      <w:pPr>
+        <w:pStyle w:val="Paragraphedeliste"/>
+        <w:rPr>
+          <w:lang w:eastAsia="fr-FR"/>
+        </w:rPr>
+      </w:pPr>
+    </w:p>
+    <w:p>
+      <w:pPr>
+        <w:pStyle w:val="Paragraphedeliste"/>
         <w:rPr>
           <w:u w:val="single"/>
           <w:lang w:eastAsia="fr-FR"/>
         </w:rPr>
       </w:pPr>
-      <w:r>
+    </w:p>
+    <w:p>
+      <w:pPr>
         <w:rPr>
           <w:u w:val="single"/>
           <w:lang w:eastAsia="fr-FR"/>
         </w:rPr>
+      </w:pPr>
+      <w:r>
+        <w:rPr>
+          <w:u w:val="single"/>
+          <w:lang w:eastAsia="fr-FR"/>
+        </w:rPr>
         <w:t>Dimensionnement de la batterie :</w:t>
       </w:r>
     </w:p>
@@ -2224,23 +2348,7 @@
           <w:u w:val="single"/>
           <w:lang w:eastAsia="fr-FR"/>
         </w:rPr>
-        <w:t xml:space="preserve">Partie </w:t>
-      </w:r>
-      <w:proofErr w:type="spellStart"/>
-      <w:r>
-        <w:rPr>
-          <w:u w:val="single"/>
-          <w:lang w:eastAsia="fr-FR"/>
-        </w:rPr>
-        <w:t>BeagleBone</w:t>
-      </w:r>
-      <w:proofErr w:type="spellEnd"/>
-      <w:r>
-        <w:rPr>
-          <w:u w:val="single"/>
-          <w:lang w:eastAsia="fr-FR"/>
-        </w:rPr>
-        <w:t> :</w:t>
+        <w:t>Partie BeagleBone :</w:t>
       </w:r>
     </w:p>
     <w:tbl>
@@ -2369,18 +2477,8 @@
                 <w:color w:val="000000"/>
                 <w:lang w:eastAsia="fr-FR"/>
               </w:rPr>
-              <w:t xml:space="preserve">Carte </w:t>
+              <w:t>Carte BeagleBone</w:t>
             </w:r>
-            <w:proofErr w:type="spellStart"/>
-            <w:r>
-              <w:rPr>
-                <w:rFonts w:ascii="Calibri" w:eastAsia="Times New Roman" w:hAnsi="Calibri" w:cs="Times New Roman"/>
-                <w:color w:val="000000"/>
-                <w:lang w:eastAsia="fr-FR"/>
-              </w:rPr>
-              <w:t>BeagleBone</w:t>
-            </w:r>
-            <w:proofErr w:type="spellEnd"/>
           </w:p>
         </w:tc>
         <w:tc>
@@ -2412,25 +2510,7 @@
                 <w:color w:val="000000"/>
                 <w:lang w:eastAsia="fr-FR"/>
               </w:rPr>
-              <w:t xml:space="preserve">210mA/h pour </w:t>
-            </w:r>
-            <w:proofErr w:type="gramStart"/>
-            <w:r>
-              <w:rPr>
-                <w:rFonts w:ascii="Calibri" w:eastAsia="Times New Roman" w:hAnsi="Calibri" w:cs="Times New Roman"/>
-                <w:color w:val="000000"/>
-                <w:lang w:eastAsia="fr-FR"/>
-              </w:rPr>
-              <w:t>la</w:t>
-            </w:r>
-            <w:proofErr w:type="gramEnd"/>
-            <w:r>
-              <w:rPr>
-                <w:rFonts w:ascii="Calibri" w:eastAsia="Times New Roman" w:hAnsi="Calibri" w:cs="Times New Roman"/>
-                <w:color w:val="000000"/>
-                <w:lang w:eastAsia="fr-FR"/>
-              </w:rPr>
-              <w:t xml:space="preserve"> green - 450mA/h pour la black</w:t>
+              <w:t>210mA/h pour la green - 450mA/h pour la black</w:t>
             </w:r>
           </w:p>
         </w:tc>
@@ -2468,7 +2548,7 @@
                 <w:color w:val="000000"/>
                 <w:lang w:eastAsia="fr-FR"/>
               </w:rPr>
-              <w:t>antenne wifi</w:t>
+              <w:t>Routeur wifi</w:t>
             </w:r>
           </w:p>
         </w:tc>
@@ -2533,34 +2613,14 @@
                 <w:lang w:eastAsia="fr-FR"/>
               </w:rPr>
             </w:pPr>
-            <w:proofErr w:type="spellStart"/>
             <w:r>
               <w:rPr>
                 <w:rFonts w:ascii="Calibri" w:eastAsia="Times New Roman" w:hAnsi="Calibri" w:cs="Times New Roman"/>
                 <w:color w:val="000000"/>
                 <w:lang w:eastAsia="fr-FR"/>
               </w:rPr>
-              <w:t>ecran</w:t>
+              <w:t>ecran lcd</w:t>
             </w:r>
-            <w:proofErr w:type="spellEnd"/>
-            <w:r>
-              <w:rPr>
-                <w:rFonts w:ascii="Calibri" w:eastAsia="Times New Roman" w:hAnsi="Calibri" w:cs="Times New Roman"/>
-                <w:color w:val="000000"/>
-                <w:lang w:eastAsia="fr-FR"/>
-              </w:rPr>
-              <w:t xml:space="preserve"> </w:t>
-            </w:r>
-            <w:proofErr w:type="spellStart"/>
-            <w:r>
-              <w:rPr>
-                <w:rFonts w:ascii="Calibri" w:eastAsia="Times New Roman" w:hAnsi="Calibri" w:cs="Times New Roman"/>
-                <w:color w:val="000000"/>
-                <w:lang w:eastAsia="fr-FR"/>
-              </w:rPr>
-              <w:t>lcd</w:t>
-            </w:r>
-            <w:proofErr w:type="spellEnd"/>
           </w:p>
         </w:tc>
         <w:tc>
@@ -2624,23 +2684,13 @@
                 <w:lang w:eastAsia="fr-FR"/>
               </w:rPr>
             </w:pPr>
-            <w:proofErr w:type="spellStart"/>
             <w:r>
               <w:rPr>
                 <w:rFonts w:ascii="Calibri" w:eastAsia="Times New Roman" w:hAnsi="Calibri" w:cs="Times New Roman"/>
                 <w:color w:val="000000"/>
                 <w:lang w:eastAsia="fr-FR"/>
               </w:rPr>
-              <w:t>led</w:t>
-            </w:r>
-            <w:proofErr w:type="spellEnd"/>
-            <w:r>
-              <w:rPr>
-                <w:rFonts w:ascii="Calibri" w:eastAsia="Times New Roman" w:hAnsi="Calibri" w:cs="Times New Roman"/>
-                <w:color w:val="000000"/>
-                <w:lang w:eastAsia="fr-FR"/>
-              </w:rPr>
-              <w:t xml:space="preserve"> externe</w:t>
+              <w:t>led externe</w:t>
             </w:r>
           </w:p>
         </w:tc>
@@ -2705,7 +2755,6 @@
                 <w:lang w:eastAsia="fr-FR"/>
               </w:rPr>
             </w:pPr>
-            <w:proofErr w:type="spellStart"/>
             <w:r>
               <w:rPr>
                 <w:rFonts w:ascii="Calibri" w:eastAsia="Times New Roman" w:hAnsi="Calibri" w:cs="Times New Roman"/>
@@ -2714,7 +2763,6 @@
               </w:rPr>
               <w:t>buzzer</w:t>
             </w:r>
-            <w:proofErr w:type="spellEnd"/>
           </w:p>
         </w:tc>
         <w:tc>
@@ -3056,43 +3104,12 @@
           <w:lang w:eastAsia="fr-FR"/>
         </w:rPr>
       </w:pPr>
-    </w:p>
-    <w:p>
-      <w:pPr>
+      <w:r>
         <w:rPr>
           <w:u w:val="single"/>
           <w:lang w:eastAsia="fr-FR"/>
         </w:rPr>
-      </w:pPr>
-    </w:p>
-    <w:p>
-      <w:pPr>
-        <w:rPr>
-          <w:u w:val="single"/>
-          <w:lang w:eastAsia="fr-FR"/>
-        </w:rPr>
-      </w:pPr>
-      <w:r>
-        <w:rPr>
-          <w:u w:val="single"/>
-          <w:lang w:eastAsia="fr-FR"/>
-        </w:rPr>
-        <w:lastRenderedPageBreak/>
-        <w:t xml:space="preserve">Partie </w:t>
-      </w:r>
-      <w:r>
-        <w:rPr>
-          <w:u w:val="single"/>
-          <w:lang w:eastAsia="fr-FR"/>
-        </w:rPr>
-        <w:t>moteurs</w:t>
-      </w:r>
-      <w:r>
-        <w:rPr>
-          <w:u w:val="single"/>
-          <w:lang w:eastAsia="fr-FR"/>
-        </w:rPr>
-        <w:t> :</w:t>
+        <w:t>Partie moteurs :</w:t>
       </w:r>
     </w:p>
     <w:tbl>
@@ -3256,466 +3273,6 @@
               </w:rPr>
               <w:t>2,5 A/h en bloqué / 500 mA/h en charge</w:t>
             </w:r>
-            <w:bookmarkStart w:id="11" w:name="_GoBack"/>
-            <w:bookmarkEnd w:id="11"/>
-          </w:p>
-        </w:tc>
-      </w:tr>
-      <w:tr>
-        <w:trPr>
-          <w:trHeight w:val="300"/>
-        </w:trPr>
-        <w:tc>
-          <w:tcPr>
-            <w:tcW w:w="2860" w:type="dxa"/>
-            <w:tcBorders>
-              <w:top w:val="nil"/>
-              <w:left w:val="single" w:sz="4" w:space="0" w:color="auto"/>
-              <w:bottom w:val="single" w:sz="4" w:space="0" w:color="auto"/>
-              <w:right w:val="single" w:sz="4" w:space="0" w:color="auto"/>
-            </w:tcBorders>
-            <w:shd w:val="clear" w:color="auto" w:fill="auto"/>
-            <w:noWrap/>
-            <w:vAlign w:val="bottom"/>
-            <w:hideMark/>
-          </w:tcPr>
-          <w:p>
-            <w:pPr>
-              <w:spacing w:after="0" w:line="240" w:lineRule="auto"/>
-              <w:rPr>
-                <w:rFonts w:ascii="Calibri" w:eastAsia="Times New Roman" w:hAnsi="Calibri" w:cs="Times New Roman"/>
-                <w:color w:val="000000"/>
-                <w:lang w:eastAsia="fr-FR"/>
-              </w:rPr>
-            </w:pPr>
-            <w:r>
-              <w:rPr>
-                <w:rFonts w:ascii="Calibri" w:eastAsia="Times New Roman" w:hAnsi="Calibri" w:cs="Times New Roman"/>
-                <w:color w:val="000000"/>
-                <w:lang w:eastAsia="fr-FR"/>
-              </w:rPr>
-              <w:t>antenne wifi</w:t>
-            </w:r>
-          </w:p>
-        </w:tc>
-        <w:tc>
-          <w:tcPr>
-            <w:tcW w:w="4311" w:type="dxa"/>
-            <w:tcBorders>
-              <w:top w:val="nil"/>
-              <w:left w:val="nil"/>
-              <w:bottom w:val="single" w:sz="4" w:space="0" w:color="auto"/>
-              <w:right w:val="single" w:sz="4" w:space="0" w:color="auto"/>
-            </w:tcBorders>
-            <w:shd w:val="clear" w:color="auto" w:fill="auto"/>
-            <w:noWrap/>
-            <w:vAlign w:val="bottom"/>
-            <w:hideMark/>
-          </w:tcPr>
-          <w:p>
-            <w:pPr>
-              <w:spacing w:after="0" w:line="240" w:lineRule="auto"/>
-              <w:rPr>
-                <w:rFonts w:ascii="Calibri" w:eastAsia="Times New Roman" w:hAnsi="Calibri" w:cs="Times New Roman"/>
-                <w:color w:val="000000"/>
-                <w:lang w:eastAsia="fr-FR"/>
-              </w:rPr>
-            </w:pPr>
-            <w:r>
-              <w:rPr>
-                <w:rFonts w:ascii="Calibri" w:eastAsia="Times New Roman" w:hAnsi="Calibri" w:cs="Times New Roman"/>
-                <w:color w:val="000000"/>
-                <w:lang w:eastAsia="fr-FR"/>
-              </w:rPr>
-              <w:t>250 mA/h</w:t>
-            </w:r>
-          </w:p>
-        </w:tc>
-      </w:tr>
-      <w:tr>
-        <w:trPr>
-          <w:trHeight w:val="300"/>
-        </w:trPr>
-        <w:tc>
-          <w:tcPr>
-            <w:tcW w:w="2860" w:type="dxa"/>
-            <w:tcBorders>
-              <w:top w:val="nil"/>
-              <w:left w:val="single" w:sz="4" w:space="0" w:color="auto"/>
-              <w:bottom w:val="single" w:sz="4" w:space="0" w:color="auto"/>
-              <w:right w:val="single" w:sz="4" w:space="0" w:color="auto"/>
-            </w:tcBorders>
-            <w:shd w:val="clear" w:color="auto" w:fill="auto"/>
-            <w:noWrap/>
-            <w:vAlign w:val="bottom"/>
-            <w:hideMark/>
-          </w:tcPr>
-          <w:p>
-            <w:pPr>
-              <w:spacing w:after="0" w:line="240" w:lineRule="auto"/>
-              <w:rPr>
-                <w:rFonts w:ascii="Calibri" w:eastAsia="Times New Roman" w:hAnsi="Calibri" w:cs="Times New Roman"/>
-                <w:color w:val="000000"/>
-                <w:lang w:eastAsia="fr-FR"/>
-              </w:rPr>
-            </w:pPr>
-            <w:proofErr w:type="spellStart"/>
-            <w:r>
-              <w:rPr>
-                <w:rFonts w:ascii="Calibri" w:eastAsia="Times New Roman" w:hAnsi="Calibri" w:cs="Times New Roman"/>
-                <w:color w:val="000000"/>
-                <w:lang w:eastAsia="fr-FR"/>
-              </w:rPr>
-              <w:t>ecran</w:t>
-            </w:r>
-            <w:proofErr w:type="spellEnd"/>
-            <w:r>
-              <w:rPr>
-                <w:rFonts w:ascii="Calibri" w:eastAsia="Times New Roman" w:hAnsi="Calibri" w:cs="Times New Roman"/>
-                <w:color w:val="000000"/>
-                <w:lang w:eastAsia="fr-FR"/>
-              </w:rPr>
-              <w:t xml:space="preserve"> </w:t>
-            </w:r>
-            <w:proofErr w:type="spellStart"/>
-            <w:r>
-              <w:rPr>
-                <w:rFonts w:ascii="Calibri" w:eastAsia="Times New Roman" w:hAnsi="Calibri" w:cs="Times New Roman"/>
-                <w:color w:val="000000"/>
-                <w:lang w:eastAsia="fr-FR"/>
-              </w:rPr>
-              <w:t>lcd</w:t>
-            </w:r>
-            <w:proofErr w:type="spellEnd"/>
-          </w:p>
-        </w:tc>
-        <w:tc>
-          <w:tcPr>
-            <w:tcW w:w="4311" w:type="dxa"/>
-            <w:tcBorders>
-              <w:top w:val="nil"/>
-              <w:left w:val="nil"/>
-              <w:bottom w:val="single" w:sz="4" w:space="0" w:color="auto"/>
-              <w:right w:val="single" w:sz="4" w:space="0" w:color="auto"/>
-            </w:tcBorders>
-            <w:shd w:val="clear" w:color="auto" w:fill="auto"/>
-            <w:noWrap/>
-            <w:vAlign w:val="bottom"/>
-            <w:hideMark/>
-          </w:tcPr>
-          <w:p>
-            <w:pPr>
-              <w:spacing w:after="0" w:line="240" w:lineRule="auto"/>
-              <w:rPr>
-                <w:rFonts w:ascii="Calibri" w:eastAsia="Times New Roman" w:hAnsi="Calibri" w:cs="Times New Roman"/>
-                <w:color w:val="000000"/>
-                <w:lang w:eastAsia="fr-FR"/>
-              </w:rPr>
-            </w:pPr>
-            <w:r>
-              <w:rPr>
-                <w:rFonts w:ascii="Calibri" w:eastAsia="Times New Roman" w:hAnsi="Calibri" w:cs="Times New Roman"/>
-                <w:color w:val="000000"/>
-                <w:lang w:eastAsia="fr-FR"/>
-              </w:rPr>
-              <w:t>240 mA + carte : 3 mA</w:t>
-            </w:r>
-          </w:p>
-        </w:tc>
-      </w:tr>
-      <w:tr>
-        <w:trPr>
-          <w:trHeight w:val="300"/>
-        </w:trPr>
-        <w:tc>
-          <w:tcPr>
-            <w:tcW w:w="2860" w:type="dxa"/>
-            <w:tcBorders>
-              <w:top w:val="nil"/>
-              <w:left w:val="single" w:sz="4" w:space="0" w:color="auto"/>
-              <w:bottom w:val="single" w:sz="4" w:space="0" w:color="auto"/>
-              <w:right w:val="single" w:sz="4" w:space="0" w:color="auto"/>
-            </w:tcBorders>
-            <w:shd w:val="clear" w:color="auto" w:fill="auto"/>
-            <w:noWrap/>
-            <w:vAlign w:val="bottom"/>
-            <w:hideMark/>
-          </w:tcPr>
-          <w:p>
-            <w:pPr>
-              <w:spacing w:after="0" w:line="240" w:lineRule="auto"/>
-              <w:rPr>
-                <w:rFonts w:ascii="Calibri" w:eastAsia="Times New Roman" w:hAnsi="Calibri" w:cs="Times New Roman"/>
-                <w:color w:val="000000"/>
-                <w:lang w:eastAsia="fr-FR"/>
-              </w:rPr>
-            </w:pPr>
-            <w:proofErr w:type="spellStart"/>
-            <w:r>
-              <w:rPr>
-                <w:rFonts w:ascii="Calibri" w:eastAsia="Times New Roman" w:hAnsi="Calibri" w:cs="Times New Roman"/>
-                <w:color w:val="000000"/>
-                <w:lang w:eastAsia="fr-FR"/>
-              </w:rPr>
-              <w:t>led</w:t>
-            </w:r>
-            <w:proofErr w:type="spellEnd"/>
-            <w:r>
-              <w:rPr>
-                <w:rFonts w:ascii="Calibri" w:eastAsia="Times New Roman" w:hAnsi="Calibri" w:cs="Times New Roman"/>
-                <w:color w:val="000000"/>
-                <w:lang w:eastAsia="fr-FR"/>
-              </w:rPr>
-              <w:t xml:space="preserve"> externe</w:t>
-            </w:r>
-          </w:p>
-        </w:tc>
-        <w:tc>
-          <w:tcPr>
-            <w:tcW w:w="4311" w:type="dxa"/>
-            <w:tcBorders>
-              <w:top w:val="nil"/>
-              <w:left w:val="nil"/>
-              <w:bottom w:val="single" w:sz="4" w:space="0" w:color="auto"/>
-              <w:right w:val="single" w:sz="4" w:space="0" w:color="auto"/>
-            </w:tcBorders>
-            <w:shd w:val="clear" w:color="auto" w:fill="auto"/>
-            <w:noWrap/>
-            <w:vAlign w:val="bottom"/>
-            <w:hideMark/>
-          </w:tcPr>
-          <w:p>
-            <w:pPr>
-              <w:spacing w:after="0" w:line="240" w:lineRule="auto"/>
-              <w:rPr>
-                <w:rFonts w:ascii="Calibri" w:eastAsia="Times New Roman" w:hAnsi="Calibri" w:cs="Times New Roman"/>
-                <w:color w:val="000000"/>
-                <w:lang w:eastAsia="fr-FR"/>
-              </w:rPr>
-            </w:pPr>
-            <w:r>
-              <w:rPr>
-                <w:rFonts w:ascii="Calibri" w:eastAsia="Times New Roman" w:hAnsi="Calibri" w:cs="Times New Roman"/>
-                <w:color w:val="000000"/>
-                <w:lang w:eastAsia="fr-FR"/>
-              </w:rPr>
-              <w:t>20-25 mA</w:t>
-            </w:r>
-          </w:p>
-        </w:tc>
-      </w:tr>
-      <w:tr>
-        <w:trPr>
-          <w:trHeight w:val="300"/>
-        </w:trPr>
-        <w:tc>
-          <w:tcPr>
-            <w:tcW w:w="2860" w:type="dxa"/>
-            <w:tcBorders>
-              <w:top w:val="nil"/>
-              <w:left w:val="single" w:sz="4" w:space="0" w:color="auto"/>
-              <w:bottom w:val="single" w:sz="4" w:space="0" w:color="auto"/>
-              <w:right w:val="single" w:sz="4" w:space="0" w:color="auto"/>
-            </w:tcBorders>
-            <w:shd w:val="clear" w:color="auto" w:fill="auto"/>
-            <w:noWrap/>
-            <w:vAlign w:val="bottom"/>
-            <w:hideMark/>
-          </w:tcPr>
-          <w:p>
-            <w:pPr>
-              <w:spacing w:after="0" w:line="240" w:lineRule="auto"/>
-              <w:rPr>
-                <w:rFonts w:ascii="Calibri" w:eastAsia="Times New Roman" w:hAnsi="Calibri" w:cs="Times New Roman"/>
-                <w:color w:val="000000"/>
-                <w:lang w:eastAsia="fr-FR"/>
-              </w:rPr>
-            </w:pPr>
-            <w:proofErr w:type="spellStart"/>
-            <w:r>
-              <w:rPr>
-                <w:rFonts w:ascii="Calibri" w:eastAsia="Times New Roman" w:hAnsi="Calibri" w:cs="Times New Roman"/>
-                <w:color w:val="000000"/>
-                <w:lang w:eastAsia="fr-FR"/>
-              </w:rPr>
-              <w:t>buzzer</w:t>
-            </w:r>
-            <w:proofErr w:type="spellEnd"/>
-          </w:p>
-        </w:tc>
-        <w:tc>
-          <w:tcPr>
-            <w:tcW w:w="4311" w:type="dxa"/>
-            <w:tcBorders>
-              <w:top w:val="nil"/>
-              <w:left w:val="nil"/>
-              <w:bottom w:val="single" w:sz="4" w:space="0" w:color="auto"/>
-              <w:right w:val="single" w:sz="4" w:space="0" w:color="auto"/>
-            </w:tcBorders>
-            <w:shd w:val="clear" w:color="auto" w:fill="auto"/>
-            <w:noWrap/>
-            <w:vAlign w:val="bottom"/>
-            <w:hideMark/>
-          </w:tcPr>
-          <w:p>
-            <w:pPr>
-              <w:spacing w:after="0" w:line="240" w:lineRule="auto"/>
-              <w:rPr>
-                <w:rFonts w:ascii="Calibri" w:eastAsia="Times New Roman" w:hAnsi="Calibri" w:cs="Times New Roman"/>
-                <w:color w:val="000000"/>
-                <w:lang w:eastAsia="fr-FR"/>
-              </w:rPr>
-            </w:pPr>
-            <w:r>
-              <w:rPr>
-                <w:rFonts w:ascii="Calibri" w:eastAsia="Times New Roman" w:hAnsi="Calibri" w:cs="Times New Roman"/>
-                <w:color w:val="000000"/>
-                <w:lang w:eastAsia="fr-FR"/>
-              </w:rPr>
-              <w:t>+/-25mA/h</w:t>
-            </w:r>
-          </w:p>
-        </w:tc>
-      </w:tr>
-      <w:tr>
-        <w:trPr>
-          <w:trHeight w:val="300"/>
-        </w:trPr>
-        <w:tc>
-          <w:tcPr>
-            <w:tcW w:w="2860" w:type="dxa"/>
-            <w:tcBorders>
-              <w:top w:val="nil"/>
-              <w:left w:val="single" w:sz="4" w:space="0" w:color="auto"/>
-              <w:bottom w:val="single" w:sz="4" w:space="0" w:color="auto"/>
-              <w:right w:val="single" w:sz="4" w:space="0" w:color="auto"/>
-            </w:tcBorders>
-            <w:shd w:val="clear" w:color="auto" w:fill="auto"/>
-            <w:noWrap/>
-            <w:vAlign w:val="bottom"/>
-            <w:hideMark/>
-          </w:tcPr>
-          <w:p>
-            <w:pPr>
-              <w:spacing w:after="0" w:line="240" w:lineRule="auto"/>
-              <w:rPr>
-                <w:rFonts w:ascii="Calibri" w:eastAsia="Times New Roman" w:hAnsi="Calibri" w:cs="Times New Roman"/>
-                <w:color w:val="000000"/>
-                <w:lang w:eastAsia="fr-FR"/>
-              </w:rPr>
-            </w:pPr>
-            <w:r>
-              <w:rPr>
-                <w:rFonts w:ascii="Calibri" w:eastAsia="Times New Roman" w:hAnsi="Calibri" w:cs="Times New Roman"/>
-                <w:color w:val="000000"/>
-                <w:lang w:eastAsia="fr-FR"/>
-              </w:rPr>
-              <w:t xml:space="preserve">module de camera </w:t>
-            </w:r>
-          </w:p>
-        </w:tc>
-        <w:tc>
-          <w:tcPr>
-            <w:tcW w:w="4311" w:type="dxa"/>
-            <w:tcBorders>
-              <w:top w:val="nil"/>
-              <w:left w:val="nil"/>
-              <w:bottom w:val="single" w:sz="4" w:space="0" w:color="auto"/>
-              <w:right w:val="single" w:sz="4" w:space="0" w:color="auto"/>
-            </w:tcBorders>
-            <w:shd w:val="clear" w:color="auto" w:fill="auto"/>
-            <w:noWrap/>
-            <w:vAlign w:val="bottom"/>
-            <w:hideMark/>
-          </w:tcPr>
-          <w:p>
-            <w:pPr>
-              <w:spacing w:after="0" w:line="240" w:lineRule="auto"/>
-              <w:rPr>
-                <w:rFonts w:ascii="Calibri" w:eastAsia="Times New Roman" w:hAnsi="Calibri" w:cs="Times New Roman"/>
-                <w:color w:val="000000"/>
-                <w:lang w:eastAsia="fr-FR"/>
-              </w:rPr>
-            </w:pPr>
-            <w:r>
-              <w:rPr>
-                <w:rFonts w:ascii="Calibri" w:eastAsia="Times New Roman" w:hAnsi="Calibri" w:cs="Times New Roman"/>
-                <w:color w:val="000000"/>
-                <w:lang w:eastAsia="fr-FR"/>
-              </w:rPr>
-              <w:t>100 mA</w:t>
-            </w:r>
-          </w:p>
-        </w:tc>
-      </w:tr>
-      <w:tr>
-        <w:trPr>
-          <w:trHeight w:val="300"/>
-        </w:trPr>
-        <w:tc>
-          <w:tcPr>
-            <w:tcW w:w="2860" w:type="dxa"/>
-            <w:tcBorders>
-              <w:top w:val="nil"/>
-              <w:left w:val="single" w:sz="4" w:space="0" w:color="auto"/>
-              <w:bottom w:val="single" w:sz="4" w:space="0" w:color="auto"/>
-              <w:right w:val="single" w:sz="4" w:space="0" w:color="auto"/>
-            </w:tcBorders>
-            <w:shd w:val="clear" w:color="auto" w:fill="auto"/>
-            <w:noWrap/>
-            <w:vAlign w:val="bottom"/>
-            <w:hideMark/>
-          </w:tcPr>
-          <w:p>
-            <w:pPr>
-              <w:spacing w:after="0" w:line="240" w:lineRule="auto"/>
-              <w:rPr>
-                <w:rFonts w:ascii="Calibri" w:eastAsia="Times New Roman" w:hAnsi="Calibri" w:cs="Times New Roman"/>
-                <w:color w:val="000000"/>
-                <w:lang w:eastAsia="fr-FR"/>
-              </w:rPr>
-            </w:pPr>
-            <w:r>
-              <w:rPr>
-                <w:rFonts w:ascii="Calibri" w:eastAsia="Times New Roman" w:hAnsi="Calibri" w:cs="Times New Roman"/>
-                <w:color w:val="000000"/>
-                <w:lang w:eastAsia="fr-FR"/>
-              </w:rPr>
-              <w:t>capteur de distance ultrason</w:t>
-            </w:r>
-          </w:p>
-        </w:tc>
-        <w:tc>
-          <w:tcPr>
-            <w:tcW w:w="4311" w:type="dxa"/>
-            <w:tcBorders>
-              <w:top w:val="nil"/>
-              <w:left w:val="nil"/>
-              <w:bottom w:val="single" w:sz="4" w:space="0" w:color="auto"/>
-              <w:right w:val="single" w:sz="4" w:space="0" w:color="auto"/>
-            </w:tcBorders>
-            <w:shd w:val="clear" w:color="auto" w:fill="auto"/>
-            <w:noWrap/>
-            <w:vAlign w:val="bottom"/>
-            <w:hideMark/>
-          </w:tcPr>
-          <w:p>
-            <w:pPr>
-              <w:spacing w:after="0" w:line="240" w:lineRule="auto"/>
-              <w:rPr>
-                <w:rFonts w:ascii="Calibri" w:eastAsia="Times New Roman" w:hAnsi="Calibri" w:cs="Times New Roman"/>
-                <w:color w:val="000000"/>
-                <w:lang w:eastAsia="fr-FR"/>
-              </w:rPr>
-            </w:pPr>
-            <w:r>
-              <w:rPr>
-                <w:rFonts w:ascii="Calibri" w:eastAsia="Times New Roman" w:hAnsi="Calibri" w:cs="Times New Roman"/>
-                <w:color w:val="000000"/>
-                <w:lang w:eastAsia="fr-FR"/>
-              </w:rPr>
-              <w:t>15mA</w:t>
-            </w:r>
           </w:p>
         </w:tc>
       </w:tr>
@@ -3853,7 +3410,7 @@
                 <w:color w:val="000000"/>
                 <w:lang w:eastAsia="fr-FR"/>
               </w:rPr>
-              <w:t>1</w:t>
+              <w:t>5000</w:t>
             </w:r>
             <w:r>
               <w:rPr>
@@ -3861,7 +3418,7 @@
                 <w:color w:val="000000"/>
                 <w:lang w:eastAsia="fr-FR"/>
               </w:rPr>
-              <w:t>150mA/h max</w:t>
+              <w:t>mA/h max</w:t>
             </w:r>
           </w:p>
         </w:tc>
@@ -3882,22 +3439,6 @@
           <w:lang w:eastAsia="fr-FR"/>
         </w:rPr>
       </w:pPr>
-    </w:p>
-    <w:p>
-      <w:pPr>
-        <w:rPr>
-          <w:u w:val="single"/>
-          <w:lang w:eastAsia="fr-FR"/>
-        </w:rPr>
-      </w:pPr>
-    </w:p>
-    <w:p>
-      <w:pPr>
-        <w:rPr>
-          <w:u w:val="single"/>
-          <w:lang w:eastAsia="fr-FR"/>
-        </w:rPr>
-      </w:pPr>
       <w:r>
         <w:rPr>
           <w:u w:val="single"/>
@@ -3957,36 +3498,31 @@
         <w:rPr>
           <w:lang w:eastAsia="fr-FR"/>
         </w:rPr>
-        <w:t>La liaison entre le JAVA et le C/C++ sera elle faite avec la technologie ROS (Robot Operating System)</w:t>
-      </w:r>
-    </w:p>
-    <w:p>
-      <w:pPr>
-        <w:rPr>
-          <w:u w:val="single"/>
-          <w:lang w:eastAsia="fr-FR"/>
-        </w:rPr>
-      </w:pPr>
-      <w:r>
-        <w:rPr>
-          <w:u w:val="single"/>
-          <w:lang w:eastAsia="fr-FR"/>
-        </w:rPr>
-        <w:t>Port</w:t>
-      </w:r>
-      <w:r>
-        <w:rPr>
-          <w:u w:val="single"/>
-          <w:lang w:eastAsia="fr-FR"/>
-        </w:rPr>
-        <w:t>s</w:t>
-      </w:r>
-      <w:r>
-        <w:rPr>
-          <w:u w:val="single"/>
-          <w:lang w:eastAsia="fr-FR"/>
-        </w:rPr>
-        <w:t xml:space="preserve"> utilisés :</w:t>
+        <w:t>La liaison entre le</w:t>
+      </w:r>
+      <w:r>
+        <w:rPr>
+          <w:lang w:eastAsia="fr-FR"/>
+        </w:rPr>
+        <w:t xml:space="preserve"> système android</w:t>
+      </w:r>
+      <w:r>
+        <w:rPr>
+          <w:lang w:eastAsia="fr-FR"/>
+        </w:rPr>
+        <w:t xml:space="preserve"> et </w:t>
+      </w:r>
+      <w:r>
+        <w:rPr>
+          <w:lang w:eastAsia="fr-FR"/>
+        </w:rPr>
+        <w:t>la carte BeagleBone sera</w:t>
+      </w:r>
+      <w:r>
+        <w:rPr>
+          <w:lang w:eastAsia="fr-FR"/>
+        </w:rPr>
+        <w:t xml:space="preserve"> faite avec la technologie ROS (Robot Operating System)</w:t>
       </w:r>
     </w:p>
     <w:p>
@@ -4004,7 +3540,48 @@
         <w:rPr>
           <w:lang w:eastAsia="fr-FR"/>
         </w:rPr>
-        <w:t>Port série : Pour connexion contrôleur moteurs</w:t>
+        <w:t xml:space="preserve">Il y aura </w:t>
+      </w:r>
+      <w:r>
+        <w:rPr>
+          <w:lang w:eastAsia="fr-FR"/>
+        </w:rPr>
+        <w:t>développement d’une application JAVA</w:t>
+      </w:r>
+      <w:r>
+        <w:rPr>
+          <w:lang w:eastAsia="fr-FR"/>
+        </w:rPr>
+        <w:t xml:space="preserve"> pour interagir avec la carte BeagleBone</w:t>
+      </w:r>
+    </w:p>
+    <w:p>
+      <w:pPr>
+        <w:rPr>
+          <w:u w:val="single"/>
+          <w:lang w:eastAsia="fr-FR"/>
+        </w:rPr>
+      </w:pPr>
+      <w:r>
+        <w:rPr>
+          <w:u w:val="single"/>
+          <w:lang w:eastAsia="fr-FR"/>
+        </w:rPr>
+        <w:t>Port</w:t>
+      </w:r>
+      <w:r>
+        <w:rPr>
+          <w:u w:val="single"/>
+          <w:lang w:eastAsia="fr-FR"/>
+        </w:rPr>
+        <w:t>s</w:t>
+      </w:r>
+      <w:r>
+        <w:rPr>
+          <w:u w:val="single"/>
+          <w:lang w:eastAsia="fr-FR"/>
+        </w:rPr>
+        <w:t xml:space="preserve"> utilisés :</w:t>
       </w:r>
     </w:p>
     <w:p>
@@ -4022,13 +3599,7 @@
         <w:rPr>
           <w:lang w:eastAsia="fr-FR"/>
         </w:rPr>
-        <w:t>Port USB</w:t>
-      </w:r>
-      <w:r>
-        <w:rPr>
-          <w:lang w:eastAsia="fr-FR"/>
-        </w:rPr>
-        <w:t> : Pour carte Wifi</w:t>
+        <w:t>Port série : Pour connexion contrôleur moteurs</w:t>
       </w:r>
     </w:p>
     <w:p>
@@ -4046,7 +3617,7 @@
         <w:rPr>
           <w:lang w:eastAsia="fr-FR"/>
         </w:rPr>
-        <w:t>Port USB : Pour ordinateur</w:t>
+        <w:t>Port Ethernet : Pour le routeur wifi</w:t>
       </w:r>
     </w:p>
     <w:p>
@@ -4064,35 +3635,7 @@
         <w:rPr>
           <w:lang w:eastAsia="fr-FR"/>
         </w:rPr>
-        <w:t>Micro USB (</w:t>
-      </w:r>
-      <w:proofErr w:type="spellStart"/>
-      <w:r>
-        <w:rPr>
-          <w:lang w:eastAsia="fr-FR"/>
-        </w:rPr>
-        <w:t>beagleBone</w:t>
-      </w:r>
-      <w:proofErr w:type="spellEnd"/>
-      <w:r>
-        <w:rPr>
-          <w:lang w:eastAsia="fr-FR"/>
-        </w:rPr>
-        <w:t xml:space="preserve"> Green) ou port alimentation (</w:t>
-      </w:r>
-      <w:proofErr w:type="spellStart"/>
-      <w:r>
-        <w:rPr>
-          <w:lang w:eastAsia="fr-FR"/>
-        </w:rPr>
-        <w:t>BeagleBone</w:t>
-      </w:r>
-      <w:proofErr w:type="spellEnd"/>
-      <w:r>
-        <w:rPr>
-          <w:lang w:eastAsia="fr-FR"/>
-        </w:rPr>
-        <w:t xml:space="preserve"> Black) : Pour la batterie externe</w:t>
+        <w:t>Port USB : Pour ordinateur</w:t>
       </w:r>
     </w:p>
     <w:p>
@@ -4110,7 +3653,7 @@
         <w:rPr>
           <w:lang w:eastAsia="fr-FR"/>
         </w:rPr>
-        <w:t>Port I2C : Pour la camera</w:t>
+        <w:t>Micro USB (beagleBone Green) ou port alimentation (BeagleBone Black) : Pour la batterie externe</w:t>
       </w:r>
     </w:p>
     <w:p>
@@ -4128,15 +3671,27 @@
         <w:rPr>
           <w:lang w:eastAsia="fr-FR"/>
         </w:rPr>
+        <w:t>Port I2C : Pour la camera</w:t>
+      </w:r>
+    </w:p>
+    <w:p>
+      <w:pPr>
+        <w:pStyle w:val="Paragraphedeliste"/>
+        <w:numPr>
+          <w:ilvl w:val="0"/>
+          <w:numId w:val="28"/>
+        </w:numPr>
+        <w:rPr>
+          <w:lang w:eastAsia="fr-FR"/>
+        </w:rPr>
+      </w:pPr>
+      <w:r>
+        <w:rPr>
+          <w:lang w:eastAsia="fr-FR"/>
+        </w:rPr>
+        <w:lastRenderedPageBreak/>
         <w:t>GPIO : Capteur ultrason</w:t>
       </w:r>
-    </w:p>
-    <w:p>
-      <w:pPr>
-        <w:rPr>
-          <w:lang w:eastAsia="fr-FR"/>
-        </w:rPr>
-      </w:pPr>
     </w:p>
     <w:p>
       <w:pPr>
@@ -4252,7 +3807,6 @@
         <w:rPr>
           <w:rFonts w:cstheme="minorHAnsi"/>
         </w:rPr>
-        <w:lastRenderedPageBreak/>
         <w:t>Sécurité d’accès :</w:t>
       </w:r>
       <w:r>
@@ -4399,13 +3953,45 @@
               <w:rPr>
                 <w:rFonts w:cstheme="minorHAnsi"/>
               </w:rPr>
-              <w:t>Batterie externe</w:t>
+              <w:t>Batterie externe pour alim moteurs (</w:t>
             </w:r>
+          </w:p>
+        </w:tc>
+        <w:tc>
+          <w:tcPr>
+            <w:tcW w:w="4285" w:type="dxa"/>
+          </w:tcPr>
+          <w:p>
+            <w:pPr>
+              <w:pStyle w:val="Paragraphedeliste"/>
+              <w:ind w:left="0"/>
+              <w:jc w:val="both"/>
+              <w:rPr>
+                <w:rFonts w:cstheme="minorHAnsi"/>
+              </w:rPr>
+            </w:pPr>
+          </w:p>
+        </w:tc>
+      </w:tr>
+      <w:tr>
+        <w:tc>
+          <w:tcPr>
+            <w:tcW w:w="4283" w:type="dxa"/>
+          </w:tcPr>
+          <w:p>
+            <w:pPr>
+              <w:pStyle w:val="Paragraphedeliste"/>
+              <w:ind w:left="0"/>
+              <w:jc w:val="both"/>
+              <w:rPr>
+                <w:rFonts w:cstheme="minorHAnsi"/>
+              </w:rPr>
+            </w:pPr>
             <w:r>
               <w:rPr>
                 <w:rFonts w:cstheme="minorHAnsi"/>
               </w:rPr>
-              <w:t xml:space="preserve"> X3</w:t>
+              <w:t>Batterie externe pour alim carte</w:t>
             </w:r>
           </w:p>
         </w:tc>
@@ -4426,19 +4012,7 @@
               <w:rPr>
                 <w:rFonts w:cstheme="minorHAnsi"/>
               </w:rPr>
-              <w:t>29.99</w:t>
-            </w:r>
-            <w:r>
-              <w:rPr>
-                <w:rFonts w:cstheme="minorHAnsi"/>
-              </w:rPr>
-              <w:t xml:space="preserve"> euros </w:t>
-            </w:r>
-            <w:r>
-              <w:rPr>
-                <w:rFonts w:cstheme="minorHAnsi"/>
-              </w:rPr>
-              <w:t>(en promotion)</w:t>
+              <w:t>29.99 euros (en promotion)</w:t>
             </w:r>
           </w:p>
         </w:tc>
@@ -4593,7 +4167,7 @@
               <w:rPr>
                 <w:rFonts w:cstheme="minorHAnsi"/>
               </w:rPr>
-              <w:t>Hub USB</w:t>
+              <w:t>Routeur wifi</w:t>
             </w:r>
           </w:p>
         </w:tc>
@@ -4614,7 +4188,13 @@
               <w:rPr>
                 <w:rFonts w:cstheme="minorHAnsi"/>
               </w:rPr>
-              <w:t>17.90 euros</w:t>
+              <w:t>19.58</w:t>
+            </w:r>
+            <w:r>
+              <w:rPr>
+                <w:rFonts w:cstheme="minorHAnsi"/>
+              </w:rPr>
+              <w:t xml:space="preserve"> euros</w:t>
             </w:r>
           </w:p>
         </w:tc>
@@ -4704,13 +4284,13 @@
               <w:rPr>
                 <w:rFonts w:cstheme="minorHAnsi"/>
               </w:rPr>
-              <w:t>161.81</w:t>
+              <w:t>103.51 euros (sans batterie alim moteur</w:t>
             </w:r>
             <w:r>
               <w:rPr>
                 <w:rFonts w:cstheme="minorHAnsi"/>
               </w:rPr>
-              <w:t xml:space="preserve"> euros (fourchette haute)</w:t>
+              <w:t>)</w:t>
             </w:r>
           </w:p>
         </w:tc>
@@ -5052,7 +4632,6 @@
           <w:color w:val="000000" w:themeColor="text1"/>
           <w:sz w:val="24"/>
           <w:szCs w:val="24"/>
-          <w:u w:val="single"/>
         </w:rPr>
       </w:pPr>
       <w:bookmarkStart w:id="35" w:name="_Toc278129957"/>
@@ -5063,43 +4642,24 @@
           <w:szCs w:val="24"/>
           <w:u w:val="single"/>
         </w:rPr>
+        <w:lastRenderedPageBreak/>
         <w:t>Nota :</w:t>
       </w:r>
-    </w:p>
-    <w:p>
-      <w:pPr>
-        <w:jc w:val="both"/>
+      <w:r>
         <w:rPr>
           <w:color w:val="000000" w:themeColor="text1"/>
           <w:sz w:val="24"/>
           <w:szCs w:val="24"/>
         </w:rPr>
-      </w:pPr>
+        <w:t xml:space="preserve"> </w:t>
+      </w:r>
       <w:r>
         <w:rPr>
           <w:color w:val="000000" w:themeColor="text1"/>
           <w:sz w:val="24"/>
           <w:szCs w:val="24"/>
         </w:rPr>
-        <w:t xml:space="preserve">Pour plus de précisions se référer au </w:t>
-      </w:r>
-      <w:proofErr w:type="spellStart"/>
-      <w:r>
-        <w:rPr>
-          <w:color w:val="000000" w:themeColor="text1"/>
-          <w:sz w:val="24"/>
-          <w:szCs w:val="24"/>
-        </w:rPr>
-        <w:t>pdf</w:t>
-      </w:r>
-      <w:proofErr w:type="spellEnd"/>
-      <w:r>
-        <w:rPr>
-          <w:color w:val="000000" w:themeColor="text1"/>
-          <w:sz w:val="24"/>
-          <w:szCs w:val="24"/>
-        </w:rPr>
-        <w:t xml:space="preserve"> ci-joint par mail.</w:t>
+        <w:t>Pour plus de précisions se référer au pdf ci-joint par mail.</w:t>
       </w:r>
       <w:bookmarkEnd w:id="35"/>
     </w:p>
@@ -5277,7 +4837,7 @@
                       <w:sz w:val="20"/>
                       <w:szCs w:val="20"/>
                     </w:rPr>
-                    <w:t>7</w:t>
+                    <w:t>4</w:t>
                   </w:r>
                   <w:r>
                     <w:rPr>
@@ -5555,7 +5115,7 @@
         <w:lang w:eastAsia="fr-FR"/>
       </w:rPr>
       <w:pict>
-        <v:group id="Group 1" o:spid="_x0000_s2054" style="position:absolute;margin-left:1035.3pt;margin-top:0;width:105.1pt;height:274.25pt;rotation:90;flip:x y;z-index:251660288;mso-position-horizontal:right;mso-position-horizontal-relative:page;mso-position-vertical:top;mso-position-vertical-relative:page" coordorigin="5531,1258" coordsize="5291,13813" o:gfxdata="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" o:allowincell="f">
+        <v:group id="Group 1" o:spid="_x0000_s2054" style="position:absolute;margin-left:1143.1pt;margin-top:0;width:105.1pt;height:274.25pt;rotation:90;flip:x y;z-index:251660288;mso-position-horizontal:right;mso-position-horizontal-relative:page;mso-position-vertical:top;mso-position-vertical-relative:page" coordorigin="5531,1258" coordsize="5291,13813" o:gfxdata="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" o:allowincell="f">
           <o:lock v:ext="edit" aspectratio="t"/>
           <v:shapetype id="_x0000_t32" coordsize="21600,21600" o:spt="32" o:oned="t" path="m,l21600,21600e" filled="f">
             <v:path arrowok="t" fillok="f" o:connecttype="none"/>
@@ -6190,7 +5750,7 @@
         <w:rFonts w:ascii="Calibri" w:eastAsiaTheme="minorHAnsi" w:hAnsi="Calibri" w:cstheme="minorBidi" w:hint="default"/>
       </w:rPr>
     </w:lvl>
-    <w:lvl w:ilvl="1" w:tplc="040C0003" w:tentative="1">
+    <w:lvl w:ilvl="1" w:tplc="040C0003">
       <w:start w:val="1"/>
       <w:numFmt w:val="bullet"/>
       <w:lvlText w:val="o"/>
@@ -6202,7 +5762,7 @@
         <w:rFonts w:ascii="Courier New" w:hAnsi="Courier New" w:cs="Courier New" w:hint="default"/>
       </w:rPr>
     </w:lvl>
-    <w:lvl w:ilvl="2" w:tplc="040C0005" w:tentative="1">
+    <w:lvl w:ilvl="2" w:tplc="040C0005">
       <w:start w:val="1"/>
       <w:numFmt w:val="bullet"/>
       <w:lvlText w:val=""/>
@@ -10137,7 +9697,7 @@
 </file>
 
 <file path=customXml/itemProps2.xml><?xml version="1.0" encoding="utf-8"?>
-<ds:datastoreItem xmlns:ds="http://schemas.openxmlformats.org/officeDocument/2006/customXml" ds:itemID="{F8CB78B4-F3FF-4410-B8A2-C3C6F436620F}">
+<ds:datastoreItem xmlns:ds="http://schemas.openxmlformats.org/officeDocument/2006/customXml" ds:itemID="{D3BDA448-0D28-410D-9B50-67666D9FC1EF}">
   <ds:schemaRefs>
     <ds:schemaRef ds:uri="http://schemas.openxmlformats.org/officeDocument/2006/bibliography"/>
   </ds:schemaRefs>
